--- a/SE2018春-G08-用户手册.docx
+++ b/SE2018春-G08-用户手册.docx
@@ -1,6 +1,6 @@
 
 <file path=word/document.xml><?xml version="1.0" encoding="utf-8"?>
-<w:document xmlns:ve="http://schemas.openxmlformats.org/markup-compatibility/2006" xmlns:o="urn:schemas-microsoft-com:office:office" xmlns:r="http://schemas.openxmlformats.org/officeDocument/2006/relationships" xmlns:m="http://schemas.openxmlformats.org/officeDocument/2006/math" xmlns:v="urn:schemas-microsoft-com:vml" xmlns:wp="http://schemas.openxmlformats.org/drawingml/2006/wordprocessingDrawing" xmlns:w10="urn:schemas-microsoft-com:office:word" xmlns:w="http://schemas.openxmlformats.org/wordprocessingml/2006/main" xmlns:wne="http://schemas.microsoft.com/office/word/2006/wordml">
+<w:document xmlns:wpc="http://schemas.microsoft.com/office/word/2010/wordprocessingCanvas" xmlns:mc="http://schemas.openxmlformats.org/markup-compatibility/2006" xmlns:o="urn:schemas-microsoft-com:office:office" xmlns:r="http://schemas.openxmlformats.org/officeDocument/2006/relationships" xmlns:m="http://schemas.openxmlformats.org/officeDocument/2006/math" xmlns:v="urn:schemas-microsoft-com:vml" xmlns:wp14="http://schemas.microsoft.com/office/word/2010/wordprocessingDrawing" xmlns:wp="http://schemas.openxmlformats.org/drawingml/2006/wordprocessingDrawing" xmlns:w10="urn:schemas-microsoft-com:office:word" xmlns:w="http://schemas.openxmlformats.org/wordprocessingml/2006/main" xmlns:w14="http://schemas.microsoft.com/office/word/2010/wordml" xmlns:w15="http://schemas.microsoft.com/office/word/2012/wordml" xmlns:wpg="http://schemas.microsoft.com/office/word/2010/wordprocessingGroup" xmlns:wpi="http://schemas.microsoft.com/office/word/2010/wordprocessingInk" xmlns:wne="http://schemas.microsoft.com/office/word/2006/wordml" xmlns:wps="http://schemas.microsoft.com/office/word/2010/wordprocessingShape" mc:Ignorable="w14 w15 wp14">
   <w:body>
     <w:p>
       <w:pPr>
@@ -33,20 +33,8 @@
           <w:sz w:val="44"/>
           <w:szCs w:val="44"/>
         </w:rPr>
-        <w:t>手机</w:t>
-      </w:r>
-      <w:proofErr w:type="gramStart"/>
-      <w:r>
-        <w:rPr>
-          <w:rFonts w:hint="eastAsia"/>
-          <w:b/>
-          <w:bCs/>
-          <w:sz w:val="44"/>
-          <w:szCs w:val="44"/>
-        </w:rPr>
-        <w:t>安卓端</w:t>
-      </w:r>
-      <w:proofErr w:type="gramEnd"/>
+        <w:t>手机安卓端</w:t>
+      </w:r>
       <w:r>
         <w:rPr>
           <w:rFonts w:hint="eastAsia"/>
@@ -165,7 +153,7 @@
           <w:insideV w:val="single" w:sz="4" w:space="0" w:color="auto"/>
         </w:tblBorders>
         <w:tblLayout w:type="fixed"/>
-        <w:tblLook w:val="04A0"/>
+        <w:tblLook w:val="04A0" w:firstRow="1" w:lastRow="0" w:firstColumn="1" w:lastColumn="0" w:noHBand="0" w:noVBand="1"/>
       </w:tblPr>
       <w:tblGrid>
         <w:gridCol w:w="1951"/>
@@ -496,7 +484,10 @@
               <w:rPr>
                 <w:rFonts w:hint="eastAsia"/>
               </w:rPr>
-              <w:t>8-04-21</w:t>
+              <w:t>8-0</w:t>
+            </w:r>
+            <w:r>
+              <w:t>5-06</w:t>
             </w:r>
           </w:p>
         </w:tc>
@@ -552,7 +543,7 @@
           <w:insideV w:val="single" w:sz="4" w:space="0" w:color="auto"/>
         </w:tblBorders>
         <w:tblLayout w:type="fixed"/>
-        <w:tblLook w:val="04A0"/>
+        <w:tblLook w:val="04A0" w:firstRow="1" w:lastRow="0" w:firstColumn="1" w:lastColumn="0" w:noHBand="0" w:noVBand="1"/>
       </w:tblPr>
       <w:tblGrid>
         <w:gridCol w:w="1123"/>
@@ -810,6 +801,14 @@
               </w:rPr>
               <w:t>陈栩</w:t>
             </w:r>
+            <w:r>
+              <w:rPr>
+                <w:rFonts w:ascii="宋体" w:hAnsi="宋体" w:hint="eastAsia"/>
+              </w:rPr>
+              <w:t>,吴子乔</w:t>
+            </w:r>
+            <w:bookmarkStart w:id="9" w:name="_GoBack"/>
+            <w:bookmarkEnd w:id="9"/>
           </w:p>
         </w:tc>
       </w:tr>
@@ -922,6 +921,13 @@
     <w:sdt>
       <w:sdtPr>
         <w:rPr>
+          <w:rFonts w:asciiTheme="minorHAnsi" w:eastAsia="宋体" w:hAnsiTheme="minorHAnsi" w:cstheme="minorBidi"/>
+          <w:b w:val="0"/>
+          <w:bCs w:val="0"/>
+          <w:color w:val="auto"/>
+          <w:kern w:val="2"/>
+          <w:sz w:val="24"/>
+          <w:szCs w:val="24"/>
           <w:lang w:val="zh-CN"/>
         </w:rPr>
         <w:id w:val="1794284298"/>
@@ -932,13 +938,6 @@
       </w:sdtPr>
       <w:sdtEndPr>
         <w:rPr>
-          <w:rFonts w:asciiTheme="minorHAnsi" w:eastAsia="宋体" w:hAnsiTheme="minorHAnsi" w:cstheme="minorBidi"/>
-          <w:b w:val="0"/>
-          <w:bCs w:val="0"/>
-          <w:color w:val="auto"/>
-          <w:kern w:val="2"/>
-          <w:sz w:val="24"/>
-          <w:szCs w:val="24"/>
           <w:lang w:val="en-US"/>
         </w:rPr>
       </w:sdtEndPr>
@@ -2545,25 +2544,7 @@
                 <w:noProof/>
                 <w:sz w:val="32"/>
               </w:rPr>
-              <w:t>游戏道具及功能</w:t>
-            </w:r>
-            <w:r>
-              <w:rPr>
-                <w:rStyle w:val="a7"/>
-                <w:rFonts w:hint="eastAsia"/>
-                <w:noProof/>
-                <w:sz w:val="32"/>
-              </w:rPr>
-              <w:t>说</w:t>
-            </w:r>
-            <w:r>
-              <w:rPr>
-                <w:rStyle w:val="a7"/>
-                <w:rFonts w:hint="eastAsia"/>
-                <w:noProof/>
-                <w:sz w:val="32"/>
-              </w:rPr>
-              <w:t>明</w:t>
+              <w:t>游戏道具及功能说明</w:t>
             </w:r>
             <w:r>
               <w:rPr>
@@ -2640,192 +2621,53 @@
       <w:pPr>
         <w:pStyle w:val="1"/>
         <w:rPr>
-          <w:rFonts w:hint="eastAsia"/>
           <w:sz w:val="24"/>
         </w:rPr>
       </w:pPr>
-      <w:bookmarkStart w:id="9" w:name="_Toc513374041"/>
+      <w:bookmarkStart w:id="10" w:name="_Toc513374041"/>
       <w:bookmarkEnd w:id="8"/>
     </w:p>
+    <w:p/>
+    <w:p/>
+    <w:p/>
+    <w:p/>
+    <w:p/>
+    <w:p/>
+    <w:p/>
+    <w:p/>
+    <w:p/>
+    <w:p/>
+    <w:p/>
+    <w:p/>
+    <w:p/>
+    <w:p/>
+    <w:p/>
+    <w:p/>
+    <w:p/>
+    <w:p/>
+    <w:p/>
+    <w:p/>
+    <w:p/>
+    <w:p/>
+    <w:p/>
     <w:p>
       <w:pPr>
-        <w:rPr>
-          <w:rFonts w:hint="eastAsia"/>
-        </w:rPr>
+        <w:pStyle w:val="1"/>
       </w:pPr>
-    </w:p>
-    <w:p>
-      <w:pPr>
-        <w:rPr>
-          <w:rFonts w:hint="eastAsia"/>
-        </w:rPr>
-      </w:pPr>
-    </w:p>
-    <w:p>
-      <w:pPr>
-        <w:rPr>
-          <w:rFonts w:hint="eastAsia"/>
-        </w:rPr>
-      </w:pPr>
-    </w:p>
-    <w:p>
-      <w:pPr>
-        <w:rPr>
-          <w:rFonts w:hint="eastAsia"/>
-        </w:rPr>
-      </w:pPr>
-    </w:p>
-    <w:p>
-      <w:pPr>
-        <w:rPr>
-          <w:rFonts w:hint="eastAsia"/>
-        </w:rPr>
-      </w:pPr>
-    </w:p>
-    <w:p>
-      <w:pPr>
-        <w:rPr>
-          <w:rFonts w:hint="eastAsia"/>
-        </w:rPr>
-      </w:pPr>
-    </w:p>
-    <w:p>
-      <w:pPr>
-        <w:rPr>
-          <w:rFonts w:hint="eastAsia"/>
-        </w:rPr>
-      </w:pPr>
-    </w:p>
-    <w:p>
-      <w:pPr>
-        <w:rPr>
-          <w:rFonts w:hint="eastAsia"/>
-        </w:rPr>
-      </w:pPr>
-    </w:p>
-    <w:p>
-      <w:pPr>
-        <w:rPr>
-          <w:rFonts w:hint="eastAsia"/>
-        </w:rPr>
-      </w:pPr>
-    </w:p>
-    <w:p>
-      <w:pPr>
-        <w:rPr>
-          <w:rFonts w:hint="eastAsia"/>
-        </w:rPr>
-      </w:pPr>
-    </w:p>
-    <w:p>
-      <w:pPr>
-        <w:rPr>
-          <w:rFonts w:hint="eastAsia"/>
-        </w:rPr>
-      </w:pPr>
-    </w:p>
-    <w:p>
-      <w:pPr>
-        <w:rPr>
-          <w:rFonts w:hint="eastAsia"/>
-        </w:rPr>
-      </w:pPr>
-    </w:p>
-    <w:p>
-      <w:pPr>
-        <w:rPr>
-          <w:rFonts w:hint="eastAsia"/>
-        </w:rPr>
-      </w:pPr>
-    </w:p>
-    <w:p>
-      <w:pPr>
-        <w:rPr>
-          <w:rFonts w:hint="eastAsia"/>
-        </w:rPr>
-      </w:pPr>
-    </w:p>
-    <w:p>
-      <w:pPr>
-        <w:rPr>
-          <w:rFonts w:hint="eastAsia"/>
-        </w:rPr>
-      </w:pPr>
-    </w:p>
-    <w:p>
-      <w:pPr>
-        <w:rPr>
-          <w:rFonts w:hint="eastAsia"/>
-        </w:rPr>
-      </w:pPr>
-    </w:p>
-    <w:p>
-      <w:pPr>
-        <w:rPr>
-          <w:rFonts w:hint="eastAsia"/>
-        </w:rPr>
-      </w:pPr>
-    </w:p>
-    <w:p>
-      <w:pPr>
-        <w:rPr>
-          <w:rFonts w:hint="eastAsia"/>
-        </w:rPr>
-      </w:pPr>
-    </w:p>
-    <w:p>
-      <w:pPr>
-        <w:rPr>
-          <w:rFonts w:hint="eastAsia"/>
-        </w:rPr>
-      </w:pPr>
-    </w:p>
-    <w:p>
-      <w:pPr>
-        <w:rPr>
-          <w:rFonts w:hint="eastAsia"/>
-        </w:rPr>
-      </w:pPr>
-    </w:p>
-    <w:p>
-      <w:pPr>
-        <w:rPr>
-          <w:rFonts w:hint="eastAsia"/>
-        </w:rPr>
-      </w:pPr>
-    </w:p>
-    <w:p>
-      <w:pPr>
-        <w:rPr>
-          <w:rFonts w:hint="eastAsia"/>
-        </w:rPr>
-      </w:pPr>
-    </w:p>
-    <w:p>
-      <w:pPr>
-        <w:rPr>
-          <w:rFonts w:hint="eastAsia"/>
-        </w:rPr>
-      </w:pPr>
+      <w:r>
+        <w:rPr>
+          <w:rFonts w:hint="eastAsia"/>
+        </w:rPr>
+        <w:lastRenderedPageBreak/>
+        <w:t>一、移动端</w:t>
+      </w:r>
+      <w:bookmarkEnd w:id="10"/>
     </w:p>
     <w:p>
       <w:pPr>
         <w:pStyle w:val="1"/>
       </w:pPr>
-      <w:r>
-        <w:rPr>
-          <w:rFonts w:hint="eastAsia"/>
-        </w:rPr>
-        <w:lastRenderedPageBreak/>
-        <w:t>一、移动端</w:t>
-      </w:r>
-      <w:bookmarkEnd w:id="9"/>
-    </w:p>
-    <w:p>
-      <w:pPr>
-        <w:pStyle w:val="1"/>
-      </w:pPr>
-      <w:bookmarkStart w:id="10" w:name="_Toc513374042"/>
+      <w:bookmarkStart w:id="11" w:name="_Toc513374042"/>
       <w:r>
         <w:rPr>
           <w:rFonts w:hint="eastAsia"/>
@@ -2838,7 +2680,7 @@
         </w:rPr>
         <w:t>用户管理模块</w:t>
       </w:r>
-      <w:bookmarkEnd w:id="10"/>
+      <w:bookmarkEnd w:id="11"/>
     </w:p>
     <w:p>
       <w:pPr>
@@ -2847,14 +2689,14 @@
           <w:rFonts w:ascii="黑体" w:eastAsia="黑体" w:hAnsi="黑体"/>
         </w:rPr>
       </w:pPr>
-      <w:bookmarkStart w:id="11" w:name="_Toc513374043"/>
+      <w:bookmarkStart w:id="12" w:name="_Toc513374043"/>
       <w:r>
         <w:rPr>
           <w:rFonts w:ascii="黑体" w:eastAsia="黑体" w:hAnsi="黑体" w:hint="eastAsia"/>
         </w:rPr>
         <w:t>1.1用户管理模块界面说明</w:t>
       </w:r>
-      <w:bookmarkEnd w:id="11"/>
+      <w:bookmarkEnd w:id="12"/>
     </w:p>
     <w:p>
       <w:pPr>
@@ -2967,25 +2809,7 @@
           <w:sz w:val="28"/>
           <w:szCs w:val="28"/>
         </w:rPr>
-        <w:t>在点击开始游戏前，</w:t>
-      </w:r>
-      <w:proofErr w:type="gramStart"/>
-      <w:r>
-        <w:rPr>
-          <w:rFonts w:hint="eastAsia"/>
-          <w:sz w:val="28"/>
-          <w:szCs w:val="28"/>
-        </w:rPr>
-        <w:t>第一次玩该游戏</w:t>
-      </w:r>
-      <w:proofErr w:type="gramEnd"/>
-      <w:r>
-        <w:rPr>
-          <w:rFonts w:hint="eastAsia"/>
-          <w:sz w:val="28"/>
-          <w:szCs w:val="28"/>
-        </w:rPr>
-        <w:t>的用户需要注册一个账号，拥有了一个账号，玩家通过已有的账号登录该游戏，正式登录之后才能</w:t>
+        <w:t>在点击开始游戏前，第一次玩该游戏的用户需要注册一个账号，拥有了一个账号，玩家通过已有的账号登录该游戏，正式登录之后才能</w:t>
       </w:r>
       <w:r>
         <w:rPr>
@@ -3067,14 +2891,14 @@
           <w:rFonts w:ascii="黑体" w:eastAsia="黑体" w:hAnsi="黑体"/>
         </w:rPr>
       </w:pPr>
-      <w:bookmarkStart w:id="12" w:name="_Toc513374044"/>
+      <w:bookmarkStart w:id="13" w:name="_Toc513374044"/>
       <w:r>
         <w:rPr>
           <w:rFonts w:ascii="黑体" w:eastAsia="黑体" w:hAnsi="黑体" w:hint="eastAsia"/>
         </w:rPr>
         <w:t>1.2如何注册账号</w:t>
       </w:r>
-      <w:bookmarkEnd w:id="12"/>
+      <w:bookmarkEnd w:id="13"/>
     </w:p>
     <w:p>
       <w:pPr>
@@ -3345,14 +3169,14 @@
           <w:rFonts w:ascii="黑体" w:eastAsia="黑体" w:hAnsi="黑体"/>
         </w:rPr>
       </w:pPr>
-      <w:bookmarkStart w:id="13" w:name="_Toc513374045"/>
+      <w:bookmarkStart w:id="14" w:name="_Toc513374045"/>
       <w:r>
         <w:rPr>
           <w:rFonts w:ascii="黑体" w:eastAsia="黑体" w:hAnsi="黑体" w:hint="eastAsia"/>
         </w:rPr>
         <w:t>1.3如何登录账号</w:t>
       </w:r>
-      <w:bookmarkEnd w:id="13"/>
+      <w:bookmarkEnd w:id="14"/>
     </w:p>
     <w:p>
       <w:pPr>
@@ -3762,14 +3586,14 @@
           <w:rFonts w:ascii="黑体" w:eastAsia="黑体" w:hAnsi="黑体"/>
         </w:rPr>
       </w:pPr>
-      <w:bookmarkStart w:id="14" w:name="_Toc513374046"/>
+      <w:bookmarkStart w:id="15" w:name="_Toc513374046"/>
       <w:r>
         <w:rPr>
           <w:rFonts w:ascii="黑体" w:eastAsia="黑体" w:hAnsi="黑体" w:hint="eastAsia"/>
         </w:rPr>
         <w:t>1.4如何修改密码</w:t>
       </w:r>
-      <w:bookmarkEnd w:id="14"/>
+      <w:bookmarkEnd w:id="15"/>
     </w:p>
     <w:p>
       <w:r>
@@ -4144,7 +3968,7 @@
       <w:pPr>
         <w:pStyle w:val="1"/>
       </w:pPr>
-      <w:bookmarkStart w:id="15" w:name="_Toc513374047"/>
+      <w:bookmarkStart w:id="16" w:name="_Toc513374047"/>
       <w:r>
         <w:rPr>
           <w:rFonts w:hint="eastAsia"/>
@@ -4169,7 +3993,7 @@
         </w:rPr>
         <w:t>模块</w:t>
       </w:r>
-      <w:bookmarkEnd w:id="15"/>
+      <w:bookmarkEnd w:id="16"/>
     </w:p>
     <w:p>
       <w:pPr>
@@ -4178,14 +4002,14 @@
           <w:rFonts w:ascii="黑体" w:eastAsia="黑体" w:hAnsi="黑体"/>
         </w:rPr>
       </w:pPr>
-      <w:bookmarkStart w:id="16" w:name="_Toc513374048"/>
+      <w:bookmarkStart w:id="17" w:name="_Toc513374048"/>
       <w:r>
         <w:rPr>
           <w:rFonts w:ascii="黑体" w:eastAsia="黑体" w:hAnsi="黑体" w:hint="eastAsia"/>
         </w:rPr>
         <w:t>2.1如何开始游戏</w:t>
       </w:r>
-      <w:bookmarkEnd w:id="16"/>
+      <w:bookmarkEnd w:id="17"/>
     </w:p>
     <w:p>
       <w:pPr>
@@ -4451,7 +4275,7 @@
         </w:rPr>
         <w:lastRenderedPageBreak/>
         <w:pict>
-          <v:oval id="_x0000_s2050" style="position:absolute;left:0;text-align:left;margin-left:81pt;margin-top:105.75pt;width:29.25pt;height:30.75pt;z-index:251658240" filled="f" strokecolor="red" strokeweight="1.5pt"/>
+          <v:oval id="_x0000_s1026" style="position:absolute;left:0;text-align:left;margin-left:81pt;margin-top:105.75pt;width:29.25pt;height:30.75pt;z-index:251658240" filled="f" strokecolor="red" strokeweight="1.5pt"/>
         </w:pict>
       </w:r>
       <w:r>
@@ -4514,7 +4338,7 @@
           <w:rFonts w:ascii="黑体" w:eastAsia="黑体" w:hAnsi="黑体"/>
         </w:rPr>
       </w:pPr>
-      <w:bookmarkStart w:id="17" w:name="_Toc513374049"/>
+      <w:bookmarkStart w:id="18" w:name="_Toc513374049"/>
       <w:r>
         <w:rPr>
           <w:rFonts w:ascii="黑体" w:eastAsia="黑体" w:hAnsi="黑体" w:hint="eastAsia"/>
@@ -4533,7 +4357,7 @@
         </w:rPr>
         <w:t>当前游戏状态</w:t>
       </w:r>
-      <w:bookmarkEnd w:id="17"/>
+      <w:bookmarkEnd w:id="18"/>
     </w:p>
     <w:p>
       <w:pPr>
@@ -4823,7 +4647,7 @@
           <w:szCs w:val="28"/>
         </w:rPr>
         <w:pict>
-          <v:oval id="_x0000_s2051" style="position:absolute;left:0;text-align:left;margin-left:13.5pt;margin-top:31.5pt;width:29.25pt;height:30.75pt;z-index:251659264" filled="f" strokecolor="red" strokeweight="1.5pt"/>
+          <v:oval id="_x0000_s1027" style="position:absolute;left:0;text-align:left;margin-left:13.5pt;margin-top:31.5pt;width:29.25pt;height:30.75pt;z-index:251659264" filled="f" strokecolor="red" strokeweight="1.5pt"/>
         </w:pict>
       </w:r>
       <w:r>
@@ -5415,7 +5239,7 @@
           <w:rFonts w:ascii="黑体" w:eastAsia="黑体" w:hAnsi="黑体"/>
         </w:rPr>
       </w:pPr>
-      <w:bookmarkStart w:id="18" w:name="_Toc513374050"/>
+      <w:bookmarkStart w:id="19" w:name="_Toc513374050"/>
       <w:r>
         <w:rPr>
           <w:rFonts w:ascii="黑体" w:eastAsia="黑体" w:hAnsi="黑体" w:hint="eastAsia"/>
@@ -5423,7 +5247,7 @@
         <w:lastRenderedPageBreak/>
         <w:t>2.3如何结束游戏</w:t>
       </w:r>
-      <w:bookmarkEnd w:id="18"/>
+      <w:bookmarkEnd w:id="19"/>
     </w:p>
     <w:p>
       <w:pPr>
@@ -5635,14 +5459,14 @@
           <w:rFonts w:ascii="黑体" w:eastAsia="黑体" w:hAnsi="黑体"/>
         </w:rPr>
       </w:pPr>
-      <w:bookmarkStart w:id="19" w:name="_Toc513374051"/>
+      <w:bookmarkStart w:id="20" w:name="_Toc513374051"/>
       <w:r>
         <w:rPr>
           <w:rFonts w:ascii="黑体" w:eastAsia="黑体" w:hAnsi="黑体" w:hint="eastAsia"/>
         </w:rPr>
         <w:t>2.4如何让角色移动</w:t>
       </w:r>
-      <w:bookmarkEnd w:id="19"/>
+      <w:bookmarkEnd w:id="20"/>
     </w:p>
     <w:p>
       <w:pPr>
@@ -5770,14 +5594,14 @@
           <w:rFonts w:ascii="黑体" w:eastAsia="黑体" w:hAnsi="黑体"/>
         </w:rPr>
       </w:pPr>
-      <w:bookmarkStart w:id="20" w:name="_Toc513374052"/>
+      <w:bookmarkStart w:id="21" w:name="_Toc513374052"/>
       <w:r>
         <w:rPr>
           <w:rFonts w:ascii="黑体" w:eastAsia="黑体" w:hAnsi="黑体" w:hint="eastAsia"/>
         </w:rPr>
         <w:t>2.5如何使用道具</w:t>
       </w:r>
-      <w:bookmarkEnd w:id="20"/>
+      <w:bookmarkEnd w:id="21"/>
     </w:p>
     <w:p>
       <w:pPr>
@@ -5895,43 +5719,7 @@
           <w:szCs w:val="28"/>
         </w:rPr>
         <w:lastRenderedPageBreak/>
-        <w:t>每个道具选择区只能放一个道具，即使</w:t>
-      </w:r>
-      <w:proofErr w:type="gramStart"/>
-      <w:r>
-        <w:rPr>
-          <w:rFonts w:hint="eastAsia"/>
-          <w:sz w:val="28"/>
-          <w:szCs w:val="28"/>
-        </w:rPr>
-        <w:t>是同个种类</w:t>
-      </w:r>
-      <w:proofErr w:type="gramEnd"/>
-      <w:r>
-        <w:rPr>
-          <w:rFonts w:hint="eastAsia"/>
-          <w:sz w:val="28"/>
-          <w:szCs w:val="28"/>
-        </w:rPr>
-        <w:t>的道具。在道具选择区中，</w:t>
-      </w:r>
-      <w:proofErr w:type="gramStart"/>
-      <w:r>
-        <w:rPr>
-          <w:rFonts w:hint="eastAsia"/>
-          <w:sz w:val="28"/>
-          <w:szCs w:val="28"/>
-        </w:rPr>
-        <w:t>点击带</w:t>
-      </w:r>
-      <w:proofErr w:type="gramEnd"/>
-      <w:r>
-        <w:rPr>
-          <w:rFonts w:hint="eastAsia"/>
-          <w:sz w:val="28"/>
-          <w:szCs w:val="28"/>
-        </w:rPr>
-        <w:t>数字的每个方框，假如方框中有道具，点击该道具，会出现使用或者丢弃按钮</w:t>
+        <w:t>每个道具选择区只能放一个道具，即使是同个种类的道具。在道具选择区中，点击带数字的每个方框，假如方框中有道具，点击该道具，会出现使用或者丢弃按钮</w:t>
       </w:r>
       <w:r>
         <w:rPr>
@@ -6046,7 +5834,7 @@
       <w:pPr>
         <w:pStyle w:val="1"/>
       </w:pPr>
-      <w:bookmarkStart w:id="21" w:name="_Toc513374053"/>
+      <w:bookmarkStart w:id="22" w:name="_Toc513374053"/>
       <w:r>
         <w:rPr>
           <w:rFonts w:hint="eastAsia"/>
@@ -6059,29 +5847,28 @@
         </w:rPr>
         <w:t>游戏内容模块</w:t>
       </w:r>
-      <w:bookmarkEnd w:id="21"/>
+      <w:bookmarkEnd w:id="22"/>
     </w:p>
     <w:p>
       <w:pPr>
         <w:pStyle w:val="3"/>
         <w:rPr>
+          <w:rFonts w:ascii="黑体" w:eastAsia="黑体" w:hAnsi="黑体"/>
+        </w:rPr>
+      </w:pPr>
+      <w:bookmarkStart w:id="23" w:name="_Toc513374054"/>
+      <w:r>
+        <w:rPr>
           <w:rFonts w:ascii="黑体" w:eastAsia="黑体" w:hAnsi="黑体" w:hint="eastAsia"/>
         </w:rPr>
-      </w:pPr>
-      <w:bookmarkStart w:id="22" w:name="_Toc513374054"/>
-      <w:r>
-        <w:rPr>
-          <w:rFonts w:ascii="黑体" w:eastAsia="黑体" w:hAnsi="黑体" w:hint="eastAsia"/>
-        </w:rPr>
         <w:t>3.1游戏规则说明</w:t>
       </w:r>
-      <w:bookmarkEnd w:id="22"/>
+      <w:bookmarkEnd w:id="23"/>
     </w:p>
     <w:p>
       <w:pPr>
         <w:ind w:firstLine="420"/>
         <w:rPr>
-          <w:rFonts w:hint="eastAsia"/>
           <w:sz w:val="28"/>
           <w:szCs w:val="28"/>
         </w:rPr>
@@ -6123,7 +5910,6 @@
       <w:pPr>
         <w:ind w:firstLine="420"/>
         <w:rPr>
-          <w:rFonts w:hint="eastAsia"/>
           <w:sz w:val="28"/>
           <w:szCs w:val="28"/>
         </w:rPr>
@@ -6134,32 +5920,13 @@
           <w:sz w:val="28"/>
           <w:szCs w:val="28"/>
         </w:rPr>
-        <w:t>玩家在游戏开始之前选择人类和狼</w:t>
-      </w:r>
-      <w:proofErr w:type="gramStart"/>
-      <w:r>
-        <w:rPr>
-          <w:rFonts w:hint="eastAsia"/>
-          <w:sz w:val="28"/>
-          <w:szCs w:val="28"/>
-        </w:rPr>
-        <w:t>人其中</w:t>
-      </w:r>
-      <w:proofErr w:type="gramEnd"/>
-      <w:r>
-        <w:rPr>
-          <w:rFonts w:hint="eastAsia"/>
-          <w:sz w:val="28"/>
-          <w:szCs w:val="28"/>
-        </w:rPr>
-        <w:t>一方，进入游戏，游戏每个关卡开始前有一段剧情，之后随机生成迷宫，玩家开始游戏，其中人类和狼人的游戏规则有一些不同。</w:t>
+        <w:t>玩家在游戏开始之前选择人类和狼人其中一方，进入游戏，游戏每个关卡开始前有一段剧情，之后随机生成迷宫，玩家开始游戏，其中人类和狼人的游戏规则有一些不同。</w:t>
       </w:r>
     </w:p>
     <w:p>
       <w:pPr>
         <w:ind w:firstLine="420"/>
         <w:rPr>
-          <w:rFonts w:hint="eastAsia"/>
           <w:sz w:val="28"/>
           <w:szCs w:val="28"/>
         </w:rPr>
@@ -6233,7 +6000,6 @@
       <w:pPr>
         <w:ind w:firstLine="420"/>
         <w:rPr>
-          <w:rFonts w:hint="eastAsia"/>
           <w:sz w:val="28"/>
           <w:szCs w:val="28"/>
         </w:rPr>
@@ -6245,25 +6011,7 @@
           <w:szCs w:val="28"/>
         </w:rPr>
         <w:lastRenderedPageBreak/>
-        <w:t>假如玩家选择狼人，狼人在游戏开始时生成在迷宫出口处，并且在该迷宫内任意位置随机生成几个人类，每个人类</w:t>
-      </w:r>
-      <w:proofErr w:type="gramStart"/>
-      <w:r>
-        <w:rPr>
-          <w:rFonts w:hint="eastAsia"/>
-          <w:sz w:val="28"/>
-          <w:szCs w:val="28"/>
-        </w:rPr>
-        <w:t>往出口</w:t>
-      </w:r>
-      <w:proofErr w:type="gramEnd"/>
-      <w:r>
-        <w:rPr>
-          <w:rFonts w:hint="eastAsia"/>
-          <w:sz w:val="28"/>
-          <w:szCs w:val="28"/>
-        </w:rPr>
-        <w:t>的方向进行移动活动。狼人只能看到周围一定区域内的物体，通过角色移动找到抓捕人类。狼人移动时，会消耗一定的体力，假如狼人体力耗尽，那么狼人直接会饿死，游戏失败。假如在一定的游戏时间内阻止人类逃亡，则该玩家进入下一关。</w:t>
+        <w:t>假如玩家选择狼人，狼人在游戏开始时生成在迷宫出口处，并且在该迷宫内任意位置随机生成几个人类，每个人类往出口的方向进行移动活动。狼人只能看到周围一定区域内的物体，通过角色移动找到抓捕人类。狼人移动时，会消耗一定的体力，假如狼人体力耗尽，那么狼人直接会饿死，游戏失败。假如在一定的游戏时间内阻止人类逃亡，则该玩家进入下一关。</w:t>
       </w:r>
     </w:p>
     <w:p>
@@ -6323,14 +6071,14 @@
           <w:rFonts w:ascii="黑体" w:eastAsia="黑体" w:hAnsi="黑体"/>
         </w:rPr>
       </w:pPr>
-      <w:bookmarkStart w:id="23" w:name="_Toc513374055"/>
+      <w:bookmarkStart w:id="24" w:name="_Toc513374055"/>
       <w:r>
         <w:rPr>
           <w:rFonts w:ascii="黑体" w:eastAsia="黑体" w:hAnsi="黑体" w:hint="eastAsia"/>
         </w:rPr>
         <w:t>3.2游戏关卡时间及天数说明</w:t>
       </w:r>
-      <w:bookmarkEnd w:id="23"/>
+      <w:bookmarkEnd w:id="24"/>
     </w:p>
     <w:p>
       <w:pPr>
@@ -6581,20 +6329,20 @@
           <w:rFonts w:ascii="黑体" w:eastAsia="黑体" w:hAnsi="黑体"/>
         </w:rPr>
       </w:pPr>
-      <w:bookmarkStart w:id="24" w:name="_Toc513374056"/>
+      <w:bookmarkStart w:id="25" w:name="_Toc513374056"/>
       <w:r>
         <w:rPr>
           <w:rFonts w:ascii="黑体" w:eastAsia="黑体" w:hAnsi="黑体" w:hint="eastAsia"/>
         </w:rPr>
         <w:t>3.3游戏碰撞块说明</w:t>
       </w:r>
-      <w:bookmarkEnd w:id="24"/>
+      <w:bookmarkEnd w:id="25"/>
     </w:p>
     <w:tbl>
       <w:tblPr>
         <w:tblStyle w:val="a6"/>
         <w:tblW w:w="0" w:type="auto"/>
-        <w:tblLook w:val="04A0"/>
+        <w:tblLook w:val="04A0" w:firstRow="1" w:lastRow="0" w:firstColumn="1" w:lastColumn="0" w:noHBand="0" w:noVBand="1"/>
       </w:tblPr>
       <w:tblGrid>
         <w:gridCol w:w="2840"/>
@@ -6618,17 +6366,8 @@
                 <w:rFonts w:hint="eastAsia"/>
                 <w:b/>
               </w:rPr>
-              <w:t>碰撞</w:t>
-            </w:r>
-            <w:proofErr w:type="gramStart"/>
-            <w:r>
-              <w:rPr>
-                <w:rFonts w:hint="eastAsia"/>
-                <w:b/>
-              </w:rPr>
-              <w:t>块图片</w:t>
-            </w:r>
-            <w:proofErr w:type="gramEnd"/>
+              <w:t>碰撞块图片</w:t>
+            </w:r>
           </w:p>
         </w:tc>
         <w:tc>
@@ -6662,7 +6401,6 @@
                 <w:b/>
               </w:rPr>
             </w:pPr>
-            <w:proofErr w:type="gramStart"/>
             <w:r>
               <w:rPr>
                 <w:rFonts w:hint="eastAsia"/>
@@ -6670,7 +6408,6 @@
               </w:rPr>
               <w:t>碰撞快说明</w:t>
             </w:r>
-            <w:proofErr w:type="gramEnd"/>
           </w:p>
         </w:tc>
       </w:tr>
@@ -7151,14 +6888,14 @@
           <w:rFonts w:ascii="黑体" w:eastAsia="黑体" w:hAnsi="黑体"/>
         </w:rPr>
       </w:pPr>
-      <w:bookmarkStart w:id="25" w:name="_Toc513374057"/>
+      <w:bookmarkStart w:id="26" w:name="_Toc513374057"/>
       <w:r>
         <w:rPr>
           <w:rFonts w:ascii="黑体" w:eastAsia="黑体" w:hAnsi="黑体" w:hint="eastAsia"/>
         </w:rPr>
         <w:t>3.4游戏道具及功能说明</w:t>
       </w:r>
-      <w:bookmarkEnd w:id="25"/>
+      <w:bookmarkEnd w:id="26"/>
     </w:p>
     <w:p>
       <w:r>
@@ -7172,7 +6909,7 @@
       <w:tblPr>
         <w:tblStyle w:val="a6"/>
         <w:tblW w:w="0" w:type="auto"/>
-        <w:tblLook w:val="04A0"/>
+        <w:tblLook w:val="04A0" w:firstRow="1" w:lastRow="0" w:firstColumn="1" w:lastColumn="0" w:noHBand="0" w:noVBand="1"/>
       </w:tblPr>
       <w:tblGrid>
         <w:gridCol w:w="2840"/>
@@ -7301,7 +7038,7 @@
 </file>
 
 <file path=word/endnotes.xml><?xml version="1.0" encoding="utf-8"?>
-<w:endnotes xmlns:ve="http://schemas.openxmlformats.org/markup-compatibility/2006" xmlns:o="urn:schemas-microsoft-com:office:office" xmlns:r="http://schemas.openxmlformats.org/officeDocument/2006/relationships" xmlns:m="http://schemas.openxmlformats.org/officeDocument/2006/math" xmlns:v="urn:schemas-microsoft-com:vml" xmlns:wp="http://schemas.openxmlformats.org/drawingml/2006/wordprocessingDrawing" xmlns:w10="urn:schemas-microsoft-com:office:word" xmlns:w="http://schemas.openxmlformats.org/wordprocessingml/2006/main" xmlns:wne="http://schemas.microsoft.com/office/word/2006/wordml">
+<w:endnotes xmlns:wpc="http://schemas.microsoft.com/office/word/2010/wordprocessingCanvas" xmlns:mc="http://schemas.openxmlformats.org/markup-compatibility/2006" xmlns:o="urn:schemas-microsoft-com:office:office" xmlns:r="http://schemas.openxmlformats.org/officeDocument/2006/relationships" xmlns:m="http://schemas.openxmlformats.org/officeDocument/2006/math" xmlns:v="urn:schemas-microsoft-com:vml" xmlns:wp14="http://schemas.microsoft.com/office/word/2010/wordprocessingDrawing" xmlns:wp="http://schemas.openxmlformats.org/drawingml/2006/wordprocessingDrawing" xmlns:w10="urn:schemas-microsoft-com:office:word" xmlns:w="http://schemas.openxmlformats.org/wordprocessingml/2006/main" xmlns:w14="http://schemas.microsoft.com/office/word/2010/wordml" xmlns:w15="http://schemas.microsoft.com/office/word/2012/wordml" xmlns:wpg="http://schemas.microsoft.com/office/word/2010/wordprocessingGroup" xmlns:wpi="http://schemas.microsoft.com/office/word/2010/wordprocessingInk" xmlns:wne="http://schemas.microsoft.com/office/word/2006/wordml" xmlns:wps="http://schemas.microsoft.com/office/word/2010/wordprocessingShape" mc:Ignorable="w14 w15 wp14">
   <w:endnote w:type="separator" w:id="-1">
     <w:p>
       <w:r>
@@ -7320,7 +7057,7 @@
 </file>
 
 <file path=word/footnotes.xml><?xml version="1.0" encoding="utf-8"?>
-<w:footnotes xmlns:ve="http://schemas.openxmlformats.org/markup-compatibility/2006" xmlns:o="urn:schemas-microsoft-com:office:office" xmlns:r="http://schemas.openxmlformats.org/officeDocument/2006/relationships" xmlns:m="http://schemas.openxmlformats.org/officeDocument/2006/math" xmlns:v="urn:schemas-microsoft-com:vml" xmlns:wp="http://schemas.openxmlformats.org/drawingml/2006/wordprocessingDrawing" xmlns:w10="urn:schemas-microsoft-com:office:word" xmlns:w="http://schemas.openxmlformats.org/wordprocessingml/2006/main" xmlns:wne="http://schemas.microsoft.com/office/word/2006/wordml">
+<w:footnotes xmlns:wpc="http://schemas.microsoft.com/office/word/2010/wordprocessingCanvas" xmlns:mc="http://schemas.openxmlformats.org/markup-compatibility/2006" xmlns:o="urn:schemas-microsoft-com:office:office" xmlns:r="http://schemas.openxmlformats.org/officeDocument/2006/relationships" xmlns:m="http://schemas.openxmlformats.org/officeDocument/2006/math" xmlns:v="urn:schemas-microsoft-com:vml" xmlns:wp14="http://schemas.microsoft.com/office/word/2010/wordprocessingDrawing" xmlns:wp="http://schemas.openxmlformats.org/drawingml/2006/wordprocessingDrawing" xmlns:w10="urn:schemas-microsoft-com:office:word" xmlns:w="http://schemas.openxmlformats.org/wordprocessingml/2006/main" xmlns:w14="http://schemas.microsoft.com/office/word/2010/wordml" xmlns:w15="http://schemas.microsoft.com/office/word/2012/wordml" xmlns:wpg="http://schemas.microsoft.com/office/word/2010/wordprocessingGroup" xmlns:wpi="http://schemas.microsoft.com/office/word/2010/wordprocessingInk" xmlns:wne="http://schemas.microsoft.com/office/word/2006/wordml" xmlns:wps="http://schemas.microsoft.com/office/word/2010/wordprocessingShape" mc:Ignorable="w14 w15 wp14">
   <w:footnote w:type="separator" w:id="-1">
     <w:p>
       <w:r>
@@ -7339,7 +7076,7 @@
 </file>
 
 <file path=word/styles.xml><?xml version="1.0" encoding="utf-8"?>
-<w:styles xmlns:r="http://schemas.openxmlformats.org/officeDocument/2006/relationships" xmlns:w="http://schemas.openxmlformats.org/wordprocessingml/2006/main">
+<w:styles xmlns:mc="http://schemas.openxmlformats.org/markup-compatibility/2006" xmlns:r="http://schemas.openxmlformats.org/officeDocument/2006/relationships" xmlns:w="http://schemas.openxmlformats.org/wordprocessingml/2006/main" xmlns:w14="http://schemas.microsoft.com/office/word/2010/wordml" xmlns:w15="http://schemas.microsoft.com/office/word/2012/wordml" mc:Ignorable="w14 w15">
   <w:docDefaults>
     <w:rPrDefault>
       <w:rPr>
@@ -7352,144 +7089,378 @@
     </w:rPrDefault>
     <w:pPrDefault/>
   </w:docDefaults>
-  <w:latentStyles w:defLockedState="0" w:defUIPriority="99" w:defSemiHidden="1" w:defUnhideWhenUsed="1" w:defQFormat="0" w:count="267">
-    <w:lsdException w:name="Normal" w:semiHidden="0" w:uiPriority="0" w:unhideWhenUsed="0" w:qFormat="1"/>
-    <w:lsdException w:name="heading 1" w:semiHidden="0" w:uiPriority="0" w:unhideWhenUsed="0" w:qFormat="1"/>
-    <w:lsdException w:name="heading 2" w:uiPriority="0" w:qFormat="1"/>
-    <w:lsdException w:name="heading 3" w:uiPriority="0" w:qFormat="1"/>
-    <w:lsdException w:name="heading 4" w:uiPriority="9" w:qFormat="1"/>
-    <w:lsdException w:name="heading 5" w:uiPriority="9" w:qFormat="1"/>
-    <w:lsdException w:name="heading 6" w:uiPriority="9" w:qFormat="1"/>
-    <w:lsdException w:name="heading 7" w:uiPriority="9" w:qFormat="1"/>
-    <w:lsdException w:name="heading 8" w:uiPriority="9" w:qFormat="1"/>
-    <w:lsdException w:name="heading 9" w:uiPriority="9" w:qFormat="1"/>
-    <w:lsdException w:name="toc 1" w:uiPriority="39"/>
-    <w:lsdException w:name="toc 2" w:uiPriority="39"/>
-    <w:lsdException w:name="toc 3" w:uiPriority="39"/>
-    <w:lsdException w:name="toc 4" w:uiPriority="39"/>
-    <w:lsdException w:name="toc 5" w:uiPriority="39"/>
-    <w:lsdException w:name="toc 6" w:uiPriority="39"/>
-    <w:lsdException w:name="toc 7" w:uiPriority="39"/>
-    <w:lsdException w:name="toc 8" w:uiPriority="39"/>
-    <w:lsdException w:name="toc 9" w:uiPriority="39"/>
-    <w:lsdException w:name="caption" w:uiPriority="35" w:qFormat="1"/>
-    <w:lsdException w:name="Title" w:semiHidden="0" w:uiPriority="10" w:unhideWhenUsed="0" w:qFormat="1"/>
-    <w:lsdException w:name="Default Paragraph Font" w:uiPriority="1"/>
-    <w:lsdException w:name="Subtitle" w:semiHidden="0" w:uiPriority="11" w:unhideWhenUsed="0" w:qFormat="1"/>
-    <w:lsdException w:name="Strong" w:semiHidden="0" w:uiPriority="22" w:unhideWhenUsed="0" w:qFormat="1"/>
-    <w:lsdException w:name="Emphasis" w:semiHidden="0" w:uiPriority="20" w:unhideWhenUsed="0" w:qFormat="1"/>
-    <w:lsdException w:name="Table Grid" w:semiHidden="0" w:uiPriority="59" w:unhideWhenUsed="0"/>
-    <w:lsdException w:name="Placeholder Text" w:unhideWhenUsed="0"/>
-    <w:lsdException w:name="No Spacing" w:semiHidden="0" w:uiPriority="1" w:unhideWhenUsed="0" w:qFormat="1"/>
-    <w:lsdException w:name="Light Shading" w:semiHidden="0" w:uiPriority="60" w:unhideWhenUsed="0"/>
-    <w:lsdException w:name="Light List" w:semiHidden="0" w:uiPriority="61" w:unhideWhenUsed="0"/>
-    <w:lsdException w:name="Light Grid" w:semiHidden="0" w:uiPriority="62" w:unhideWhenUsed="0"/>
-    <w:lsdException w:name="Medium Shading 1" w:semiHidden="0" w:uiPriority="63" w:unhideWhenUsed="0"/>
-    <w:lsdException w:name="Medium Shading 2" w:semiHidden="0" w:uiPriority="64" w:unhideWhenUsed="0"/>
-    <w:lsdException w:name="Medium List 1" w:semiHidden="0" w:uiPriority="65" w:unhideWhenUsed="0"/>
-    <w:lsdException w:name="Medium List 2" w:semiHidden="0" w:uiPriority="66" w:unhideWhenUsed="0"/>
-    <w:lsdException w:name="Medium Grid 1" w:semiHidden="0" w:uiPriority="67" w:unhideWhenUsed="0"/>
-    <w:lsdException w:name="Medium Grid 2" w:semiHidden="0" w:uiPriority="68" w:unhideWhenUsed="0"/>
-    <w:lsdException w:name="Medium Grid 3" w:semiHidden="0" w:uiPriority="69" w:unhideWhenUsed="0"/>
-    <w:lsdException w:name="Dark List" w:semiHidden="0" w:uiPriority="70" w:unhideWhenUsed="0"/>
-    <w:lsdException w:name="Colorful Shading" w:semiHidden="0" w:uiPriority="71" w:unhideWhenUsed="0"/>
-    <w:lsdException w:name="Colorful List" w:semiHidden="0" w:uiPriority="72" w:unhideWhenUsed="0"/>
-    <w:lsdException w:name="Colorful Grid" w:semiHidden="0" w:uiPriority="73" w:unhideWhenUsed="0"/>
-    <w:lsdException w:name="Light Shading Accent 1" w:semiHidden="0" w:uiPriority="60" w:unhideWhenUsed="0"/>
-    <w:lsdException w:name="Light List Accent 1" w:semiHidden="0" w:uiPriority="61" w:unhideWhenUsed="0"/>
-    <w:lsdException w:name="Light Grid Accent 1" w:semiHidden="0" w:uiPriority="62" w:unhideWhenUsed="0"/>
-    <w:lsdException w:name="Medium Shading 1 Accent 1" w:semiHidden="0" w:uiPriority="63" w:unhideWhenUsed="0"/>
-    <w:lsdException w:name="Medium Shading 2 Accent 1" w:semiHidden="0" w:uiPriority="64" w:unhideWhenUsed="0"/>
-    <w:lsdException w:name="Medium List 1 Accent 1" w:semiHidden="0" w:uiPriority="65" w:unhideWhenUsed="0"/>
-    <w:lsdException w:name="Revision" w:unhideWhenUsed="0"/>
-    <w:lsdException w:name="List Paragraph" w:semiHidden="0" w:uiPriority="34" w:unhideWhenUsed="0" w:qFormat="1"/>
-    <w:lsdException w:name="Quote" w:semiHidden="0" w:uiPriority="29" w:unhideWhenUsed="0" w:qFormat="1"/>
-    <w:lsdException w:name="Intense Quote" w:semiHidden="0" w:uiPriority="30" w:unhideWhenUsed="0" w:qFormat="1"/>
-    <w:lsdException w:name="Medium List 2 Accent 1" w:semiHidden="0" w:uiPriority="66" w:unhideWhenUsed="0"/>
-    <w:lsdException w:name="Medium Grid 1 Accent 1" w:semiHidden="0" w:uiPriority="67" w:unhideWhenUsed="0"/>
-    <w:lsdException w:name="Medium Grid 2 Accent 1" w:semiHidden="0" w:uiPriority="68" w:unhideWhenUsed="0"/>
-    <w:lsdException w:name="Medium Grid 3 Accent 1" w:semiHidden="0" w:uiPriority="69" w:unhideWhenUsed="0"/>
-    <w:lsdException w:name="Dark List Accent 1" w:semiHidden="0" w:uiPriority="70" w:unhideWhenUsed="0"/>
-    <w:lsdException w:name="Colorful Shading Accent 1" w:semiHidden="0" w:uiPriority="71" w:unhideWhenUsed="0"/>
-    <w:lsdException w:name="Colorful List Accent 1" w:semiHidden="0" w:uiPriority="72" w:unhideWhenUsed="0"/>
-    <w:lsdException w:name="Colorful Grid Accent 1" w:semiHidden="0" w:uiPriority="73" w:unhideWhenUsed="0"/>
-    <w:lsdException w:name="Light Shading Accent 2" w:semiHidden="0" w:uiPriority="60" w:unhideWhenUsed="0"/>
-    <w:lsdException w:name="Light List Accent 2" w:semiHidden="0" w:uiPriority="61" w:unhideWhenUsed="0"/>
-    <w:lsdException w:name="Light Grid Accent 2" w:semiHidden="0" w:uiPriority="62" w:unhideWhenUsed="0"/>
-    <w:lsdException w:name="Medium Shading 1 Accent 2" w:semiHidden="0" w:uiPriority="63" w:unhideWhenUsed="0"/>
-    <w:lsdException w:name="Medium Shading 2 Accent 2" w:semiHidden="0" w:uiPriority="64" w:unhideWhenUsed="0"/>
-    <w:lsdException w:name="Medium List 1 Accent 2" w:semiHidden="0" w:uiPriority="65" w:unhideWhenUsed="0"/>
-    <w:lsdException w:name="Medium List 2 Accent 2" w:semiHidden="0" w:uiPriority="66" w:unhideWhenUsed="0"/>
-    <w:lsdException w:name="Medium Grid 1 Accent 2" w:semiHidden="0" w:uiPriority="67" w:unhideWhenUsed="0"/>
-    <w:lsdException w:name="Medium Grid 2 Accent 2" w:semiHidden="0" w:uiPriority="68" w:unhideWhenUsed="0"/>
-    <w:lsdException w:name="Medium Grid 3 Accent 2" w:semiHidden="0" w:uiPriority="69" w:unhideWhenUsed="0"/>
-    <w:lsdException w:name="Dark List Accent 2" w:semiHidden="0" w:uiPriority="70" w:unhideWhenUsed="0"/>
-    <w:lsdException w:name="Colorful Shading Accent 2" w:semiHidden="0" w:uiPriority="71" w:unhideWhenUsed="0"/>
-    <w:lsdException w:name="Colorful List Accent 2" w:semiHidden="0" w:uiPriority="72" w:unhideWhenUsed="0"/>
-    <w:lsdException w:name="Colorful Grid Accent 2" w:semiHidden="0" w:uiPriority="73" w:unhideWhenUsed="0"/>
-    <w:lsdException w:name="Light Shading Accent 3" w:semiHidden="0" w:uiPriority="60" w:unhideWhenUsed="0"/>
-    <w:lsdException w:name="Light List Accent 3" w:semiHidden="0" w:uiPriority="61" w:unhideWhenUsed="0"/>
-    <w:lsdException w:name="Light Grid Accent 3" w:semiHidden="0" w:uiPriority="62" w:unhideWhenUsed="0"/>
-    <w:lsdException w:name="Medium Shading 1 Accent 3" w:semiHidden="0" w:uiPriority="63" w:unhideWhenUsed="0"/>
-    <w:lsdException w:name="Medium Shading 2 Accent 3" w:semiHidden="0" w:uiPriority="64" w:unhideWhenUsed="0"/>
-    <w:lsdException w:name="Medium List 1 Accent 3" w:semiHidden="0" w:uiPriority="65" w:unhideWhenUsed="0"/>
-    <w:lsdException w:name="Medium List 2 Accent 3" w:semiHidden="0" w:uiPriority="66" w:unhideWhenUsed="0"/>
-    <w:lsdException w:name="Medium Grid 1 Accent 3" w:semiHidden="0" w:uiPriority="67" w:unhideWhenUsed="0"/>
-    <w:lsdException w:name="Medium Grid 2 Accent 3" w:semiHidden="0" w:uiPriority="68" w:unhideWhenUsed="0"/>
-    <w:lsdException w:name="Medium Grid 3 Accent 3" w:semiHidden="0" w:uiPriority="69" w:unhideWhenUsed="0"/>
-    <w:lsdException w:name="Dark List Accent 3" w:semiHidden="0" w:uiPriority="70" w:unhideWhenUsed="0"/>
-    <w:lsdException w:name="Colorful Shading Accent 3" w:semiHidden="0" w:uiPriority="71" w:unhideWhenUsed="0"/>
-    <w:lsdException w:name="Colorful List Accent 3" w:semiHidden="0" w:uiPriority="72" w:unhideWhenUsed="0"/>
-    <w:lsdException w:name="Colorful Grid Accent 3" w:semiHidden="0" w:uiPriority="73" w:unhideWhenUsed="0"/>
-    <w:lsdException w:name="Light Shading Accent 4" w:semiHidden="0" w:uiPriority="60" w:unhideWhenUsed="0"/>
-    <w:lsdException w:name="Light List Accent 4" w:semiHidden="0" w:uiPriority="61" w:unhideWhenUsed="0"/>
-    <w:lsdException w:name="Light Grid Accent 4" w:semiHidden="0" w:uiPriority="62" w:unhideWhenUsed="0"/>
-    <w:lsdException w:name="Medium Shading 1 Accent 4" w:semiHidden="0" w:uiPriority="63" w:unhideWhenUsed="0"/>
-    <w:lsdException w:name="Medium Shading 2 Accent 4" w:semiHidden="0" w:uiPriority="64" w:unhideWhenUsed="0"/>
-    <w:lsdException w:name="Medium List 1 Accent 4" w:semiHidden="0" w:uiPriority="65" w:unhideWhenUsed="0"/>
-    <w:lsdException w:name="Medium List 2 Accent 4" w:semiHidden="0" w:uiPriority="66" w:unhideWhenUsed="0"/>
-    <w:lsdException w:name="Medium Grid 1 Accent 4" w:semiHidden="0" w:uiPriority="67" w:unhideWhenUsed="0"/>
-    <w:lsdException w:name="Medium Grid 2 Accent 4" w:semiHidden="0" w:uiPriority="68" w:unhideWhenUsed="0"/>
-    <w:lsdException w:name="Medium Grid 3 Accent 4" w:semiHidden="0" w:uiPriority="69" w:unhideWhenUsed="0"/>
-    <w:lsdException w:name="Dark List Accent 4" w:semiHidden="0" w:uiPriority="70" w:unhideWhenUsed="0"/>
-    <w:lsdException w:name="Colorful Shading Accent 4" w:semiHidden="0" w:uiPriority="71" w:unhideWhenUsed="0"/>
-    <w:lsdException w:name="Colorful List Accent 4" w:semiHidden="0" w:uiPriority="72" w:unhideWhenUsed="0"/>
-    <w:lsdException w:name="Colorful Grid Accent 4" w:semiHidden="0" w:uiPriority="73" w:unhideWhenUsed="0"/>
-    <w:lsdException w:name="Light Shading Accent 5" w:semiHidden="0" w:uiPriority="60" w:unhideWhenUsed="0"/>
-    <w:lsdException w:name="Light List Accent 5" w:semiHidden="0" w:uiPriority="61" w:unhideWhenUsed="0"/>
-    <w:lsdException w:name="Light Grid Accent 5" w:semiHidden="0" w:uiPriority="62" w:unhideWhenUsed="0"/>
-    <w:lsdException w:name="Medium Shading 1 Accent 5" w:semiHidden="0" w:uiPriority="63" w:unhideWhenUsed="0"/>
-    <w:lsdException w:name="Medium Shading 2 Accent 5" w:semiHidden="0" w:uiPriority="64" w:unhideWhenUsed="0"/>
-    <w:lsdException w:name="Medium List 1 Accent 5" w:semiHidden="0" w:uiPriority="65" w:unhideWhenUsed="0"/>
-    <w:lsdException w:name="Medium List 2 Accent 5" w:semiHidden="0" w:uiPriority="66" w:unhideWhenUsed="0"/>
-    <w:lsdException w:name="Medium Grid 1 Accent 5" w:semiHidden="0" w:uiPriority="67" w:unhideWhenUsed="0"/>
-    <w:lsdException w:name="Medium Grid 2 Accent 5" w:semiHidden="0" w:uiPriority="68" w:unhideWhenUsed="0"/>
-    <w:lsdException w:name="Medium Grid 3 Accent 5" w:semiHidden="0" w:uiPriority="69" w:unhideWhenUsed="0"/>
-    <w:lsdException w:name="Dark List Accent 5" w:semiHidden="0" w:uiPriority="70" w:unhideWhenUsed="0"/>
-    <w:lsdException w:name="Colorful Shading Accent 5" w:semiHidden="0" w:uiPriority="71" w:unhideWhenUsed="0"/>
-    <w:lsdException w:name="Colorful List Accent 5" w:semiHidden="0" w:uiPriority="72" w:unhideWhenUsed="0"/>
-    <w:lsdException w:name="Colorful Grid Accent 5" w:semiHidden="0" w:uiPriority="73" w:unhideWhenUsed="0"/>
-    <w:lsdException w:name="Light Shading Accent 6" w:semiHidden="0" w:uiPriority="60" w:unhideWhenUsed="0"/>
-    <w:lsdException w:name="Light List Accent 6" w:semiHidden="0" w:uiPriority="61" w:unhideWhenUsed="0"/>
-    <w:lsdException w:name="Light Grid Accent 6" w:semiHidden="0" w:uiPriority="62" w:unhideWhenUsed="0"/>
-    <w:lsdException w:name="Medium Shading 1 Accent 6" w:semiHidden="0" w:uiPriority="63" w:unhideWhenUsed="0"/>
-    <w:lsdException w:name="Medium Shading 2 Accent 6" w:semiHidden="0" w:uiPriority="64" w:unhideWhenUsed="0"/>
-    <w:lsdException w:name="Medium List 1 Accent 6" w:semiHidden="0" w:uiPriority="65" w:unhideWhenUsed="0"/>
-    <w:lsdException w:name="Medium List 2 Accent 6" w:semiHidden="0" w:uiPriority="66" w:unhideWhenUsed="0"/>
-    <w:lsdException w:name="Medium Grid 1 Accent 6" w:semiHidden="0" w:uiPriority="67" w:unhideWhenUsed="0"/>
-    <w:lsdException w:name="Medium Grid 2 Accent 6" w:semiHidden="0" w:uiPriority="68" w:unhideWhenUsed="0"/>
-    <w:lsdException w:name="Medium Grid 3 Accent 6" w:semiHidden="0" w:uiPriority="69" w:unhideWhenUsed="0"/>
-    <w:lsdException w:name="Dark List Accent 6" w:semiHidden="0" w:uiPriority="70" w:unhideWhenUsed="0"/>
-    <w:lsdException w:name="Colorful Shading Accent 6" w:semiHidden="0" w:uiPriority="71" w:unhideWhenUsed="0"/>
-    <w:lsdException w:name="Colorful List Accent 6" w:semiHidden="0" w:uiPriority="72" w:unhideWhenUsed="0"/>
-    <w:lsdException w:name="Colorful Grid Accent 6" w:semiHidden="0" w:uiPriority="73" w:unhideWhenUsed="0"/>
-    <w:lsdException w:name="Subtle Emphasis" w:semiHidden="0" w:uiPriority="19" w:unhideWhenUsed="0" w:qFormat="1"/>
-    <w:lsdException w:name="Intense Emphasis" w:semiHidden="0" w:uiPriority="21" w:unhideWhenUsed="0" w:qFormat="1"/>
-    <w:lsdException w:name="Subtle Reference" w:semiHidden="0" w:uiPriority="31" w:unhideWhenUsed="0" w:qFormat="1"/>
-    <w:lsdException w:name="Intense Reference" w:semiHidden="0" w:uiPriority="32" w:unhideWhenUsed="0" w:qFormat="1"/>
-    <w:lsdException w:name="Book Title" w:semiHidden="0" w:uiPriority="33" w:unhideWhenUsed="0" w:qFormat="1"/>
-    <w:lsdException w:name="Bibliography" w:uiPriority="37"/>
-    <w:lsdException w:name="TOC Heading" w:uiPriority="39" w:qFormat="1"/>
+  <w:latentStyles w:defLockedState="0" w:defUIPriority="99" w:defSemiHidden="0" w:defUnhideWhenUsed="0" w:defQFormat="0" w:count="371">
+    <w:lsdException w:name="Normal" w:uiPriority="0" w:qFormat="1"/>
+    <w:lsdException w:name="heading 1" w:uiPriority="0" w:qFormat="1"/>
+    <w:lsdException w:name="heading 2" w:semiHidden="1" w:uiPriority="0" w:unhideWhenUsed="1" w:qFormat="1"/>
+    <w:lsdException w:name="heading 3" w:semiHidden="1" w:uiPriority="0" w:unhideWhenUsed="1" w:qFormat="1"/>
+    <w:lsdException w:name="heading 4" w:semiHidden="1" w:uiPriority="9" w:unhideWhenUsed="1" w:qFormat="1"/>
+    <w:lsdException w:name="heading 5" w:semiHidden="1" w:uiPriority="9" w:unhideWhenUsed="1" w:qFormat="1"/>
+    <w:lsdException w:name="heading 6" w:semiHidden="1" w:uiPriority="9" w:unhideWhenUsed="1" w:qFormat="1"/>
+    <w:lsdException w:name="heading 7" w:semiHidden="1" w:uiPriority="9" w:unhideWhenUsed="1" w:qFormat="1"/>
+    <w:lsdException w:name="heading 8" w:semiHidden="1" w:uiPriority="9" w:unhideWhenUsed="1" w:qFormat="1"/>
+    <w:lsdException w:name="heading 9" w:semiHidden="1" w:uiPriority="9" w:unhideWhenUsed="1" w:qFormat="1"/>
+    <w:lsdException w:name="index 1" w:semiHidden="1" w:unhideWhenUsed="1"/>
+    <w:lsdException w:name="index 2" w:semiHidden="1" w:unhideWhenUsed="1"/>
+    <w:lsdException w:name="index 3" w:semiHidden="1" w:unhideWhenUsed="1"/>
+    <w:lsdException w:name="index 4" w:semiHidden="1" w:unhideWhenUsed="1"/>
+    <w:lsdException w:name="index 5" w:semiHidden="1" w:unhideWhenUsed="1"/>
+    <w:lsdException w:name="index 6" w:semiHidden="1" w:unhideWhenUsed="1"/>
+    <w:lsdException w:name="index 7" w:semiHidden="1" w:unhideWhenUsed="1"/>
+    <w:lsdException w:name="index 8" w:semiHidden="1" w:unhideWhenUsed="1"/>
+    <w:lsdException w:name="index 9" w:semiHidden="1" w:unhideWhenUsed="1"/>
+    <w:lsdException w:name="toc 1" w:semiHidden="1" w:uiPriority="39" w:unhideWhenUsed="1"/>
+    <w:lsdException w:name="toc 2" w:semiHidden="1" w:uiPriority="39" w:unhideWhenUsed="1"/>
+    <w:lsdException w:name="toc 3" w:semiHidden="1" w:uiPriority="39" w:unhideWhenUsed="1"/>
+    <w:lsdException w:name="toc 4" w:semiHidden="1" w:uiPriority="39" w:unhideWhenUsed="1"/>
+    <w:lsdException w:name="toc 5" w:semiHidden="1" w:uiPriority="39" w:unhideWhenUsed="1"/>
+    <w:lsdException w:name="toc 6" w:semiHidden="1" w:uiPriority="39" w:unhideWhenUsed="1"/>
+    <w:lsdException w:name="toc 7" w:semiHidden="1" w:uiPriority="39" w:unhideWhenUsed="1"/>
+    <w:lsdException w:name="toc 8" w:semiHidden="1" w:uiPriority="39" w:unhideWhenUsed="1"/>
+    <w:lsdException w:name="toc 9" w:semiHidden="1" w:uiPriority="39" w:unhideWhenUsed="1"/>
+    <w:lsdException w:name="Normal Indent" w:semiHidden="1" w:unhideWhenUsed="1"/>
+    <w:lsdException w:name="footnote text" w:semiHidden="1" w:unhideWhenUsed="1"/>
+    <w:lsdException w:name="annotation text" w:semiHidden="1" w:unhideWhenUsed="1"/>
+    <w:lsdException w:name="header" w:semiHidden="1" w:unhideWhenUsed="1"/>
+    <w:lsdException w:name="footer" w:semiHidden="1" w:unhideWhenUsed="1"/>
+    <w:lsdException w:name="index heading" w:semiHidden="1" w:unhideWhenUsed="1"/>
+    <w:lsdException w:name="caption" w:semiHidden="1" w:uiPriority="35" w:unhideWhenUsed="1" w:qFormat="1"/>
+    <w:lsdException w:name="table of figures" w:semiHidden="1" w:unhideWhenUsed="1"/>
+    <w:lsdException w:name="envelope address" w:semiHidden="1" w:unhideWhenUsed="1"/>
+    <w:lsdException w:name="envelope return" w:semiHidden="1" w:unhideWhenUsed="1"/>
+    <w:lsdException w:name="footnote reference" w:semiHidden="1" w:unhideWhenUsed="1"/>
+    <w:lsdException w:name="annotation reference" w:semiHidden="1" w:unhideWhenUsed="1"/>
+    <w:lsdException w:name="line number" w:semiHidden="1" w:unhideWhenUsed="1"/>
+    <w:lsdException w:name="page number" w:semiHidden="1" w:unhideWhenUsed="1"/>
+    <w:lsdException w:name="endnote reference" w:semiHidden="1" w:unhideWhenUsed="1"/>
+    <w:lsdException w:name="endnote text" w:semiHidden="1" w:unhideWhenUsed="1"/>
+    <w:lsdException w:name="table of authorities" w:semiHidden="1" w:unhideWhenUsed="1"/>
+    <w:lsdException w:name="macro" w:semiHidden="1" w:unhideWhenUsed="1"/>
+    <w:lsdException w:name="toa heading" w:semiHidden="1" w:unhideWhenUsed="1"/>
+    <w:lsdException w:name="List" w:semiHidden="1" w:unhideWhenUsed="1"/>
+    <w:lsdException w:name="List Bullet" w:semiHidden="1" w:unhideWhenUsed="1"/>
+    <w:lsdException w:name="List Number" w:semiHidden="1" w:unhideWhenUsed="1"/>
+    <w:lsdException w:name="List 2" w:semiHidden="1" w:unhideWhenUsed="1"/>
+    <w:lsdException w:name="List 3" w:semiHidden="1" w:unhideWhenUsed="1"/>
+    <w:lsdException w:name="List 4" w:semiHidden="1" w:unhideWhenUsed="1"/>
+    <w:lsdException w:name="List 5" w:semiHidden="1" w:unhideWhenUsed="1"/>
+    <w:lsdException w:name="List Bullet 2" w:semiHidden="1" w:unhideWhenUsed="1"/>
+    <w:lsdException w:name="List Bullet 3" w:semiHidden="1" w:unhideWhenUsed="1"/>
+    <w:lsdException w:name="List Bullet 4" w:semiHidden="1" w:unhideWhenUsed="1"/>
+    <w:lsdException w:name="List Bullet 5" w:semiHidden="1" w:unhideWhenUsed="1"/>
+    <w:lsdException w:name="List Number 2" w:semiHidden="1" w:unhideWhenUsed="1"/>
+    <w:lsdException w:name="List Number 3" w:semiHidden="1" w:unhideWhenUsed="1"/>
+    <w:lsdException w:name="List Number 4" w:semiHidden="1" w:unhideWhenUsed="1"/>
+    <w:lsdException w:name="List Number 5" w:semiHidden="1" w:unhideWhenUsed="1"/>
+    <w:lsdException w:name="Title" w:uiPriority="10" w:qFormat="1"/>
+    <w:lsdException w:name="Closing" w:semiHidden="1" w:unhideWhenUsed="1"/>
+    <w:lsdException w:name="Signature" w:semiHidden="1" w:unhideWhenUsed="1"/>
+    <w:lsdException w:name="Default Paragraph Font" w:semiHidden="1" w:uiPriority="1" w:unhideWhenUsed="1"/>
+    <w:lsdException w:name="Body Text" w:semiHidden="1" w:unhideWhenUsed="1"/>
+    <w:lsdException w:name="Body Text Indent" w:semiHidden="1" w:unhideWhenUsed="1"/>
+    <w:lsdException w:name="List Continue" w:semiHidden="1" w:unhideWhenUsed="1"/>
+    <w:lsdException w:name="List Continue 2" w:semiHidden="1" w:unhideWhenUsed="1"/>
+    <w:lsdException w:name="List Continue 3" w:semiHidden="1" w:unhideWhenUsed="1"/>
+    <w:lsdException w:name="List Continue 4" w:semiHidden="1" w:unhideWhenUsed="1"/>
+    <w:lsdException w:name="List Continue 5" w:semiHidden="1" w:unhideWhenUsed="1"/>
+    <w:lsdException w:name="Message Header" w:semiHidden="1" w:unhideWhenUsed="1"/>
+    <w:lsdException w:name="Subtitle" w:uiPriority="11" w:qFormat="1"/>
+    <w:lsdException w:name="Salutation" w:semiHidden="1" w:unhideWhenUsed="1"/>
+    <w:lsdException w:name="Date" w:semiHidden="1" w:unhideWhenUsed="1"/>
+    <w:lsdException w:name="Body Text First Indent" w:semiHidden="1" w:unhideWhenUsed="1"/>
+    <w:lsdException w:name="Body Text First Indent 2" w:semiHidden="1" w:unhideWhenUsed="1"/>
+    <w:lsdException w:name="Note Heading" w:semiHidden="1" w:unhideWhenUsed="1"/>
+    <w:lsdException w:name="Body Text 2" w:semiHidden="1" w:unhideWhenUsed="1"/>
+    <w:lsdException w:name="Body Text 3" w:semiHidden="1" w:unhideWhenUsed="1"/>
+    <w:lsdException w:name="Body Text Indent 2" w:semiHidden="1" w:unhideWhenUsed="1"/>
+    <w:lsdException w:name="Body Text Indent 3" w:semiHidden="1" w:unhideWhenUsed="1"/>
+    <w:lsdException w:name="Block Text" w:semiHidden="1" w:unhideWhenUsed="1"/>
+    <w:lsdException w:name="Hyperlink" w:semiHidden="1" w:unhideWhenUsed="1"/>
+    <w:lsdException w:name="FollowedHyperlink" w:semiHidden="1" w:unhideWhenUsed="1"/>
+    <w:lsdException w:name="Strong" w:uiPriority="22" w:qFormat="1"/>
+    <w:lsdException w:name="Emphasis" w:uiPriority="20" w:qFormat="1"/>
+    <w:lsdException w:name="Document Map" w:semiHidden="1" w:unhideWhenUsed="1"/>
+    <w:lsdException w:name="Plain Text" w:semiHidden="1" w:unhideWhenUsed="1"/>
+    <w:lsdException w:name="E-mail Signature" w:semiHidden="1" w:unhideWhenUsed="1"/>
+    <w:lsdException w:name="HTML Top of Form" w:semiHidden="1" w:unhideWhenUsed="1"/>
+    <w:lsdException w:name="HTML Bottom of Form" w:semiHidden="1" w:unhideWhenUsed="1"/>
+    <w:lsdException w:name="Normal (Web)" w:semiHidden="1" w:unhideWhenUsed="1"/>
+    <w:lsdException w:name="HTML Acronym" w:semiHidden="1" w:unhideWhenUsed="1"/>
+    <w:lsdException w:name="HTML Address" w:semiHidden="1" w:unhideWhenUsed="1"/>
+    <w:lsdException w:name="HTML Cite" w:semiHidden="1" w:unhideWhenUsed="1"/>
+    <w:lsdException w:name="HTML Code" w:semiHidden="1" w:unhideWhenUsed="1"/>
+    <w:lsdException w:name="HTML Definition" w:semiHidden="1" w:unhideWhenUsed="1"/>
+    <w:lsdException w:name="HTML Keyboard" w:semiHidden="1" w:unhideWhenUsed="1"/>
+    <w:lsdException w:name="HTML Preformatted" w:semiHidden="1" w:unhideWhenUsed="1"/>
+    <w:lsdException w:name="HTML Sample" w:semiHidden="1" w:unhideWhenUsed="1"/>
+    <w:lsdException w:name="HTML Typewriter" w:semiHidden="1" w:unhideWhenUsed="1"/>
+    <w:lsdException w:name="HTML Variable" w:semiHidden="1" w:unhideWhenUsed="1"/>
+    <w:lsdException w:name="Normal Table" w:semiHidden="1" w:unhideWhenUsed="1"/>
+    <w:lsdException w:name="annotation subject" w:semiHidden="1" w:unhideWhenUsed="1"/>
+    <w:lsdException w:name="No List" w:semiHidden="1" w:unhideWhenUsed="1"/>
+    <w:lsdException w:name="Outline List 1" w:semiHidden="1" w:unhideWhenUsed="1"/>
+    <w:lsdException w:name="Outline List 2" w:semiHidden="1" w:unhideWhenUsed="1"/>
+    <w:lsdException w:name="Outline List 3" w:semiHidden="1" w:unhideWhenUsed="1"/>
+    <w:lsdException w:name="Table Simple 1" w:semiHidden="1" w:unhideWhenUsed="1"/>
+    <w:lsdException w:name="Table Simple 2" w:semiHidden="1" w:unhideWhenUsed="1"/>
+    <w:lsdException w:name="Table Simple 3" w:semiHidden="1" w:unhideWhenUsed="1"/>
+    <w:lsdException w:name="Table Classic 1" w:semiHidden="1" w:unhideWhenUsed="1"/>
+    <w:lsdException w:name="Table Classic 2" w:semiHidden="1" w:unhideWhenUsed="1"/>
+    <w:lsdException w:name="Table Classic 3" w:semiHidden="1" w:unhideWhenUsed="1"/>
+    <w:lsdException w:name="Table Classic 4" w:semiHidden="1" w:unhideWhenUsed="1"/>
+    <w:lsdException w:name="Table Colorful 1" w:semiHidden="1" w:unhideWhenUsed="1"/>
+    <w:lsdException w:name="Table Colorful 2" w:semiHidden="1" w:unhideWhenUsed="1"/>
+    <w:lsdException w:name="Table Colorful 3" w:semiHidden="1" w:unhideWhenUsed="1"/>
+    <w:lsdException w:name="Table Columns 1" w:semiHidden="1" w:unhideWhenUsed="1"/>
+    <w:lsdException w:name="Table Columns 2" w:semiHidden="1" w:unhideWhenUsed="1"/>
+    <w:lsdException w:name="Table Columns 3" w:semiHidden="1" w:unhideWhenUsed="1"/>
+    <w:lsdException w:name="Table Columns 4" w:semiHidden="1" w:unhideWhenUsed="1"/>
+    <w:lsdException w:name="Table Columns 5" w:semiHidden="1" w:unhideWhenUsed="1"/>
+    <w:lsdException w:name="Table Grid 1" w:semiHidden="1" w:unhideWhenUsed="1"/>
+    <w:lsdException w:name="Table Grid 2" w:semiHidden="1" w:unhideWhenUsed="1"/>
+    <w:lsdException w:name="Table Grid 3" w:semiHidden="1" w:unhideWhenUsed="1"/>
+    <w:lsdException w:name="Table Grid 4" w:semiHidden="1" w:unhideWhenUsed="1"/>
+    <w:lsdException w:name="Table Grid 5" w:semiHidden="1" w:unhideWhenUsed="1"/>
+    <w:lsdException w:name="Table Grid 6" w:semiHidden="1" w:unhideWhenUsed="1"/>
+    <w:lsdException w:name="Table Grid 7" w:semiHidden="1" w:unhideWhenUsed="1"/>
+    <w:lsdException w:name="Table Grid 8" w:semiHidden="1" w:unhideWhenUsed="1"/>
+    <w:lsdException w:name="Table List 1" w:semiHidden="1" w:unhideWhenUsed="1"/>
+    <w:lsdException w:name="Table List 2" w:semiHidden="1" w:unhideWhenUsed="1"/>
+    <w:lsdException w:name="Table List 3" w:semiHidden="1" w:unhideWhenUsed="1"/>
+    <w:lsdException w:name="Table List 4" w:semiHidden="1" w:unhideWhenUsed="1"/>
+    <w:lsdException w:name="Table List 5" w:semiHidden="1" w:unhideWhenUsed="1"/>
+    <w:lsdException w:name="Table List 6" w:semiHidden="1" w:unhideWhenUsed="1"/>
+    <w:lsdException w:name="Table List 7" w:semiHidden="1" w:unhideWhenUsed="1"/>
+    <w:lsdException w:name="Table List 8" w:semiHidden="1" w:unhideWhenUsed="1"/>
+    <w:lsdException w:name="Table 3D effects 1" w:semiHidden="1" w:unhideWhenUsed="1"/>
+    <w:lsdException w:name="Table 3D effects 2" w:semiHidden="1" w:unhideWhenUsed="1"/>
+    <w:lsdException w:name="Table 3D effects 3" w:semiHidden="1" w:unhideWhenUsed="1"/>
+    <w:lsdException w:name="Table Contemporary" w:semiHidden="1" w:unhideWhenUsed="1"/>
+    <w:lsdException w:name="Table Elegant" w:semiHidden="1" w:unhideWhenUsed="1"/>
+    <w:lsdException w:name="Table Professional" w:semiHidden="1" w:unhideWhenUsed="1"/>
+    <w:lsdException w:name="Table Subtle 1" w:semiHidden="1" w:unhideWhenUsed="1"/>
+    <w:lsdException w:name="Table Subtle 2" w:semiHidden="1" w:unhideWhenUsed="1"/>
+    <w:lsdException w:name="Table Web 1" w:semiHidden="1" w:unhideWhenUsed="1"/>
+    <w:lsdException w:name="Table Web 2" w:semiHidden="1" w:unhideWhenUsed="1"/>
+    <w:lsdException w:name="Table Web 3" w:semiHidden="1" w:unhideWhenUsed="1"/>
+    <w:lsdException w:name="Balloon Text" w:semiHidden="1" w:unhideWhenUsed="1"/>
+    <w:lsdException w:name="Table Grid" w:uiPriority="59"/>
+    <w:lsdException w:name="Table Theme" w:semiHidden="1" w:unhideWhenUsed="1"/>
+    <w:lsdException w:name="Placeholder Text" w:semiHidden="1"/>
+    <w:lsdException w:name="No Spacing" w:uiPriority="1" w:qFormat="1"/>
+    <w:lsdException w:name="Light Shading" w:uiPriority="60"/>
+    <w:lsdException w:name="Light List" w:uiPriority="61"/>
+    <w:lsdException w:name="Light Grid" w:uiPriority="62"/>
+    <w:lsdException w:name="Medium Shading 1" w:uiPriority="63"/>
+    <w:lsdException w:name="Medium Shading 2" w:uiPriority="64"/>
+    <w:lsdException w:name="Medium List 1" w:uiPriority="65"/>
+    <w:lsdException w:name="Medium List 2" w:uiPriority="66"/>
+    <w:lsdException w:name="Medium Grid 1" w:uiPriority="67"/>
+    <w:lsdException w:name="Medium Grid 2" w:uiPriority="68"/>
+    <w:lsdException w:name="Medium Grid 3" w:uiPriority="69"/>
+    <w:lsdException w:name="Dark List" w:uiPriority="70"/>
+    <w:lsdException w:name="Colorful Shading" w:uiPriority="71"/>
+    <w:lsdException w:name="Colorful List" w:uiPriority="72"/>
+    <w:lsdException w:name="Colorful Grid" w:uiPriority="73"/>
+    <w:lsdException w:name="Light Shading Accent 1" w:uiPriority="60"/>
+    <w:lsdException w:name="Light List Accent 1" w:uiPriority="61"/>
+    <w:lsdException w:name="Light Grid Accent 1" w:uiPriority="62"/>
+    <w:lsdException w:name="Medium Shading 1 Accent 1" w:uiPriority="63"/>
+    <w:lsdException w:name="Medium Shading 2 Accent 1" w:uiPriority="64"/>
+    <w:lsdException w:name="Medium List 1 Accent 1" w:uiPriority="65"/>
+    <w:lsdException w:name="Revision" w:semiHidden="1"/>
+    <w:lsdException w:name="List Paragraph" w:uiPriority="34" w:qFormat="1"/>
+    <w:lsdException w:name="Quote" w:uiPriority="29" w:qFormat="1"/>
+    <w:lsdException w:name="Intense Quote" w:uiPriority="30" w:qFormat="1"/>
+    <w:lsdException w:name="Medium List 2 Accent 1" w:uiPriority="66"/>
+    <w:lsdException w:name="Medium Grid 1 Accent 1" w:uiPriority="67"/>
+    <w:lsdException w:name="Medium Grid 2 Accent 1" w:uiPriority="68"/>
+    <w:lsdException w:name="Medium Grid 3 Accent 1" w:uiPriority="69"/>
+    <w:lsdException w:name="Dark List Accent 1" w:uiPriority="70"/>
+    <w:lsdException w:name="Colorful Shading Accent 1" w:uiPriority="71"/>
+    <w:lsdException w:name="Colorful List Accent 1" w:uiPriority="72"/>
+    <w:lsdException w:name="Colorful Grid Accent 1" w:uiPriority="73"/>
+    <w:lsdException w:name="Light Shading Accent 2" w:uiPriority="60"/>
+    <w:lsdException w:name="Light List Accent 2" w:uiPriority="61"/>
+    <w:lsdException w:name="Light Grid Accent 2" w:uiPriority="62"/>
+    <w:lsdException w:name="Medium Shading 1 Accent 2" w:uiPriority="63"/>
+    <w:lsdException w:name="Medium Shading 2 Accent 2" w:uiPriority="64"/>
+    <w:lsdException w:name="Medium List 1 Accent 2" w:uiPriority="65"/>
+    <w:lsdException w:name="Medium List 2 Accent 2" w:uiPriority="66"/>
+    <w:lsdException w:name="Medium Grid 1 Accent 2" w:uiPriority="67"/>
+    <w:lsdException w:name="Medium Grid 2 Accent 2" w:uiPriority="68"/>
+    <w:lsdException w:name="Medium Grid 3 Accent 2" w:uiPriority="69"/>
+    <w:lsdException w:name="Dark List Accent 2" w:uiPriority="70"/>
+    <w:lsdException w:name="Colorful Shading Accent 2" w:uiPriority="71"/>
+    <w:lsdException w:name="Colorful List Accent 2" w:uiPriority="72"/>
+    <w:lsdException w:name="Colorful Grid Accent 2" w:uiPriority="73"/>
+    <w:lsdException w:name="Light Shading Accent 3" w:uiPriority="60"/>
+    <w:lsdException w:name="Light List Accent 3" w:uiPriority="61"/>
+    <w:lsdException w:name="Light Grid Accent 3" w:uiPriority="62"/>
+    <w:lsdException w:name="Medium Shading 1 Accent 3" w:uiPriority="63"/>
+    <w:lsdException w:name="Medium Shading 2 Accent 3" w:uiPriority="64"/>
+    <w:lsdException w:name="Medium List 1 Accent 3" w:uiPriority="65"/>
+    <w:lsdException w:name="Medium List 2 Accent 3" w:uiPriority="66"/>
+    <w:lsdException w:name="Medium Grid 1 Accent 3" w:uiPriority="67"/>
+    <w:lsdException w:name="Medium Grid 2 Accent 3" w:uiPriority="68"/>
+    <w:lsdException w:name="Medium Grid 3 Accent 3" w:uiPriority="69"/>
+    <w:lsdException w:name="Dark List Accent 3" w:uiPriority="70"/>
+    <w:lsdException w:name="Colorful Shading Accent 3" w:uiPriority="71"/>
+    <w:lsdException w:name="Colorful List Accent 3" w:uiPriority="72"/>
+    <w:lsdException w:name="Colorful Grid Accent 3" w:uiPriority="73"/>
+    <w:lsdException w:name="Light Shading Accent 4" w:uiPriority="60"/>
+    <w:lsdException w:name="Light List Accent 4" w:uiPriority="61"/>
+    <w:lsdException w:name="Light Grid Accent 4" w:uiPriority="62"/>
+    <w:lsdException w:name="Medium Shading 1 Accent 4" w:uiPriority="63"/>
+    <w:lsdException w:name="Medium Shading 2 Accent 4" w:uiPriority="64"/>
+    <w:lsdException w:name="Medium List 1 Accent 4" w:uiPriority="65"/>
+    <w:lsdException w:name="Medium List 2 Accent 4" w:uiPriority="66"/>
+    <w:lsdException w:name="Medium Grid 1 Accent 4" w:uiPriority="67"/>
+    <w:lsdException w:name="Medium Grid 2 Accent 4" w:uiPriority="68"/>
+    <w:lsdException w:name="Medium Grid 3 Accent 4" w:uiPriority="69"/>
+    <w:lsdException w:name="Dark List Accent 4" w:uiPriority="70"/>
+    <w:lsdException w:name="Colorful Shading Accent 4" w:uiPriority="71"/>
+    <w:lsdException w:name="Colorful List Accent 4" w:uiPriority="72"/>
+    <w:lsdException w:name="Colorful Grid Accent 4" w:uiPriority="73"/>
+    <w:lsdException w:name="Light Shading Accent 5" w:uiPriority="60"/>
+    <w:lsdException w:name="Light List Accent 5" w:uiPriority="61"/>
+    <w:lsdException w:name="Light Grid Accent 5" w:uiPriority="62"/>
+    <w:lsdException w:name="Medium Shading 1 Accent 5" w:uiPriority="63"/>
+    <w:lsdException w:name="Medium Shading 2 Accent 5" w:uiPriority="64"/>
+    <w:lsdException w:name="Medium List 1 Accent 5" w:uiPriority="65"/>
+    <w:lsdException w:name="Medium List 2 Accent 5" w:uiPriority="66"/>
+    <w:lsdException w:name="Medium Grid 1 Accent 5" w:uiPriority="67"/>
+    <w:lsdException w:name="Medium Grid 2 Accent 5" w:uiPriority="68"/>
+    <w:lsdException w:name="Medium Grid 3 Accent 5" w:uiPriority="69"/>
+    <w:lsdException w:name="Dark List Accent 5" w:uiPriority="70"/>
+    <w:lsdException w:name="Colorful Shading Accent 5" w:uiPriority="71"/>
+    <w:lsdException w:name="Colorful List Accent 5" w:uiPriority="72"/>
+    <w:lsdException w:name="Colorful Grid Accent 5" w:uiPriority="73"/>
+    <w:lsdException w:name="Light Shading Accent 6" w:uiPriority="60"/>
+    <w:lsdException w:name="Light List Accent 6" w:uiPriority="61"/>
+    <w:lsdException w:name="Light Grid Accent 6" w:uiPriority="62"/>
+    <w:lsdException w:name="Medium Shading 1 Accent 6" w:uiPriority="63"/>
+    <w:lsdException w:name="Medium Shading 2 Accent 6" w:uiPriority="64"/>
+    <w:lsdException w:name="Medium List 1 Accent 6" w:uiPriority="65"/>
+    <w:lsdException w:name="Medium List 2 Accent 6" w:uiPriority="66"/>
+    <w:lsdException w:name="Medium Grid 1 Accent 6" w:uiPriority="67"/>
+    <w:lsdException w:name="Medium Grid 2 Accent 6" w:uiPriority="68"/>
+    <w:lsdException w:name="Medium Grid 3 Accent 6" w:uiPriority="69"/>
+    <w:lsdException w:name="Dark List Accent 6" w:uiPriority="70"/>
+    <w:lsdException w:name="Colorful Shading Accent 6" w:uiPriority="71"/>
+    <w:lsdException w:name="Colorful List Accent 6" w:uiPriority="72"/>
+    <w:lsdException w:name="Colorful Grid Accent 6" w:uiPriority="73"/>
+    <w:lsdException w:name="Subtle Emphasis" w:uiPriority="19" w:qFormat="1"/>
+    <w:lsdException w:name="Intense Emphasis" w:uiPriority="21" w:qFormat="1"/>
+    <w:lsdException w:name="Subtle Reference" w:uiPriority="31" w:qFormat="1"/>
+    <w:lsdException w:name="Intense Reference" w:uiPriority="32" w:qFormat="1"/>
+    <w:lsdException w:name="Book Title" w:uiPriority="33" w:qFormat="1"/>
+    <w:lsdException w:name="Bibliography" w:semiHidden="1" w:uiPriority="37" w:unhideWhenUsed="1"/>
+    <w:lsdException w:name="TOC Heading" w:semiHidden="1" w:uiPriority="39" w:unhideWhenUsed="1" w:qFormat="1"/>
+    <w:lsdException w:name="Plain Table 1" w:uiPriority="41"/>
+    <w:lsdException w:name="Plain Table 2" w:uiPriority="42"/>
+    <w:lsdException w:name="Plain Table 3" w:uiPriority="43"/>
+    <w:lsdException w:name="Plain Table 4" w:uiPriority="44"/>
+    <w:lsdException w:name="Plain Table 5" w:uiPriority="45"/>
+    <w:lsdException w:name="Grid Table Light" w:uiPriority="40"/>
+    <w:lsdException w:name="Grid Table 1 Light" w:uiPriority="46"/>
+    <w:lsdException w:name="Grid Table 2" w:uiPriority="47"/>
+    <w:lsdException w:name="Grid Table 3" w:uiPriority="48"/>
+    <w:lsdException w:name="Grid Table 4" w:uiPriority="49"/>
+    <w:lsdException w:name="Grid Table 5 Dark" w:uiPriority="50"/>
+    <w:lsdException w:name="Grid Table 6 Colorful" w:uiPriority="51"/>
+    <w:lsdException w:name="Grid Table 7 Colorful" w:uiPriority="52"/>
+    <w:lsdException w:name="Grid Table 1 Light Accent 1" w:uiPriority="46"/>
+    <w:lsdException w:name="Grid Table 2 Accent 1" w:uiPriority="47"/>
+    <w:lsdException w:name="Grid Table 3 Accent 1" w:uiPriority="48"/>
+    <w:lsdException w:name="Grid Table 4 Accent 1" w:uiPriority="49"/>
+    <w:lsdException w:name="Grid Table 5 Dark Accent 1" w:uiPriority="50"/>
+    <w:lsdException w:name="Grid Table 6 Colorful Accent 1" w:uiPriority="51"/>
+    <w:lsdException w:name="Grid Table 7 Colorful Accent 1" w:uiPriority="52"/>
+    <w:lsdException w:name="Grid Table 1 Light Accent 2" w:uiPriority="46"/>
+    <w:lsdException w:name="Grid Table 2 Accent 2" w:uiPriority="47"/>
+    <w:lsdException w:name="Grid Table 3 Accent 2" w:uiPriority="48"/>
+    <w:lsdException w:name="Grid Table 4 Accent 2" w:uiPriority="49"/>
+    <w:lsdException w:name="Grid Table 5 Dark Accent 2" w:uiPriority="50"/>
+    <w:lsdException w:name="Grid Table 6 Colorful Accent 2" w:uiPriority="51"/>
+    <w:lsdException w:name="Grid Table 7 Colorful Accent 2" w:uiPriority="52"/>
+    <w:lsdException w:name="Grid Table 1 Light Accent 3" w:uiPriority="46"/>
+    <w:lsdException w:name="Grid Table 2 Accent 3" w:uiPriority="47"/>
+    <w:lsdException w:name="Grid Table 3 Accent 3" w:uiPriority="48"/>
+    <w:lsdException w:name="Grid Table 4 Accent 3" w:uiPriority="49"/>
+    <w:lsdException w:name="Grid Table 5 Dark Accent 3" w:uiPriority="50"/>
+    <w:lsdException w:name="Grid Table 6 Colorful Accent 3" w:uiPriority="51"/>
+    <w:lsdException w:name="Grid Table 7 Colorful Accent 3" w:uiPriority="52"/>
+    <w:lsdException w:name="Grid Table 1 Light Accent 4" w:uiPriority="46"/>
+    <w:lsdException w:name="Grid Table 2 Accent 4" w:uiPriority="47"/>
+    <w:lsdException w:name="Grid Table 3 Accent 4" w:uiPriority="48"/>
+    <w:lsdException w:name="Grid Table 4 Accent 4" w:uiPriority="49"/>
+    <w:lsdException w:name="Grid Table 5 Dark Accent 4" w:uiPriority="50"/>
+    <w:lsdException w:name="Grid Table 6 Colorful Accent 4" w:uiPriority="51"/>
+    <w:lsdException w:name="Grid Table 7 Colorful Accent 4" w:uiPriority="52"/>
+    <w:lsdException w:name="Grid Table 1 Light Accent 5" w:uiPriority="46"/>
+    <w:lsdException w:name="Grid Table 2 Accent 5" w:uiPriority="47"/>
+    <w:lsdException w:name="Grid Table 3 Accent 5" w:uiPriority="48"/>
+    <w:lsdException w:name="Grid Table 4 Accent 5" w:uiPriority="49"/>
+    <w:lsdException w:name="Grid Table 5 Dark Accent 5" w:uiPriority="50"/>
+    <w:lsdException w:name="Grid Table 6 Colorful Accent 5" w:uiPriority="51"/>
+    <w:lsdException w:name="Grid Table 7 Colorful Accent 5" w:uiPriority="52"/>
+    <w:lsdException w:name="Grid Table 1 Light Accent 6" w:uiPriority="46"/>
+    <w:lsdException w:name="Grid Table 2 Accent 6" w:uiPriority="47"/>
+    <w:lsdException w:name="Grid Table 3 Accent 6" w:uiPriority="48"/>
+    <w:lsdException w:name="Grid Table 4 Accent 6" w:uiPriority="49"/>
+    <w:lsdException w:name="Grid Table 5 Dark Accent 6" w:uiPriority="50"/>
+    <w:lsdException w:name="Grid Table 6 Colorful Accent 6" w:uiPriority="51"/>
+    <w:lsdException w:name="Grid Table 7 Colorful Accent 6" w:uiPriority="52"/>
+    <w:lsdException w:name="List Table 1 Light" w:uiPriority="46"/>
+    <w:lsdException w:name="List Table 2" w:uiPriority="47"/>
+    <w:lsdException w:name="List Table 3" w:uiPriority="48"/>
+    <w:lsdException w:name="List Table 4" w:uiPriority="49"/>
+    <w:lsdException w:name="List Table 5 Dark" w:uiPriority="50"/>
+    <w:lsdException w:name="List Table 6 Colorful" w:uiPriority="51"/>
+    <w:lsdException w:name="List Table 7 Colorful" w:uiPriority="52"/>
+    <w:lsdException w:name="List Table 1 Light Accent 1" w:uiPriority="46"/>
+    <w:lsdException w:name="List Table 2 Accent 1" w:uiPriority="47"/>
+    <w:lsdException w:name="List Table 3 Accent 1" w:uiPriority="48"/>
+    <w:lsdException w:name="List Table 4 Accent 1" w:uiPriority="49"/>
+    <w:lsdException w:name="List Table 5 Dark Accent 1" w:uiPriority="50"/>
+    <w:lsdException w:name="List Table 6 Colorful Accent 1" w:uiPriority="51"/>
+    <w:lsdException w:name="List Table 7 Colorful Accent 1" w:uiPriority="52"/>
+    <w:lsdException w:name="List Table 1 Light Accent 2" w:uiPriority="46"/>
+    <w:lsdException w:name="List Table 2 Accent 2" w:uiPriority="47"/>
+    <w:lsdException w:name="List Table 3 Accent 2" w:uiPriority="48"/>
+    <w:lsdException w:name="List Table 4 Accent 2" w:uiPriority="49"/>
+    <w:lsdException w:name="List Table 5 Dark Accent 2" w:uiPriority="50"/>
+    <w:lsdException w:name="List Table 6 Colorful Accent 2" w:uiPriority="51"/>
+    <w:lsdException w:name="List Table 7 Colorful Accent 2" w:uiPriority="52"/>
+    <w:lsdException w:name="List Table 1 Light Accent 3" w:uiPriority="46"/>
+    <w:lsdException w:name="List Table 2 Accent 3" w:uiPriority="47"/>
+    <w:lsdException w:name="List Table 3 Accent 3" w:uiPriority="48"/>
+    <w:lsdException w:name="List Table 4 Accent 3" w:uiPriority="49"/>
+    <w:lsdException w:name="List Table 5 Dark Accent 3" w:uiPriority="50"/>
+    <w:lsdException w:name="List Table 6 Colorful Accent 3" w:uiPriority="51"/>
+    <w:lsdException w:name="List Table 7 Colorful Accent 3" w:uiPriority="52"/>
+    <w:lsdException w:name="List Table 1 Light Accent 4" w:uiPriority="46"/>
+    <w:lsdException w:name="List Table 2 Accent 4" w:uiPriority="47"/>
+    <w:lsdException w:name="List Table 3 Accent 4" w:uiPriority="48"/>
+    <w:lsdException w:name="List Table 4 Accent 4" w:uiPriority="49"/>
+    <w:lsdException w:name="List Table 5 Dark Accent 4" w:uiPriority="50"/>
+    <w:lsdException w:name="List Table 6 Colorful Accent 4" w:uiPriority="51"/>
+    <w:lsdException w:name="List Table 7 Colorful Accent 4" w:uiPriority="52"/>
+    <w:lsdException w:name="List Table 1 Light Accent 5" w:uiPriority="46"/>
+    <w:lsdException w:name="List Table 2 Accent 5" w:uiPriority="47"/>
+    <w:lsdException w:name="List Table 3 Accent 5" w:uiPriority="48"/>
+    <w:lsdException w:name="List Table 4 Accent 5" w:uiPriority="49"/>
+    <w:lsdException w:name="List Table 5 Dark Accent 5" w:uiPriority="50"/>
+    <w:lsdException w:name="List Table 6 Colorful Accent 5" w:uiPriority="51"/>
+    <w:lsdException w:name="List Table 7 Colorful Accent 5" w:uiPriority="52"/>
+    <w:lsdException w:name="List Table 1 Light Accent 6" w:uiPriority="46"/>
+    <w:lsdException w:name="List Table 2 Accent 6" w:uiPriority="47"/>
+    <w:lsdException w:name="List Table 3 Accent 6" w:uiPriority="48"/>
+    <w:lsdException w:name="List Table 4 Accent 6" w:uiPriority="49"/>
+    <w:lsdException w:name="List Table 5 Dark Accent 6" w:uiPriority="50"/>
+    <w:lsdException w:name="List Table 6 Colorful Accent 6" w:uiPriority="51"/>
+    <w:lsdException w:name="List Table 7 Colorful Accent 6" w:uiPriority="52"/>
   </w:latentStyles>
   <w:style w:type="paragraph" w:default="1" w:styleId="a">
     <w:name w:val="Normal"/>
@@ -7566,6 +7537,7 @@
   <w:style w:type="character" w:default="1" w:styleId="a0">
     <w:name w:val="Default Paragraph Font"/>
     <w:uiPriority w:val="1"/>
+    <w:semiHidden/>
     <w:unhideWhenUsed/>
   </w:style>
   <w:style w:type="table" w:default="1" w:styleId="a1">
@@ -7573,7 +7545,6 @@
     <w:uiPriority w:val="99"/>
     <w:semiHidden/>
     <w:unhideWhenUsed/>
-    <w:qFormat/>
     <w:tblPr>
       <w:tblInd w:w="0" w:type="dxa"/>
       <w:tblCellMar>
@@ -8106,7 +8077,7 @@
 </file>
 
 <file path=customXml/itemProps1.xml><?xml version="1.0" encoding="utf-8"?>
-<ds:datastoreItem xmlns:ds="http://schemas.openxmlformats.org/officeDocument/2006/customXml" ds:itemID="{BDDB73D6-D201-4221-A8B8-9312B311BA96}">
+<ds:datastoreItem xmlns:ds="http://schemas.openxmlformats.org/officeDocument/2006/customXml" ds:itemID="{A0068B9E-3582-4283-A240-2138CA047135}">
   <ds:schemaRefs>
     <ds:schemaRef ds:uri="http://schemas.openxmlformats.org/officeDocument/2006/bibliography"/>
   </ds:schemaRefs>

--- a/SE2018春-G08-用户手册.docx
+++ b/SE2018春-G08-用户手册.docx
@@ -307,7 +307,25 @@
               <w:rPr>
                 <w:rFonts w:hint="eastAsia"/>
               </w:rPr>
-              <w:t>迷城逃亡用户手册</w:t>
+              <w:t>迷城逃亡</w:t>
+            </w:r>
+            <w:r>
+              <w:rPr>
+                <w:rFonts w:hint="eastAsia"/>
+              </w:rPr>
+              <w:t>手机</w:t>
+            </w:r>
+            <w:r>
+              <w:rPr>
+                <w:rFonts w:hint="eastAsia"/>
+              </w:rPr>
+              <w:t>app</w:t>
+            </w:r>
+            <w:r>
+              <w:rPr>
+                <w:rFonts w:hint="eastAsia"/>
+              </w:rPr>
+              <w:t>用户手册</w:t>
             </w:r>
           </w:p>
         </w:tc>
@@ -807,8 +825,6 @@
               </w:rPr>
               <w:t>,吴子乔</w:t>
             </w:r>
-            <w:bookmarkStart w:id="9" w:name="_GoBack"/>
-            <w:bookmarkEnd w:id="9"/>
           </w:p>
         </w:tc>
       </w:tr>
@@ -2624,7 +2640,7 @@
           <w:sz w:val="24"/>
         </w:rPr>
       </w:pPr>
-      <w:bookmarkStart w:id="10" w:name="_Toc513374041"/>
+      <w:bookmarkStart w:id="9" w:name="_Toc513374041"/>
       <w:bookmarkEnd w:id="8"/>
     </w:p>
     <w:p/>
@@ -2661,13 +2677,13 @@
         <w:lastRenderedPageBreak/>
         <w:t>一、移动端</w:t>
       </w:r>
-      <w:bookmarkEnd w:id="10"/>
+      <w:bookmarkEnd w:id="9"/>
     </w:p>
     <w:p>
       <w:pPr>
         <w:pStyle w:val="1"/>
       </w:pPr>
-      <w:bookmarkStart w:id="11" w:name="_Toc513374042"/>
+      <w:bookmarkStart w:id="10" w:name="_Toc513374042"/>
       <w:r>
         <w:rPr>
           <w:rFonts w:hint="eastAsia"/>
@@ -2678,9 +2694,15 @@
         <w:rPr>
           <w:rFonts w:hint="eastAsia"/>
         </w:rPr>
-        <w:t>用户管理模块</w:t>
-      </w:r>
-      <w:bookmarkEnd w:id="11"/>
+        <w:t>登录</w:t>
+      </w:r>
+      <w:r>
+        <w:rPr>
+          <w:rFonts w:hint="eastAsia"/>
+        </w:rPr>
+        <w:t>模块</w:t>
+      </w:r>
+      <w:bookmarkEnd w:id="10"/>
     </w:p>
     <w:p>
       <w:pPr>
@@ -2689,14 +2711,14 @@
           <w:rFonts w:ascii="黑体" w:eastAsia="黑体" w:hAnsi="黑体"/>
         </w:rPr>
       </w:pPr>
-      <w:bookmarkStart w:id="12" w:name="_Toc513374043"/>
+      <w:bookmarkStart w:id="11" w:name="_Toc513374043"/>
       <w:r>
         <w:rPr>
           <w:rFonts w:ascii="黑体" w:eastAsia="黑体" w:hAnsi="黑体" w:hint="eastAsia"/>
         </w:rPr>
         <w:t>1.1用户管理模块界面说明</w:t>
       </w:r>
-      <w:bookmarkEnd w:id="12"/>
+      <w:bookmarkEnd w:id="11"/>
     </w:p>
     <w:p>
       <w:pPr>
@@ -2891,14 +2913,14 @@
           <w:rFonts w:ascii="黑体" w:eastAsia="黑体" w:hAnsi="黑体"/>
         </w:rPr>
       </w:pPr>
-      <w:bookmarkStart w:id="13" w:name="_Toc513374044"/>
+      <w:bookmarkStart w:id="12" w:name="_Toc513374044"/>
       <w:r>
         <w:rPr>
           <w:rFonts w:ascii="黑体" w:eastAsia="黑体" w:hAnsi="黑体" w:hint="eastAsia"/>
         </w:rPr>
         <w:t>1.2如何注册账号</w:t>
       </w:r>
-      <w:bookmarkEnd w:id="13"/>
+      <w:bookmarkEnd w:id="12"/>
     </w:p>
     <w:p>
       <w:pPr>
@@ -3169,14 +3191,14 @@
           <w:rFonts w:ascii="黑体" w:eastAsia="黑体" w:hAnsi="黑体"/>
         </w:rPr>
       </w:pPr>
-      <w:bookmarkStart w:id="14" w:name="_Toc513374045"/>
+      <w:bookmarkStart w:id="13" w:name="_Toc513374045"/>
       <w:r>
         <w:rPr>
           <w:rFonts w:ascii="黑体" w:eastAsia="黑体" w:hAnsi="黑体" w:hint="eastAsia"/>
         </w:rPr>
         <w:t>1.3如何登录账号</w:t>
       </w:r>
-      <w:bookmarkEnd w:id="14"/>
+      <w:bookmarkEnd w:id="13"/>
     </w:p>
     <w:p>
       <w:pPr>
@@ -3586,14 +3608,14 @@
           <w:rFonts w:ascii="黑体" w:eastAsia="黑体" w:hAnsi="黑体"/>
         </w:rPr>
       </w:pPr>
-      <w:bookmarkStart w:id="15" w:name="_Toc513374046"/>
+      <w:bookmarkStart w:id="14" w:name="_Toc513374046"/>
       <w:r>
         <w:rPr>
           <w:rFonts w:ascii="黑体" w:eastAsia="黑体" w:hAnsi="黑体" w:hint="eastAsia"/>
         </w:rPr>
         <w:t>1.4如何修改密码</w:t>
       </w:r>
-      <w:bookmarkEnd w:id="15"/>
+      <w:bookmarkEnd w:id="14"/>
     </w:p>
     <w:p>
       <w:r>
@@ -3968,7 +3990,7 @@
       <w:pPr>
         <w:pStyle w:val="1"/>
       </w:pPr>
-      <w:bookmarkStart w:id="16" w:name="_Toc513374047"/>
+      <w:bookmarkStart w:id="15" w:name="_Toc513374047"/>
       <w:r>
         <w:rPr>
           <w:rFonts w:hint="eastAsia"/>
@@ -3979,13 +4001,7 @@
         <w:rPr>
           <w:rFonts w:hint="eastAsia"/>
         </w:rPr>
-        <w:t>游戏</w:t>
-      </w:r>
-      <w:r>
-        <w:rPr>
-          <w:rFonts w:hint="eastAsia"/>
-        </w:rPr>
-        <w:t>操作</w:t>
+        <w:t>玩家行为</w:t>
       </w:r>
       <w:r>
         <w:rPr>
@@ -3993,7 +4009,7 @@
         </w:rPr>
         <w:t>模块</w:t>
       </w:r>
-      <w:bookmarkEnd w:id="16"/>
+      <w:bookmarkEnd w:id="15"/>
     </w:p>
     <w:p>
       <w:pPr>
@@ -4002,14 +4018,14 @@
           <w:rFonts w:ascii="黑体" w:eastAsia="黑体" w:hAnsi="黑体"/>
         </w:rPr>
       </w:pPr>
-      <w:bookmarkStart w:id="17" w:name="_Toc513374048"/>
+      <w:bookmarkStart w:id="16" w:name="_Toc513374048"/>
       <w:r>
         <w:rPr>
           <w:rFonts w:ascii="黑体" w:eastAsia="黑体" w:hAnsi="黑体" w:hint="eastAsia"/>
         </w:rPr>
         <w:t>2.1如何开始游戏</w:t>
       </w:r>
-      <w:bookmarkEnd w:id="17"/>
+      <w:bookmarkEnd w:id="16"/>
     </w:p>
     <w:p>
       <w:pPr>
@@ -4338,7 +4354,7 @@
           <w:rFonts w:ascii="黑体" w:eastAsia="黑体" w:hAnsi="黑体"/>
         </w:rPr>
       </w:pPr>
-      <w:bookmarkStart w:id="18" w:name="_Toc513374049"/>
+      <w:bookmarkStart w:id="17" w:name="_Toc513374049"/>
       <w:r>
         <w:rPr>
           <w:rFonts w:ascii="黑体" w:eastAsia="黑体" w:hAnsi="黑体" w:hint="eastAsia"/>
@@ -4357,7 +4373,7 @@
         </w:rPr>
         <w:t>当前游戏状态</w:t>
       </w:r>
-      <w:bookmarkEnd w:id="18"/>
+      <w:bookmarkEnd w:id="17"/>
     </w:p>
     <w:p>
       <w:pPr>
@@ -5239,7 +5255,7 @@
           <w:rFonts w:ascii="黑体" w:eastAsia="黑体" w:hAnsi="黑体"/>
         </w:rPr>
       </w:pPr>
-      <w:bookmarkStart w:id="19" w:name="_Toc513374050"/>
+      <w:bookmarkStart w:id="18" w:name="_Toc513374050"/>
       <w:r>
         <w:rPr>
           <w:rFonts w:ascii="黑体" w:eastAsia="黑体" w:hAnsi="黑体" w:hint="eastAsia"/>
@@ -5247,7 +5263,7 @@
         <w:lastRenderedPageBreak/>
         <w:t>2.3如何结束游戏</w:t>
       </w:r>
-      <w:bookmarkEnd w:id="19"/>
+      <w:bookmarkEnd w:id="18"/>
     </w:p>
     <w:p>
       <w:pPr>
@@ -5459,14 +5475,14 @@
           <w:rFonts w:ascii="黑体" w:eastAsia="黑体" w:hAnsi="黑体"/>
         </w:rPr>
       </w:pPr>
-      <w:bookmarkStart w:id="20" w:name="_Toc513374051"/>
+      <w:bookmarkStart w:id="19" w:name="_Toc513374051"/>
       <w:r>
         <w:rPr>
           <w:rFonts w:ascii="黑体" w:eastAsia="黑体" w:hAnsi="黑体" w:hint="eastAsia"/>
         </w:rPr>
         <w:t>2.4如何让角色移动</w:t>
       </w:r>
-      <w:bookmarkEnd w:id="20"/>
+      <w:bookmarkEnd w:id="19"/>
     </w:p>
     <w:p>
       <w:pPr>
@@ -5594,14 +5610,14 @@
           <w:rFonts w:ascii="黑体" w:eastAsia="黑体" w:hAnsi="黑体"/>
         </w:rPr>
       </w:pPr>
-      <w:bookmarkStart w:id="21" w:name="_Toc513374052"/>
+      <w:bookmarkStart w:id="20" w:name="_Toc513374052"/>
       <w:r>
         <w:rPr>
           <w:rFonts w:ascii="黑体" w:eastAsia="黑体" w:hAnsi="黑体" w:hint="eastAsia"/>
         </w:rPr>
         <w:t>2.5如何使用道具</w:t>
       </w:r>
-      <w:bookmarkEnd w:id="21"/>
+      <w:bookmarkEnd w:id="20"/>
     </w:p>
     <w:p>
       <w:pPr>
@@ -5834,7 +5850,7 @@
       <w:pPr>
         <w:pStyle w:val="1"/>
       </w:pPr>
-      <w:bookmarkStart w:id="22" w:name="_Toc513374053"/>
+      <w:bookmarkStart w:id="21" w:name="_Toc513374053"/>
       <w:r>
         <w:rPr>
           <w:rFonts w:hint="eastAsia"/>
@@ -5847,7 +5863,7 @@
         </w:rPr>
         <w:t>游戏内容模块</w:t>
       </w:r>
-      <w:bookmarkEnd w:id="22"/>
+      <w:bookmarkEnd w:id="21"/>
     </w:p>
     <w:p>
       <w:pPr>
@@ -5856,14 +5872,14 @@
           <w:rFonts w:ascii="黑体" w:eastAsia="黑体" w:hAnsi="黑体"/>
         </w:rPr>
       </w:pPr>
-      <w:bookmarkStart w:id="23" w:name="_Toc513374054"/>
+      <w:bookmarkStart w:id="22" w:name="_Toc513374054"/>
       <w:r>
         <w:rPr>
           <w:rFonts w:ascii="黑体" w:eastAsia="黑体" w:hAnsi="黑体" w:hint="eastAsia"/>
         </w:rPr>
         <w:t>3.1游戏规则说明</w:t>
       </w:r>
-      <w:bookmarkEnd w:id="23"/>
+      <w:bookmarkEnd w:id="22"/>
     </w:p>
     <w:p>
       <w:pPr>
@@ -6071,17 +6087,135 @@
           <w:rFonts w:ascii="黑体" w:eastAsia="黑体" w:hAnsi="黑体"/>
         </w:rPr>
       </w:pPr>
-      <w:bookmarkStart w:id="24" w:name="_Toc513374055"/>
+      <w:bookmarkStart w:id="23" w:name="_Toc513374055"/>
       <w:r>
         <w:rPr>
           <w:rFonts w:ascii="黑体" w:eastAsia="黑体" w:hAnsi="黑体" w:hint="eastAsia"/>
         </w:rPr>
         <w:t>3.2游戏关卡时间及天数说明</w:t>
       </w:r>
+      <w:bookmarkEnd w:id="23"/>
+    </w:p>
+    <w:p>
+      <w:pPr>
+        <w:rPr>
+          <w:sz w:val="28"/>
+          <w:szCs w:val="28"/>
+        </w:rPr>
+      </w:pPr>
+      <w:r>
+        <w:rPr>
+          <w:rFonts w:hint="eastAsia"/>
+          <w:sz w:val="28"/>
+          <w:szCs w:val="28"/>
+        </w:rPr>
+        <w:tab/>
+      </w:r>
+      <w:r>
+        <w:rPr>
+          <w:rFonts w:hint="eastAsia"/>
+          <w:sz w:val="28"/>
+          <w:szCs w:val="28"/>
+        </w:rPr>
+        <w:t>该游戏一共有三个关卡，每一个关卡限时</w:t>
+      </w:r>
+      <w:r>
+        <w:rPr>
+          <w:rFonts w:hint="eastAsia"/>
+          <w:sz w:val="28"/>
+          <w:szCs w:val="28"/>
+        </w:rPr>
+        <w:t>8</w:t>
+      </w:r>
+      <w:r>
+        <w:rPr>
+          <w:rFonts w:hint="eastAsia"/>
+          <w:sz w:val="28"/>
+          <w:szCs w:val="28"/>
+        </w:rPr>
+        <w:t>分钟，每一个关卡有八天，每一天代表该游戏关卡的</w:t>
+      </w:r>
+      <w:r>
+        <w:rPr>
+          <w:rFonts w:hint="eastAsia"/>
+          <w:sz w:val="28"/>
+          <w:szCs w:val="28"/>
+        </w:rPr>
+        <w:t>1</w:t>
+      </w:r>
+      <w:r>
+        <w:rPr>
+          <w:rFonts w:hint="eastAsia"/>
+          <w:sz w:val="28"/>
+          <w:szCs w:val="28"/>
+        </w:rPr>
+        <w:t>分钟。</w:t>
+      </w:r>
+    </w:p>
+    <w:p>
+      <w:pPr>
+        <w:ind w:firstLine="420"/>
+        <w:rPr>
+          <w:sz w:val="28"/>
+          <w:szCs w:val="28"/>
+        </w:rPr>
+      </w:pPr>
+      <w:r>
+        <w:rPr>
+          <w:rFonts w:hint="eastAsia"/>
+          <w:sz w:val="28"/>
+          <w:szCs w:val="28"/>
+        </w:rPr>
+        <w:t>其中，该关卡每天有以下不同的状态：</w:t>
+      </w:r>
+    </w:p>
+    <w:p>
+      <w:pPr>
+        <w:ind w:firstLine="420"/>
+        <w:rPr>
+          <w:sz w:val="28"/>
+          <w:szCs w:val="28"/>
+        </w:rPr>
+      </w:pPr>
+      <w:r>
+        <w:rPr>
+          <w:rFonts w:hint="eastAsia"/>
+          <w:b/>
+          <w:sz w:val="28"/>
+          <w:szCs w:val="28"/>
+        </w:rPr>
+        <w:t>普通之夜：</w:t>
+      </w:r>
+      <w:r>
+        <w:rPr>
+          <w:rFonts w:hint="eastAsia"/>
+          <w:sz w:val="28"/>
+          <w:szCs w:val="28"/>
+        </w:rPr>
+        <w:t>人类和狼人的所有状态保持不变，该状态在关卡中出现概率约为</w:t>
+      </w:r>
+      <w:r>
+        <w:rPr>
+          <w:rFonts w:hint="eastAsia"/>
+          <w:sz w:val="28"/>
+          <w:szCs w:val="28"/>
+        </w:rPr>
+        <w:t>0.7</w:t>
+      </w:r>
+      <w:r>
+        <w:rPr>
+          <w:rFonts w:hint="eastAsia"/>
+          <w:sz w:val="28"/>
+          <w:szCs w:val="28"/>
+        </w:rPr>
+        <w:t>。</w:t>
+      </w:r>
+      <w:bookmarkStart w:id="24" w:name="_GoBack"/>
       <w:bookmarkEnd w:id="24"/>
     </w:p>
     <w:p>
       <w:pPr>
+        <w:ind w:firstLine="420"/>
         <w:rPr>
           <w:sz w:val="28"/>
           <w:szCs w:val="28"/>
@@ -6090,50 +6224,52 @@
       <w:r>
         <w:rPr>
           <w:rFonts w:hint="eastAsia"/>
-          <w:sz w:val="28"/>
-          <w:szCs w:val="28"/>
-        </w:rPr>
-        <w:tab/>
-      </w:r>
-      <w:r>
-        <w:rPr>
-          <w:rFonts w:hint="eastAsia"/>
-          <w:sz w:val="28"/>
-          <w:szCs w:val="28"/>
-        </w:rPr>
-        <w:t>该游戏一共有三个关卡，每一个关卡限时</w:t>
-      </w:r>
-      <w:r>
-        <w:rPr>
-          <w:rFonts w:hint="eastAsia"/>
-          <w:sz w:val="28"/>
-          <w:szCs w:val="28"/>
-        </w:rPr>
-        <w:t>8</w:t>
-      </w:r>
-      <w:r>
-        <w:rPr>
-          <w:rFonts w:hint="eastAsia"/>
-          <w:sz w:val="28"/>
-          <w:szCs w:val="28"/>
-        </w:rPr>
-        <w:t>分钟，每一个关卡有八天，每一天代表该游戏关卡的</w:t>
-      </w:r>
-      <w:r>
-        <w:rPr>
-          <w:rFonts w:hint="eastAsia"/>
-          <w:sz w:val="28"/>
-          <w:szCs w:val="28"/>
-        </w:rPr>
-        <w:t>1</w:t>
-      </w:r>
-      <w:r>
-        <w:rPr>
-          <w:rFonts w:hint="eastAsia"/>
-          <w:sz w:val="28"/>
-          <w:szCs w:val="28"/>
-        </w:rPr>
-        <w:t>分钟。</w:t>
+          <w:b/>
+          <w:sz w:val="28"/>
+          <w:szCs w:val="28"/>
+        </w:rPr>
+        <w:t>月圆之夜</w:t>
+      </w:r>
+      <w:r>
+        <w:rPr>
+          <w:rFonts w:hint="eastAsia"/>
+          <w:b/>
+          <w:sz w:val="28"/>
+          <w:szCs w:val="28"/>
+        </w:rPr>
+        <w:t>：</w:t>
+      </w:r>
+      <w:r>
+        <w:rPr>
+          <w:rFonts w:hint="eastAsia"/>
+          <w:sz w:val="28"/>
+          <w:szCs w:val="28"/>
+        </w:rPr>
+        <w:t>狼人</w:t>
+      </w:r>
+      <w:r>
+        <w:rPr>
+          <w:rFonts w:hint="eastAsia"/>
+          <w:sz w:val="28"/>
+          <w:szCs w:val="28"/>
+        </w:rPr>
+        <w:t>的速度及体力和视野范围得到增强，人类相对应的属性减弱（假如玩家选择狼人，人类的视野范围在游戏中体现不出来，假如玩家选择人类，狼人的视野范围在游戏中体现不出来）。该状态在关卡中出现的概率约为</w:t>
+      </w:r>
+      <w:r>
+        <w:rPr>
+          <w:rFonts w:hint="eastAsia"/>
+          <w:sz w:val="28"/>
+          <w:szCs w:val="28"/>
+        </w:rPr>
+        <w:t>0.15</w:t>
+      </w:r>
+      <w:r>
+        <w:rPr>
+          <w:rFonts w:hint="eastAsia"/>
+          <w:sz w:val="28"/>
+          <w:szCs w:val="28"/>
+        </w:rPr>
+        <w:t>。</w:t>
       </w:r>
     </w:p>
     <w:p>
@@ -6147,62 +6283,12 @@
       <w:r>
         <w:rPr>
           <w:rFonts w:hint="eastAsia"/>
-          <w:sz w:val="28"/>
-          <w:szCs w:val="28"/>
-        </w:rPr>
-        <w:t>其中，该关卡每天有以下不同的状态：</w:t>
-      </w:r>
-    </w:p>
-    <w:p>
-      <w:pPr>
-        <w:ind w:firstLine="420"/>
-        <w:rPr>
-          <w:sz w:val="28"/>
-          <w:szCs w:val="28"/>
-        </w:rPr>
-      </w:pPr>
-      <w:r>
-        <w:rPr>
-          <w:rFonts w:hint="eastAsia"/>
           <w:b/>
           <w:sz w:val="28"/>
           <w:szCs w:val="28"/>
         </w:rPr>
-        <w:t>普通之夜：</w:t>
-      </w:r>
-      <w:r>
-        <w:rPr>
-          <w:rFonts w:hint="eastAsia"/>
-          <w:sz w:val="28"/>
-          <w:szCs w:val="28"/>
-        </w:rPr>
-        <w:t>人类和狼人的所有状态保持不变，该状态在关卡中出现概率约为</w:t>
-      </w:r>
-      <w:r>
-        <w:rPr>
-          <w:rFonts w:hint="eastAsia"/>
-          <w:sz w:val="28"/>
-          <w:szCs w:val="28"/>
-        </w:rPr>
-        <w:t>0.7</w:t>
-      </w:r>
-      <w:r>
-        <w:rPr>
-          <w:rFonts w:hint="eastAsia"/>
-          <w:sz w:val="28"/>
-          <w:szCs w:val="28"/>
-        </w:rPr>
-        <w:t>。</w:t>
-      </w:r>
-    </w:p>
-    <w:p>
-      <w:pPr>
-        <w:ind w:firstLine="420"/>
-        <w:rPr>
-          <w:sz w:val="28"/>
-          <w:szCs w:val="28"/>
-        </w:rPr>
-      </w:pPr>
+        <w:t>朔</w:t>
+      </w:r>
       <w:r>
         <w:rPr>
           <w:rFonts w:hint="eastAsia"/>
@@ -6210,66 +6296,7 @@
           <w:sz w:val="28"/>
           <w:szCs w:val="28"/>
         </w:rPr>
-        <w:t>月圆之夜</w:t>
-      </w:r>
-      <w:r>
-        <w:rPr>
-          <w:rFonts w:hint="eastAsia"/>
-          <w:b/>
-          <w:sz w:val="28"/>
-          <w:szCs w:val="28"/>
-        </w:rPr>
-        <w:t>：</w:t>
-      </w:r>
-      <w:r>
-        <w:rPr>
-          <w:rFonts w:hint="eastAsia"/>
-          <w:sz w:val="28"/>
-          <w:szCs w:val="28"/>
-        </w:rPr>
-        <w:t>狼人</w:t>
-      </w:r>
-      <w:r>
-        <w:rPr>
-          <w:rFonts w:hint="eastAsia"/>
-          <w:sz w:val="28"/>
-          <w:szCs w:val="28"/>
-        </w:rPr>
-        <w:t>的速度及体力和视野范围得到增强，人类相对应的属性减弱（假如玩家选择狼人，人类的视野范围在游戏中体现不出来，假如玩家选择人类，狼人的视野范围在游戏中体现不出来）。该状态在关卡中出现的概率约为</w:t>
-      </w:r>
-      <w:r>
-        <w:rPr>
-          <w:rFonts w:hint="eastAsia"/>
-          <w:sz w:val="28"/>
-          <w:szCs w:val="28"/>
-        </w:rPr>
-        <w:t>0.15</w:t>
-      </w:r>
-      <w:r>
-        <w:rPr>
-          <w:rFonts w:hint="eastAsia"/>
-          <w:sz w:val="28"/>
-          <w:szCs w:val="28"/>
-        </w:rPr>
-        <w:t>。</w:t>
-      </w:r>
-    </w:p>
-    <w:p>
-      <w:pPr>
-        <w:ind w:firstLine="420"/>
-        <w:rPr>
-          <w:sz w:val="28"/>
-          <w:szCs w:val="28"/>
-        </w:rPr>
-      </w:pPr>
-      <w:r>
-        <w:rPr>
-          <w:rFonts w:hint="eastAsia"/>
-          <w:b/>
-          <w:sz w:val="28"/>
-          <w:szCs w:val="28"/>
-        </w:rPr>
-        <w:t>子夜：</w:t>
+        <w:t>夜：</w:t>
       </w:r>
       <w:r>
         <w:rPr>
@@ -8077,7 +8104,7 @@
 </file>
 
 <file path=customXml/itemProps1.xml><?xml version="1.0" encoding="utf-8"?>
-<ds:datastoreItem xmlns:ds="http://schemas.openxmlformats.org/officeDocument/2006/customXml" ds:itemID="{A0068B9E-3582-4283-A240-2138CA047135}">
+<ds:datastoreItem xmlns:ds="http://schemas.openxmlformats.org/officeDocument/2006/customXml" ds:itemID="{922DAA32-FF96-43E9-906D-F29177E3B6E9}">
   <ds:schemaRefs>
     <ds:schemaRef ds:uri="http://schemas.openxmlformats.org/officeDocument/2006/bibliography"/>
   </ds:schemaRefs>

--- a/SE2018春-G08-用户手册.docx
+++ b/SE2018春-G08-用户手册.docx
@@ -522,7 +522,7 @@
       <w:bookmarkStart w:id="4" w:name="_Toc18962"/>
       <w:bookmarkStart w:id="5" w:name="_Toc28855"/>
       <w:bookmarkStart w:id="6" w:name="_Toc1521"/>
-      <w:bookmarkStart w:id="7" w:name="_Toc513374040"/>
+      <w:bookmarkStart w:id="7" w:name="_Toc516084279"/>
       <w:r>
         <w:rPr>
           <w:rFonts w:hint="eastAsia"/>
@@ -835,6 +835,12 @@
                 <w:rFonts w:ascii="宋体" w:hAnsi="宋体"/>
               </w:rPr>
             </w:pPr>
+            <w:r>
+              <w:rPr>
+                <w:rFonts w:ascii="宋体" w:hAnsi="宋体"/>
+              </w:rPr>
+              <w:t>0.2.1</w:t>
+            </w:r>
           </w:p>
         </w:tc>
         <w:tc>
@@ -855,6 +861,12 @@
                 <w:rFonts w:ascii="宋体" w:hAnsi="宋体"/>
               </w:rPr>
             </w:pPr>
+            <w:r>
+              <w:rPr>
+                <w:rFonts w:ascii="宋体" w:hAnsi="宋体" w:hint="eastAsia"/>
+              </w:rPr>
+              <w:t>石梦韬</w:t>
+            </w:r>
           </w:p>
         </w:tc>
         <w:tc>
@@ -875,6 +887,33 @@
                 <w:rFonts w:ascii="宋体" w:hAnsi="宋体"/>
               </w:rPr>
             </w:pPr>
+            <w:r>
+              <w:rPr>
+                <w:rFonts w:ascii="宋体" w:hAnsi="宋体" w:hint="eastAsia"/>
+              </w:rPr>
+              <w:t>2018-06-05至</w:t>
+            </w:r>
+          </w:p>
+          <w:p>
+            <w:pPr>
+              <w:spacing w:line="25" w:lineRule="atLeast"/>
+              <w:jc w:val="left"/>
+              <w:rPr>
+                <w:rFonts w:ascii="宋体" w:hAnsi="宋体"/>
+              </w:rPr>
+            </w:pPr>
+            <w:r>
+              <w:rPr>
+                <w:rFonts w:ascii="宋体" w:hAnsi="宋体" w:hint="eastAsia"/>
+              </w:rPr>
+              <w:t>2018-06-0</w:t>
+            </w:r>
+            <w:r>
+              <w:rPr>
+                <w:rFonts w:ascii="宋体" w:hAnsi="宋体" w:hint="eastAsia"/>
+              </w:rPr>
+              <w:t>5</w:t>
+            </w:r>
           </w:p>
         </w:tc>
         <w:tc>
@@ -895,6 +934,12 @@
                 <w:rFonts w:ascii="宋体" w:hAnsi="宋体"/>
               </w:rPr>
             </w:pPr>
+            <w:r>
+              <w:rPr>
+                <w:rFonts w:ascii="宋体" w:hAnsi="宋体" w:hint="eastAsia"/>
+              </w:rPr>
+              <w:t>修改用户手册的部分内容，增加障碍块和游戏道具的描述</w:t>
+            </w:r>
           </w:p>
         </w:tc>
         <w:tc>
@@ -915,6 +960,281 @@
                 <w:rFonts w:ascii="宋体" w:hAnsi="宋体"/>
               </w:rPr>
             </w:pPr>
+            <w:r>
+              <w:rPr>
+                <w:rFonts w:ascii="宋体" w:hAnsi="宋体" w:hint="eastAsia"/>
+              </w:rPr>
+              <w:t>陈栩</w:t>
+            </w:r>
+          </w:p>
+        </w:tc>
+      </w:tr>
+      <w:tr>
+        <w:trPr>
+          <w:trHeight w:val="635"/>
+        </w:trPr>
+        <w:tc>
+          <w:tcPr>
+            <w:tcW w:w="1123" w:type="dxa"/>
+            <w:tcBorders>
+              <w:top w:val="single" w:sz="4" w:space="0" w:color="auto"/>
+              <w:left w:val="single" w:sz="4" w:space="0" w:color="auto"/>
+              <w:bottom w:val="single" w:sz="4" w:space="0" w:color="auto"/>
+              <w:right w:val="single" w:sz="4" w:space="0" w:color="auto"/>
+            </w:tcBorders>
+          </w:tcPr>
+          <w:p>
+            <w:pPr>
+              <w:spacing w:line="25" w:lineRule="atLeast"/>
+              <w:jc w:val="left"/>
+              <w:rPr>
+                <w:rFonts w:ascii="宋体" w:hAnsi="宋体"/>
+              </w:rPr>
+            </w:pPr>
+            <w:r>
+              <w:rPr>
+                <w:rFonts w:ascii="宋体" w:hAnsi="宋体"/>
+              </w:rPr>
+              <w:t>0.2.2</w:t>
+            </w:r>
+          </w:p>
+        </w:tc>
+        <w:tc>
+          <w:tcPr>
+            <w:tcW w:w="2141" w:type="dxa"/>
+            <w:tcBorders>
+              <w:top w:val="single" w:sz="4" w:space="0" w:color="auto"/>
+              <w:left w:val="single" w:sz="4" w:space="0" w:color="auto"/>
+              <w:bottom w:val="single" w:sz="4" w:space="0" w:color="auto"/>
+              <w:right w:val="single" w:sz="4" w:space="0" w:color="auto"/>
+            </w:tcBorders>
+          </w:tcPr>
+          <w:p>
+            <w:pPr>
+              <w:spacing w:line="25" w:lineRule="atLeast"/>
+              <w:jc w:val="left"/>
+              <w:rPr>
+                <w:rFonts w:ascii="宋体" w:hAnsi="宋体"/>
+              </w:rPr>
+            </w:pPr>
+            <w:r>
+              <w:rPr>
+                <w:rFonts w:ascii="宋体" w:hAnsi="宋体" w:hint="eastAsia"/>
+              </w:rPr>
+              <w:t>陈栩</w:t>
+            </w:r>
+          </w:p>
+        </w:tc>
+        <w:tc>
+          <w:tcPr>
+            <w:tcW w:w="1465" w:type="dxa"/>
+            <w:tcBorders>
+              <w:top w:val="single" w:sz="4" w:space="0" w:color="auto"/>
+              <w:left w:val="single" w:sz="4" w:space="0" w:color="auto"/>
+              <w:bottom w:val="single" w:sz="4" w:space="0" w:color="auto"/>
+              <w:right w:val="single" w:sz="4" w:space="0" w:color="auto"/>
+            </w:tcBorders>
+          </w:tcPr>
+          <w:p>
+            <w:pPr>
+              <w:spacing w:line="25" w:lineRule="atLeast"/>
+              <w:jc w:val="left"/>
+              <w:rPr>
+                <w:rFonts w:ascii="宋体" w:hAnsi="宋体"/>
+              </w:rPr>
+            </w:pPr>
+            <w:r>
+              <w:rPr>
+                <w:rFonts w:ascii="宋体" w:hAnsi="宋体" w:hint="eastAsia"/>
+              </w:rPr>
+              <w:t>2018-06-06至</w:t>
+            </w:r>
+          </w:p>
+          <w:p>
+            <w:pPr>
+              <w:spacing w:line="25" w:lineRule="atLeast"/>
+              <w:jc w:val="left"/>
+              <w:rPr>
+                <w:rFonts w:ascii="宋体" w:hAnsi="宋体"/>
+              </w:rPr>
+            </w:pPr>
+            <w:r>
+              <w:rPr>
+                <w:rFonts w:ascii="宋体" w:hAnsi="宋体" w:hint="eastAsia"/>
+              </w:rPr>
+              <w:t>2018-06-06</w:t>
+            </w:r>
+          </w:p>
+        </w:tc>
+        <w:tc>
+          <w:tcPr>
+            <w:tcW w:w="1898" w:type="dxa"/>
+            <w:tcBorders>
+              <w:top w:val="single" w:sz="4" w:space="0" w:color="auto"/>
+              <w:left w:val="single" w:sz="4" w:space="0" w:color="auto"/>
+              <w:bottom w:val="single" w:sz="4" w:space="0" w:color="auto"/>
+              <w:right w:val="single" w:sz="4" w:space="0" w:color="auto"/>
+            </w:tcBorders>
+          </w:tcPr>
+          <w:p>
+            <w:pPr>
+              <w:spacing w:line="25" w:lineRule="atLeast"/>
+              <w:jc w:val="left"/>
+              <w:rPr>
+                <w:rFonts w:ascii="宋体" w:hAnsi="宋体"/>
+              </w:rPr>
+            </w:pPr>
+            <w:r>
+              <w:rPr>
+                <w:rFonts w:ascii="宋体" w:hAnsi="宋体" w:hint="eastAsia"/>
+              </w:rPr>
+              <w:t>将用户手册原来界面原型的截</w:t>
+            </w:r>
+            <w:proofErr w:type="gramStart"/>
+            <w:r>
+              <w:rPr>
+                <w:rFonts w:ascii="宋体" w:hAnsi="宋体" w:hint="eastAsia"/>
+              </w:rPr>
+              <w:t>图修改</w:t>
+            </w:r>
+            <w:proofErr w:type="gramEnd"/>
+            <w:r>
+              <w:rPr>
+                <w:rFonts w:ascii="宋体" w:hAnsi="宋体" w:hint="eastAsia"/>
+              </w:rPr>
+              <w:t>成真正的游戏截图</w:t>
+            </w:r>
+          </w:p>
+        </w:tc>
+        <w:tc>
+          <w:tcPr>
+            <w:tcW w:w="1892" w:type="dxa"/>
+            <w:tcBorders>
+              <w:top w:val="single" w:sz="4" w:space="0" w:color="auto"/>
+              <w:left w:val="single" w:sz="4" w:space="0" w:color="auto"/>
+              <w:bottom w:val="single" w:sz="4" w:space="0" w:color="auto"/>
+              <w:right w:val="single" w:sz="4" w:space="0" w:color="auto"/>
+            </w:tcBorders>
+          </w:tcPr>
+          <w:p>
+            <w:pPr>
+              <w:spacing w:line="25" w:lineRule="atLeast"/>
+              <w:jc w:val="left"/>
+              <w:rPr>
+                <w:rFonts w:ascii="宋体" w:hAnsi="宋体"/>
+              </w:rPr>
+            </w:pPr>
+            <w:r>
+              <w:rPr>
+                <w:rFonts w:ascii="宋体" w:hAnsi="宋体" w:hint="eastAsia"/>
+              </w:rPr>
+              <w:t>石梦韬</w:t>
+            </w:r>
+          </w:p>
+        </w:tc>
+      </w:tr>
+      <w:tr>
+        <w:trPr>
+          <w:trHeight w:val="635"/>
+        </w:trPr>
+        <w:tc>
+          <w:tcPr>
+            <w:tcW w:w="1123" w:type="dxa"/>
+            <w:tcBorders>
+              <w:top w:val="single" w:sz="4" w:space="0" w:color="auto"/>
+              <w:left w:val="single" w:sz="4" w:space="0" w:color="auto"/>
+              <w:bottom w:val="single" w:sz="4" w:space="0" w:color="auto"/>
+              <w:right w:val="single" w:sz="4" w:space="0" w:color="auto"/>
+            </w:tcBorders>
+          </w:tcPr>
+          <w:p>
+            <w:pPr>
+              <w:spacing w:line="25" w:lineRule="atLeast"/>
+              <w:jc w:val="left"/>
+              <w:rPr>
+                <w:rFonts w:ascii="宋体" w:hAnsi="宋体"/>
+              </w:rPr>
+            </w:pPr>
+          </w:p>
+        </w:tc>
+        <w:tc>
+          <w:tcPr>
+            <w:tcW w:w="2141" w:type="dxa"/>
+            <w:tcBorders>
+              <w:top w:val="single" w:sz="4" w:space="0" w:color="auto"/>
+              <w:left w:val="single" w:sz="4" w:space="0" w:color="auto"/>
+              <w:bottom w:val="single" w:sz="4" w:space="0" w:color="auto"/>
+              <w:right w:val="single" w:sz="4" w:space="0" w:color="auto"/>
+            </w:tcBorders>
+          </w:tcPr>
+          <w:p>
+            <w:pPr>
+              <w:spacing w:line="25" w:lineRule="atLeast"/>
+              <w:jc w:val="left"/>
+              <w:rPr>
+                <w:rFonts w:ascii="宋体" w:hAnsi="宋体"/>
+              </w:rPr>
+            </w:pPr>
+          </w:p>
+        </w:tc>
+        <w:tc>
+          <w:tcPr>
+            <w:tcW w:w="1465" w:type="dxa"/>
+            <w:tcBorders>
+              <w:top w:val="single" w:sz="4" w:space="0" w:color="auto"/>
+              <w:left w:val="single" w:sz="4" w:space="0" w:color="auto"/>
+              <w:bottom w:val="single" w:sz="4" w:space="0" w:color="auto"/>
+              <w:right w:val="single" w:sz="4" w:space="0" w:color="auto"/>
+            </w:tcBorders>
+          </w:tcPr>
+          <w:p>
+            <w:pPr>
+              <w:spacing w:line="25" w:lineRule="atLeast"/>
+              <w:jc w:val="left"/>
+              <w:rPr>
+                <w:rFonts w:ascii="宋体" w:hAnsi="宋体"/>
+              </w:rPr>
+            </w:pPr>
+          </w:p>
+        </w:tc>
+        <w:tc>
+          <w:tcPr>
+            <w:tcW w:w="1898" w:type="dxa"/>
+            <w:tcBorders>
+              <w:top w:val="single" w:sz="4" w:space="0" w:color="auto"/>
+              <w:left w:val="single" w:sz="4" w:space="0" w:color="auto"/>
+              <w:bottom w:val="single" w:sz="4" w:space="0" w:color="auto"/>
+              <w:right w:val="single" w:sz="4" w:space="0" w:color="auto"/>
+            </w:tcBorders>
+          </w:tcPr>
+          <w:p>
+            <w:pPr>
+              <w:spacing w:line="25" w:lineRule="atLeast"/>
+              <w:jc w:val="left"/>
+              <w:rPr>
+                <w:rFonts w:ascii="宋体" w:hAnsi="宋体"/>
+              </w:rPr>
+            </w:pPr>
+          </w:p>
+        </w:tc>
+        <w:tc>
+          <w:tcPr>
+            <w:tcW w:w="1892" w:type="dxa"/>
+            <w:tcBorders>
+              <w:top w:val="single" w:sz="4" w:space="0" w:color="auto"/>
+              <w:left w:val="single" w:sz="4" w:space="0" w:color="auto"/>
+              <w:bottom w:val="single" w:sz="4" w:space="0" w:color="auto"/>
+              <w:right w:val="single" w:sz="4" w:space="0" w:color="auto"/>
+            </w:tcBorders>
+          </w:tcPr>
+          <w:p>
+            <w:pPr>
+              <w:spacing w:line="25" w:lineRule="atLeast"/>
+              <w:jc w:val="left"/>
+              <w:rPr>
+                <w:rFonts w:ascii="宋体" w:hAnsi="宋体"/>
+              </w:rPr>
+            </w:pPr>
           </w:p>
         </w:tc>
       </w:tr>
@@ -922,6 +1242,13 @@
     <w:sdt>
       <w:sdtPr>
         <w:rPr>
+          <w:rFonts w:asciiTheme="minorHAnsi" w:eastAsia="宋体" w:hAnsiTheme="minorHAnsi" w:cstheme="minorBidi"/>
+          <w:b w:val="0"/>
+          <w:bCs w:val="0"/>
+          <w:color w:val="auto"/>
+          <w:kern w:val="2"/>
+          <w:sz w:val="24"/>
+          <w:szCs w:val="24"/>
           <w:lang w:val="zh-CN"/>
         </w:rPr>
         <w:id w:val="1794284298"/>
@@ -932,13 +1259,6 @@
       </w:sdtPr>
       <w:sdtEndPr>
         <w:rPr>
-          <w:rFonts w:asciiTheme="minorHAnsi" w:eastAsia="宋体" w:hAnsiTheme="minorHAnsi" w:cstheme="minorBidi"/>
-          <w:b w:val="0"/>
-          <w:bCs w:val="0"/>
-          <w:color w:val="auto"/>
-          <w:kern w:val="2"/>
-          <w:sz w:val="24"/>
-          <w:szCs w:val="24"/>
           <w:lang w:val="en-US"/>
         </w:rPr>
       </w:sdtEndPr>
@@ -967,80 +1287,91 @@
               <w:tab w:val="right" w:leader="dot" w:pos="8296"/>
             </w:tabs>
             <w:rPr>
-              <w:rStyle w:val="a7"/>
+              <w:rFonts w:eastAsiaTheme="minorEastAsia"/>
               <w:noProof/>
+              <w:szCs w:val="32"/>
             </w:rPr>
           </w:pPr>
           <w:r>
+            <w:rPr>
+              <w:szCs w:val="32"/>
+            </w:rPr>
             <w:fldChar w:fldCharType="begin"/>
           </w:r>
           <w:r>
+            <w:rPr>
+              <w:szCs w:val="32"/>
+            </w:rPr>
             <w:instrText xml:space="preserve"> TOC \o "1-3" \h \z \u </w:instrText>
           </w:r>
           <w:r>
+            <w:rPr>
+              <w:szCs w:val="32"/>
+            </w:rPr>
             <w:fldChar w:fldCharType="separate"/>
           </w:r>
-          <w:hyperlink w:anchor="_Toc513374040" w:history="1">
+          <w:hyperlink w:anchor="_Toc516084279" w:history="1">
             <w:r>
               <w:rPr>
                 <w:rStyle w:val="a7"/>
                 <w:rFonts w:hint="eastAsia"/>
                 <w:noProof/>
+                <w:szCs w:val="32"/>
               </w:rPr>
               <w:t>版本历史</w:t>
             </w:r>
             <w:r>
               <w:rPr>
-                <w:rStyle w:val="a7"/>
-                <w:noProof/>
-                <w:webHidden/>
+                <w:noProof/>
+                <w:webHidden/>
+                <w:szCs w:val="32"/>
               </w:rPr>
               <w:tab/>
             </w:r>
             <w:r>
               <w:rPr>
-                <w:rStyle w:val="a7"/>
-                <w:noProof/>
-                <w:webHidden/>
+                <w:noProof/>
+                <w:webHidden/>
+                <w:szCs w:val="32"/>
               </w:rPr>
               <w:fldChar w:fldCharType="begin"/>
             </w:r>
             <w:r>
               <w:rPr>
-                <w:rStyle w:val="a7"/>
-                <w:noProof/>
-                <w:webHidden/>
-              </w:rPr>
-              <w:instrText xml:space="preserve"> PAGEREF _Toc513374040 \h </w:instrText>
-            </w:r>
-            <w:r>
-              <w:rPr>
-                <w:rStyle w:val="a7"/>
-                <w:noProof/>
-                <w:webHidden/>
-              </w:rPr>
-            </w:r>
-            <w:r>
-              <w:rPr>
-                <w:rStyle w:val="a7"/>
-                <w:noProof/>
-                <w:webHidden/>
+                <w:noProof/>
+                <w:webHidden/>
+                <w:szCs w:val="32"/>
+              </w:rPr>
+              <w:instrText xml:space="preserve"> PAGEREF _Toc516084279 \h </w:instrText>
+            </w:r>
+            <w:r>
+              <w:rPr>
+                <w:noProof/>
+                <w:webHidden/>
+                <w:szCs w:val="32"/>
+              </w:rPr>
+            </w:r>
+            <w:r>
+              <w:rPr>
+                <w:noProof/>
+                <w:webHidden/>
+                <w:szCs w:val="32"/>
               </w:rPr>
               <w:fldChar w:fldCharType="separate"/>
             </w:r>
             <w:r>
               <w:rPr>
-                <w:rStyle w:val="a7"/>
-                <w:noProof/>
-                <w:webHidden/>
+                <w:noProof/>
+                <w:webHidden/>
+                <w:szCs w:val="32"/>
               </w:rPr>
               <w:t>2</w:t>
             </w:r>
             <w:r>
               <w:rPr>
-                <w:rStyle w:val="a7"/>
-                <w:noProof/>
-                <w:webHidden/>
+                <w:noProof/>
+                <w:webHidden/>
+                <w:szCs w:val="32"/>
               </w:rPr>
               <w:fldChar w:fldCharType="end"/>
             </w:r>
@@ -1053,71 +1384,73 @@
               <w:tab w:val="right" w:leader="dot" w:pos="8296"/>
             </w:tabs>
             <w:rPr>
-              <w:rStyle w:val="a7"/>
+              <w:rFonts w:eastAsiaTheme="minorEastAsia"/>
               <w:noProof/>
+              <w:szCs w:val="32"/>
             </w:rPr>
           </w:pPr>
-          <w:hyperlink w:anchor="_Toc513374041" w:history="1">
+          <w:hyperlink w:anchor="_Toc516084280" w:history="1">
             <w:r>
               <w:rPr>
                 <w:rStyle w:val="a7"/>
                 <w:rFonts w:hint="eastAsia"/>
                 <w:noProof/>
+                <w:szCs w:val="32"/>
               </w:rPr>
               <w:t>一、移动端</w:t>
             </w:r>
             <w:r>
               <w:rPr>
-                <w:rStyle w:val="a7"/>
-                <w:noProof/>
-                <w:webHidden/>
+                <w:noProof/>
+                <w:webHidden/>
+                <w:szCs w:val="32"/>
               </w:rPr>
               <w:tab/>
             </w:r>
             <w:r>
               <w:rPr>
-                <w:rStyle w:val="a7"/>
-                <w:noProof/>
-                <w:webHidden/>
+                <w:noProof/>
+                <w:webHidden/>
+                <w:szCs w:val="32"/>
               </w:rPr>
               <w:fldChar w:fldCharType="begin"/>
             </w:r>
             <w:r>
               <w:rPr>
-                <w:rStyle w:val="a7"/>
-                <w:noProof/>
-                <w:webHidden/>
-              </w:rPr>
-              <w:instrText xml:space="preserve"> PAGEREF _Toc513374041 \h </w:instrText>
-            </w:r>
-            <w:r>
-              <w:rPr>
-                <w:rStyle w:val="a7"/>
-                <w:noProof/>
-                <w:webHidden/>
-              </w:rPr>
-            </w:r>
-            <w:r>
-              <w:rPr>
-                <w:rStyle w:val="a7"/>
-                <w:noProof/>
-                <w:webHidden/>
+                <w:noProof/>
+                <w:webHidden/>
+                <w:szCs w:val="32"/>
+              </w:rPr>
+              <w:instrText xml:space="preserve"> PAGEREF _Toc516084280 \h </w:instrText>
+            </w:r>
+            <w:r>
+              <w:rPr>
+                <w:noProof/>
+                <w:webHidden/>
+                <w:szCs w:val="32"/>
+              </w:rPr>
+            </w:r>
+            <w:r>
+              <w:rPr>
+                <w:noProof/>
+                <w:webHidden/>
+                <w:szCs w:val="32"/>
               </w:rPr>
               <w:fldChar w:fldCharType="separate"/>
             </w:r>
             <w:r>
               <w:rPr>
-                <w:rStyle w:val="a7"/>
-                <w:noProof/>
-                <w:webHidden/>
-              </w:rPr>
-              <w:t>4</w:t>
-            </w:r>
-            <w:r>
-              <w:rPr>
-                <w:rStyle w:val="a7"/>
-                <w:noProof/>
-                <w:webHidden/>
+                <w:noProof/>
+                <w:webHidden/>
+                <w:szCs w:val="32"/>
+              </w:rPr>
+              <w:t>3</w:t>
+            </w:r>
+            <w:r>
+              <w:rPr>
+                <w:noProof/>
+                <w:webHidden/>
+                <w:szCs w:val="32"/>
               </w:rPr>
               <w:fldChar w:fldCharType="end"/>
             </w:r>
@@ -1130,15 +1463,17 @@
               <w:tab w:val="right" w:leader="dot" w:pos="8296"/>
             </w:tabs>
             <w:rPr>
-              <w:rStyle w:val="a7"/>
+              <w:rFonts w:eastAsiaTheme="minorEastAsia"/>
               <w:noProof/>
+              <w:szCs w:val="32"/>
             </w:rPr>
           </w:pPr>
-          <w:hyperlink w:anchor="_Toc513374042" w:history="1">
+          <w:hyperlink w:anchor="_Toc516084281" w:history="1">
             <w:r>
               <w:rPr>
                 <w:rStyle w:val="a7"/>
                 <w:noProof/>
+                <w:szCs w:val="32"/>
               </w:rPr>
               <w:t>1.</w:t>
             </w:r>
@@ -1147,61 +1482,62 @@
                 <w:rStyle w:val="a7"/>
                 <w:rFonts w:hint="eastAsia"/>
                 <w:noProof/>
+                <w:szCs w:val="32"/>
               </w:rPr>
               <w:t>用户管理模块</w:t>
             </w:r>
             <w:r>
               <w:rPr>
-                <w:rStyle w:val="a7"/>
-                <w:noProof/>
-                <w:webHidden/>
+                <w:noProof/>
+                <w:webHidden/>
+                <w:szCs w:val="32"/>
               </w:rPr>
               <w:tab/>
             </w:r>
             <w:r>
               <w:rPr>
-                <w:rStyle w:val="a7"/>
-                <w:noProof/>
-                <w:webHidden/>
+                <w:noProof/>
+                <w:webHidden/>
+                <w:szCs w:val="32"/>
               </w:rPr>
               <w:fldChar w:fldCharType="begin"/>
             </w:r>
             <w:r>
               <w:rPr>
-                <w:rStyle w:val="a7"/>
-                <w:noProof/>
-                <w:webHidden/>
-              </w:rPr>
-              <w:instrText xml:space="preserve"> PAGEREF _Toc513374042 \h </w:instrText>
-            </w:r>
-            <w:r>
-              <w:rPr>
-                <w:rStyle w:val="a7"/>
-                <w:noProof/>
-                <w:webHidden/>
-              </w:rPr>
-            </w:r>
-            <w:r>
-              <w:rPr>
-                <w:rStyle w:val="a7"/>
-                <w:noProof/>
-                <w:webHidden/>
+                <w:noProof/>
+                <w:webHidden/>
+                <w:szCs w:val="32"/>
+              </w:rPr>
+              <w:instrText xml:space="preserve"> PAGEREF _Toc516084281 \h </w:instrText>
+            </w:r>
+            <w:r>
+              <w:rPr>
+                <w:noProof/>
+                <w:webHidden/>
+                <w:szCs w:val="32"/>
+              </w:rPr>
+            </w:r>
+            <w:r>
+              <w:rPr>
+                <w:noProof/>
+                <w:webHidden/>
+                <w:szCs w:val="32"/>
               </w:rPr>
               <w:fldChar w:fldCharType="separate"/>
             </w:r>
             <w:r>
               <w:rPr>
-                <w:rStyle w:val="a7"/>
-                <w:noProof/>
-                <w:webHidden/>
-              </w:rPr>
-              <w:t>4</w:t>
-            </w:r>
-            <w:r>
-              <w:rPr>
-                <w:rStyle w:val="a7"/>
-                <w:noProof/>
-                <w:webHidden/>
+                <w:noProof/>
+                <w:webHidden/>
+                <w:szCs w:val="32"/>
+              </w:rPr>
+              <w:t>3</w:t>
+            </w:r>
+            <w:r>
+              <w:rPr>
+                <w:noProof/>
+                <w:webHidden/>
+                <w:szCs w:val="32"/>
               </w:rPr>
               <w:fldChar w:fldCharType="end"/>
             </w:r>
@@ -1213,90 +1549,94 @@
             <w:tabs>
               <w:tab w:val="right" w:leader="dot" w:pos="8296"/>
             </w:tabs>
-            <w:ind w:leftChars="200" w:left="480"/>
+            <w:ind w:left="960"/>
             <w:rPr>
-              <w:rStyle w:val="a7"/>
+              <w:rFonts w:eastAsiaTheme="minorEastAsia"/>
               <w:noProof/>
               <w:sz w:val="32"/>
+              <w:szCs w:val="32"/>
             </w:rPr>
           </w:pPr>
-          <w:hyperlink w:anchor="_Toc513374043" w:history="1">
+          <w:hyperlink w:anchor="_Toc516084282" w:history="1">
             <w:r>
               <w:rPr>
                 <w:rStyle w:val="a7"/>
-                <w:noProof/>
-                <w:sz w:val="32"/>
+                <w:rFonts w:ascii="黑体" w:eastAsia="黑体" w:hAnsi="黑体"/>
+                <w:noProof/>
+                <w:sz w:val="32"/>
+                <w:szCs w:val="32"/>
               </w:rPr>
               <w:t>1.1</w:t>
             </w:r>
             <w:r>
               <w:rPr>
                 <w:rStyle w:val="a7"/>
-                <w:rFonts w:hint="eastAsia"/>
-                <w:noProof/>
-                <w:sz w:val="32"/>
+                <w:rFonts w:ascii="黑体" w:eastAsia="黑体" w:hAnsi="黑体" w:hint="eastAsia"/>
+                <w:noProof/>
+                <w:sz w:val="32"/>
+                <w:szCs w:val="32"/>
               </w:rPr>
               <w:t>用户管理模块界面说明</w:t>
             </w:r>
             <w:r>
               <w:rPr>
-                <w:rStyle w:val="a7"/>
-                <w:noProof/>
-                <w:webHidden/>
-                <w:sz w:val="32"/>
+                <w:noProof/>
+                <w:webHidden/>
+                <w:sz w:val="32"/>
+                <w:szCs w:val="32"/>
               </w:rPr>
               <w:tab/>
             </w:r>
             <w:r>
               <w:rPr>
-                <w:rStyle w:val="a7"/>
-                <w:noProof/>
-                <w:webHidden/>
-                <w:sz w:val="32"/>
+                <w:noProof/>
+                <w:webHidden/>
+                <w:sz w:val="32"/>
+                <w:szCs w:val="32"/>
               </w:rPr>
               <w:fldChar w:fldCharType="begin"/>
             </w:r>
             <w:r>
               <w:rPr>
-                <w:rStyle w:val="a7"/>
-                <w:noProof/>
-                <w:webHidden/>
-                <w:sz w:val="32"/>
-              </w:rPr>
-              <w:instrText xml:space="preserve"> PAGEREF _Toc513374043 \h </w:instrText>
-            </w:r>
-            <w:r>
-              <w:rPr>
-                <w:rStyle w:val="a7"/>
-                <w:noProof/>
-                <w:webHidden/>
-                <w:sz w:val="32"/>
-              </w:rPr>
-            </w:r>
-            <w:r>
-              <w:rPr>
-                <w:rStyle w:val="a7"/>
-                <w:noProof/>
-                <w:webHidden/>
-                <w:sz w:val="32"/>
+                <w:noProof/>
+                <w:webHidden/>
+                <w:sz w:val="32"/>
+                <w:szCs w:val="32"/>
+              </w:rPr>
+              <w:instrText xml:space="preserve"> PAGEREF _Toc516084282 \h </w:instrText>
+            </w:r>
+            <w:r>
+              <w:rPr>
+                <w:noProof/>
+                <w:webHidden/>
+                <w:sz w:val="32"/>
+                <w:szCs w:val="32"/>
+              </w:rPr>
+            </w:r>
+            <w:r>
+              <w:rPr>
+                <w:noProof/>
+                <w:webHidden/>
+                <w:sz w:val="32"/>
+                <w:szCs w:val="32"/>
               </w:rPr>
               <w:fldChar w:fldCharType="separate"/>
             </w:r>
             <w:r>
               <w:rPr>
-                <w:rStyle w:val="a7"/>
-                <w:noProof/>
-                <w:webHidden/>
-                <w:sz w:val="32"/>
-              </w:rPr>
-              <w:t>4</w:t>
-            </w:r>
-            <w:r>
-              <w:rPr>
-                <w:rStyle w:val="a7"/>
-                <w:noProof/>
-                <w:webHidden/>
-                <w:sz w:val="32"/>
+                <w:noProof/>
+                <w:webHidden/>
+                <w:sz w:val="32"/>
+                <w:szCs w:val="32"/>
+              </w:rPr>
+              <w:t>3</w:t>
+            </w:r>
+            <w:r>
+              <w:rPr>
+                <w:noProof/>
+                <w:webHidden/>
+                <w:sz w:val="32"/>
+                <w:szCs w:val="32"/>
               </w:rPr>
               <w:fldChar w:fldCharType="end"/>
             </w:r>
@@ -1308,90 +1648,94 @@
             <w:tabs>
               <w:tab w:val="right" w:leader="dot" w:pos="8296"/>
             </w:tabs>
-            <w:ind w:leftChars="200" w:left="480"/>
+            <w:ind w:left="960"/>
             <w:rPr>
-              <w:rStyle w:val="a7"/>
+              <w:rFonts w:eastAsiaTheme="minorEastAsia"/>
               <w:noProof/>
               <w:sz w:val="32"/>
+              <w:szCs w:val="32"/>
             </w:rPr>
           </w:pPr>
-          <w:hyperlink w:anchor="_Toc513374044" w:history="1">
+          <w:hyperlink w:anchor="_Toc516084283" w:history="1">
             <w:r>
               <w:rPr>
                 <w:rStyle w:val="a7"/>
-                <w:noProof/>
-                <w:sz w:val="32"/>
+                <w:rFonts w:ascii="黑体" w:eastAsia="黑体" w:hAnsi="黑体"/>
+                <w:noProof/>
+                <w:sz w:val="32"/>
+                <w:szCs w:val="32"/>
               </w:rPr>
               <w:t>1.2</w:t>
             </w:r>
             <w:r>
               <w:rPr>
                 <w:rStyle w:val="a7"/>
-                <w:rFonts w:hint="eastAsia"/>
-                <w:noProof/>
-                <w:sz w:val="32"/>
+                <w:rFonts w:ascii="黑体" w:eastAsia="黑体" w:hAnsi="黑体" w:hint="eastAsia"/>
+                <w:noProof/>
+                <w:sz w:val="32"/>
+                <w:szCs w:val="32"/>
               </w:rPr>
               <w:t>如何注册账号</w:t>
             </w:r>
             <w:r>
               <w:rPr>
-                <w:rStyle w:val="a7"/>
-                <w:noProof/>
-                <w:webHidden/>
-                <w:sz w:val="32"/>
+                <w:noProof/>
+                <w:webHidden/>
+                <w:sz w:val="32"/>
+                <w:szCs w:val="32"/>
               </w:rPr>
               <w:tab/>
             </w:r>
             <w:r>
               <w:rPr>
-                <w:rStyle w:val="a7"/>
-                <w:noProof/>
-                <w:webHidden/>
-                <w:sz w:val="32"/>
+                <w:noProof/>
+                <w:webHidden/>
+                <w:sz w:val="32"/>
+                <w:szCs w:val="32"/>
               </w:rPr>
               <w:fldChar w:fldCharType="begin"/>
             </w:r>
             <w:r>
               <w:rPr>
-                <w:rStyle w:val="a7"/>
-                <w:noProof/>
-                <w:webHidden/>
-                <w:sz w:val="32"/>
-              </w:rPr>
-              <w:instrText xml:space="preserve"> PAGEREF _Toc513374044 \h </w:instrText>
-            </w:r>
-            <w:r>
-              <w:rPr>
-                <w:rStyle w:val="a7"/>
-                <w:noProof/>
-                <w:webHidden/>
-                <w:sz w:val="32"/>
-              </w:rPr>
-            </w:r>
-            <w:r>
-              <w:rPr>
-                <w:rStyle w:val="a7"/>
-                <w:noProof/>
-                <w:webHidden/>
-                <w:sz w:val="32"/>
+                <w:noProof/>
+                <w:webHidden/>
+                <w:sz w:val="32"/>
+                <w:szCs w:val="32"/>
+              </w:rPr>
+              <w:instrText xml:space="preserve"> PAGEREF _Toc516084283 \h </w:instrText>
+            </w:r>
+            <w:r>
+              <w:rPr>
+                <w:noProof/>
+                <w:webHidden/>
+                <w:sz w:val="32"/>
+                <w:szCs w:val="32"/>
+              </w:rPr>
+            </w:r>
+            <w:r>
+              <w:rPr>
+                <w:noProof/>
+                <w:webHidden/>
+                <w:sz w:val="32"/>
+                <w:szCs w:val="32"/>
               </w:rPr>
               <w:fldChar w:fldCharType="separate"/>
             </w:r>
             <w:r>
               <w:rPr>
-                <w:rStyle w:val="a7"/>
-                <w:noProof/>
-                <w:webHidden/>
-                <w:sz w:val="32"/>
+                <w:noProof/>
+                <w:webHidden/>
+                <w:sz w:val="32"/>
+                <w:szCs w:val="32"/>
               </w:rPr>
               <w:t>5</w:t>
             </w:r>
             <w:r>
               <w:rPr>
-                <w:rStyle w:val="a7"/>
-                <w:noProof/>
-                <w:webHidden/>
-                <w:sz w:val="32"/>
+                <w:noProof/>
+                <w:webHidden/>
+                <w:sz w:val="32"/>
+                <w:szCs w:val="32"/>
               </w:rPr>
               <w:fldChar w:fldCharType="end"/>
             </w:r>
@@ -1403,185 +1747,94 @@
             <w:tabs>
               <w:tab w:val="right" w:leader="dot" w:pos="8296"/>
             </w:tabs>
-            <w:ind w:leftChars="200" w:left="480"/>
+            <w:ind w:left="960"/>
             <w:rPr>
-              <w:rStyle w:val="a7"/>
+              <w:rFonts w:eastAsiaTheme="minorEastAsia"/>
               <w:noProof/>
               <w:sz w:val="32"/>
+              <w:szCs w:val="32"/>
             </w:rPr>
           </w:pPr>
-          <w:hyperlink w:anchor="_Toc513374045" w:history="1">
+          <w:hyperlink w:anchor="_Toc516084284" w:history="1">
             <w:r>
               <w:rPr>
                 <w:rStyle w:val="a7"/>
-                <w:noProof/>
-                <w:sz w:val="32"/>
+                <w:rFonts w:ascii="黑体" w:eastAsia="黑体" w:hAnsi="黑体"/>
+                <w:noProof/>
+                <w:sz w:val="32"/>
+                <w:szCs w:val="32"/>
               </w:rPr>
               <w:t>1.3</w:t>
             </w:r>
             <w:r>
               <w:rPr>
                 <w:rStyle w:val="a7"/>
-                <w:rFonts w:hint="eastAsia"/>
-                <w:noProof/>
-                <w:sz w:val="32"/>
+                <w:rFonts w:ascii="黑体" w:eastAsia="黑体" w:hAnsi="黑体" w:hint="eastAsia"/>
+                <w:noProof/>
+                <w:sz w:val="32"/>
+                <w:szCs w:val="32"/>
               </w:rPr>
               <w:t>如何登录账号</w:t>
             </w:r>
             <w:r>
               <w:rPr>
-                <w:rStyle w:val="a7"/>
-                <w:noProof/>
-                <w:webHidden/>
-                <w:sz w:val="32"/>
+                <w:noProof/>
+                <w:webHidden/>
+                <w:sz w:val="32"/>
+                <w:szCs w:val="32"/>
               </w:rPr>
               <w:tab/>
             </w:r>
             <w:r>
               <w:rPr>
-                <w:rStyle w:val="a7"/>
-                <w:noProof/>
-                <w:webHidden/>
-                <w:sz w:val="32"/>
+                <w:noProof/>
+                <w:webHidden/>
+                <w:sz w:val="32"/>
+                <w:szCs w:val="32"/>
               </w:rPr>
               <w:fldChar w:fldCharType="begin"/>
             </w:r>
             <w:r>
               <w:rPr>
-                <w:rStyle w:val="a7"/>
-                <w:noProof/>
-                <w:webHidden/>
-                <w:sz w:val="32"/>
-              </w:rPr>
-              <w:instrText xml:space="preserve"> PAGEREF _Toc513374045 \h </w:instrText>
-            </w:r>
-            <w:r>
-              <w:rPr>
-                <w:rStyle w:val="a7"/>
-                <w:noProof/>
-                <w:webHidden/>
-                <w:sz w:val="32"/>
-              </w:rPr>
-            </w:r>
-            <w:r>
-              <w:rPr>
-                <w:rStyle w:val="a7"/>
-                <w:noProof/>
-                <w:webHidden/>
-                <w:sz w:val="32"/>
+                <w:noProof/>
+                <w:webHidden/>
+                <w:sz w:val="32"/>
+                <w:szCs w:val="32"/>
+              </w:rPr>
+              <w:instrText xml:space="preserve"> PAGEREF _Toc516084284 \h </w:instrText>
+            </w:r>
+            <w:r>
+              <w:rPr>
+                <w:noProof/>
+                <w:webHidden/>
+                <w:sz w:val="32"/>
+                <w:szCs w:val="32"/>
+              </w:rPr>
+            </w:r>
+            <w:r>
+              <w:rPr>
+                <w:noProof/>
+                <w:webHidden/>
+                <w:sz w:val="32"/>
+                <w:szCs w:val="32"/>
               </w:rPr>
               <w:fldChar w:fldCharType="separate"/>
             </w:r>
             <w:r>
               <w:rPr>
-                <w:rStyle w:val="a7"/>
-                <w:noProof/>
-                <w:webHidden/>
-                <w:sz w:val="32"/>
+                <w:noProof/>
+                <w:webHidden/>
+                <w:sz w:val="32"/>
+                <w:szCs w:val="32"/>
               </w:rPr>
               <w:t>6</w:t>
             </w:r>
             <w:r>
               <w:rPr>
-                <w:rStyle w:val="a7"/>
-                <w:noProof/>
-                <w:webHidden/>
-                <w:sz w:val="32"/>
-              </w:rPr>
-              <w:fldChar w:fldCharType="end"/>
-            </w:r>
-          </w:hyperlink>
-        </w:p>
-        <w:p>
-          <w:pPr>
-            <w:pStyle w:val="30"/>
-            <w:tabs>
-              <w:tab w:val="right" w:leader="dot" w:pos="8296"/>
-            </w:tabs>
-            <w:ind w:leftChars="200" w:left="480"/>
-            <w:rPr>
-              <w:rStyle w:val="a7"/>
-              <w:noProof/>
-              <w:sz w:val="32"/>
-            </w:rPr>
-          </w:pPr>
-          <w:hyperlink w:anchor="_Toc513374046" w:history="1">
-            <w:r>
-              <w:rPr>
-                <w:rStyle w:val="a7"/>
-                <w:noProof/>
-                <w:sz w:val="32"/>
-              </w:rPr>
-              <w:t>1.4</w:t>
-            </w:r>
-            <w:r>
-              <w:rPr>
-                <w:rStyle w:val="a7"/>
-                <w:rFonts w:hint="eastAsia"/>
-                <w:noProof/>
-                <w:sz w:val="32"/>
-              </w:rPr>
-              <w:t>如何修改密码</w:t>
-            </w:r>
-            <w:r>
-              <w:rPr>
-                <w:rStyle w:val="a7"/>
-                <w:noProof/>
-                <w:webHidden/>
-                <w:sz w:val="32"/>
-              </w:rPr>
-              <w:tab/>
-            </w:r>
-            <w:r>
-              <w:rPr>
-                <w:rStyle w:val="a7"/>
-                <w:noProof/>
-                <w:webHidden/>
-                <w:sz w:val="32"/>
-              </w:rPr>
-              <w:fldChar w:fldCharType="begin"/>
-            </w:r>
-            <w:r>
-              <w:rPr>
-                <w:rStyle w:val="a7"/>
-                <w:noProof/>
-                <w:webHidden/>
-                <w:sz w:val="32"/>
-              </w:rPr>
-              <w:instrText xml:space="preserve"> PAGEREF _Toc513374046 \h </w:instrText>
-            </w:r>
-            <w:r>
-              <w:rPr>
-                <w:rStyle w:val="a7"/>
-                <w:noProof/>
-                <w:webHidden/>
-                <w:sz w:val="32"/>
-              </w:rPr>
-            </w:r>
-            <w:r>
-              <w:rPr>
-                <w:rStyle w:val="a7"/>
-                <w:noProof/>
-                <w:webHidden/>
-                <w:sz w:val="32"/>
-              </w:rPr>
-              <w:fldChar w:fldCharType="separate"/>
-            </w:r>
-            <w:r>
-              <w:rPr>
-                <w:rStyle w:val="a7"/>
-                <w:noProof/>
-                <w:webHidden/>
-                <w:sz w:val="32"/>
-              </w:rPr>
-              <w:t>7</w:t>
-            </w:r>
-            <w:r>
-              <w:rPr>
-                <w:rStyle w:val="a7"/>
-                <w:noProof/>
-                <w:webHidden/>
-                <w:sz w:val="32"/>
+                <w:noProof/>
+                <w:webHidden/>
+                <w:sz w:val="32"/>
+                <w:szCs w:val="32"/>
               </w:rPr>
               <w:fldChar w:fldCharType="end"/>
             </w:r>
@@ -1594,15 +1847,17 @@
               <w:tab w:val="right" w:leader="dot" w:pos="8296"/>
             </w:tabs>
             <w:rPr>
-              <w:rStyle w:val="a7"/>
+              <w:rFonts w:eastAsiaTheme="minorEastAsia"/>
               <w:noProof/>
+              <w:szCs w:val="32"/>
             </w:rPr>
           </w:pPr>
-          <w:hyperlink w:anchor="_Toc513374047" w:history="1">
+          <w:hyperlink w:anchor="_Toc516084285" w:history="1">
             <w:r>
               <w:rPr>
                 <w:rStyle w:val="a7"/>
                 <w:noProof/>
+                <w:szCs w:val="32"/>
               </w:rPr>
               <w:t>2.</w:t>
             </w:r>
@@ -1611,61 +1866,62 @@
                 <w:rStyle w:val="a7"/>
                 <w:rFonts w:hint="eastAsia"/>
                 <w:noProof/>
+                <w:szCs w:val="32"/>
               </w:rPr>
               <w:t>游戏操作模块</w:t>
             </w:r>
             <w:r>
               <w:rPr>
-                <w:rStyle w:val="a7"/>
-                <w:noProof/>
-                <w:webHidden/>
+                <w:noProof/>
+                <w:webHidden/>
+                <w:szCs w:val="32"/>
               </w:rPr>
               <w:tab/>
             </w:r>
             <w:r>
               <w:rPr>
-                <w:rStyle w:val="a7"/>
-                <w:noProof/>
-                <w:webHidden/>
+                <w:noProof/>
+                <w:webHidden/>
+                <w:szCs w:val="32"/>
               </w:rPr>
               <w:fldChar w:fldCharType="begin"/>
             </w:r>
             <w:r>
               <w:rPr>
-                <w:rStyle w:val="a7"/>
-                <w:noProof/>
-                <w:webHidden/>
-              </w:rPr>
-              <w:instrText xml:space="preserve"> PAGEREF _Toc513374047 \h </w:instrText>
-            </w:r>
-            <w:r>
-              <w:rPr>
-                <w:rStyle w:val="a7"/>
-                <w:noProof/>
-                <w:webHidden/>
-              </w:rPr>
-            </w:r>
-            <w:r>
-              <w:rPr>
-                <w:rStyle w:val="a7"/>
-                <w:noProof/>
-                <w:webHidden/>
+                <w:noProof/>
+                <w:webHidden/>
+                <w:szCs w:val="32"/>
+              </w:rPr>
+              <w:instrText xml:space="preserve"> PAGEREF _Toc516084285 \h </w:instrText>
+            </w:r>
+            <w:r>
+              <w:rPr>
+                <w:noProof/>
+                <w:webHidden/>
+                <w:szCs w:val="32"/>
+              </w:rPr>
+            </w:r>
+            <w:r>
+              <w:rPr>
+                <w:noProof/>
+                <w:webHidden/>
+                <w:szCs w:val="32"/>
               </w:rPr>
               <w:fldChar w:fldCharType="separate"/>
             </w:r>
             <w:r>
               <w:rPr>
-                <w:rStyle w:val="a7"/>
-                <w:noProof/>
-                <w:webHidden/>
-              </w:rPr>
-              <w:t>9</w:t>
-            </w:r>
-            <w:r>
-              <w:rPr>
-                <w:rStyle w:val="a7"/>
-                <w:noProof/>
-                <w:webHidden/>
+                <w:noProof/>
+                <w:webHidden/>
+                <w:szCs w:val="32"/>
+              </w:rPr>
+              <w:t>7</w:t>
+            </w:r>
+            <w:r>
+              <w:rPr>
+                <w:noProof/>
+                <w:webHidden/>
+                <w:szCs w:val="32"/>
               </w:rPr>
               <w:fldChar w:fldCharType="end"/>
             </w:r>
@@ -1677,90 +1933,94 @@
             <w:tabs>
               <w:tab w:val="right" w:leader="dot" w:pos="8296"/>
             </w:tabs>
-            <w:ind w:leftChars="200" w:left="480"/>
+            <w:ind w:left="960"/>
             <w:rPr>
-              <w:rStyle w:val="a7"/>
+              <w:rFonts w:eastAsiaTheme="minorEastAsia"/>
               <w:noProof/>
               <w:sz w:val="32"/>
+              <w:szCs w:val="32"/>
             </w:rPr>
           </w:pPr>
-          <w:hyperlink w:anchor="_Toc513374048" w:history="1">
+          <w:hyperlink w:anchor="_Toc516084286" w:history="1">
             <w:r>
               <w:rPr>
                 <w:rStyle w:val="a7"/>
-                <w:noProof/>
-                <w:sz w:val="32"/>
+                <w:rFonts w:ascii="黑体" w:eastAsia="黑体" w:hAnsi="黑体"/>
+                <w:noProof/>
+                <w:sz w:val="32"/>
+                <w:szCs w:val="32"/>
               </w:rPr>
               <w:t>2.1</w:t>
             </w:r>
             <w:r>
               <w:rPr>
                 <w:rStyle w:val="a7"/>
-                <w:rFonts w:hint="eastAsia"/>
-                <w:noProof/>
-                <w:sz w:val="32"/>
+                <w:rFonts w:ascii="黑体" w:eastAsia="黑体" w:hAnsi="黑体" w:hint="eastAsia"/>
+                <w:noProof/>
+                <w:sz w:val="32"/>
+                <w:szCs w:val="32"/>
               </w:rPr>
               <w:t>如何开始游戏</w:t>
             </w:r>
             <w:r>
               <w:rPr>
-                <w:rStyle w:val="a7"/>
-                <w:noProof/>
-                <w:webHidden/>
-                <w:sz w:val="32"/>
+                <w:noProof/>
+                <w:webHidden/>
+                <w:sz w:val="32"/>
+                <w:szCs w:val="32"/>
               </w:rPr>
               <w:tab/>
             </w:r>
             <w:r>
               <w:rPr>
-                <w:rStyle w:val="a7"/>
-                <w:noProof/>
-                <w:webHidden/>
-                <w:sz w:val="32"/>
+                <w:noProof/>
+                <w:webHidden/>
+                <w:sz w:val="32"/>
+                <w:szCs w:val="32"/>
               </w:rPr>
               <w:fldChar w:fldCharType="begin"/>
             </w:r>
             <w:r>
               <w:rPr>
-                <w:rStyle w:val="a7"/>
-                <w:noProof/>
-                <w:webHidden/>
-                <w:sz w:val="32"/>
-              </w:rPr>
-              <w:instrText xml:space="preserve"> PAGEREF _Toc513374048 \h </w:instrText>
-            </w:r>
-            <w:r>
-              <w:rPr>
-                <w:rStyle w:val="a7"/>
-                <w:noProof/>
-                <w:webHidden/>
-                <w:sz w:val="32"/>
-              </w:rPr>
-            </w:r>
-            <w:r>
-              <w:rPr>
-                <w:rStyle w:val="a7"/>
-                <w:noProof/>
-                <w:webHidden/>
-                <w:sz w:val="32"/>
+                <w:noProof/>
+                <w:webHidden/>
+                <w:sz w:val="32"/>
+                <w:szCs w:val="32"/>
+              </w:rPr>
+              <w:instrText xml:space="preserve"> PAGEREF _Toc516084286 \h </w:instrText>
+            </w:r>
+            <w:r>
+              <w:rPr>
+                <w:noProof/>
+                <w:webHidden/>
+                <w:sz w:val="32"/>
+                <w:szCs w:val="32"/>
+              </w:rPr>
+            </w:r>
+            <w:r>
+              <w:rPr>
+                <w:noProof/>
+                <w:webHidden/>
+                <w:sz w:val="32"/>
+                <w:szCs w:val="32"/>
               </w:rPr>
               <w:fldChar w:fldCharType="separate"/>
             </w:r>
             <w:r>
               <w:rPr>
-                <w:rStyle w:val="a7"/>
-                <w:noProof/>
-                <w:webHidden/>
-                <w:sz w:val="32"/>
-              </w:rPr>
-              <w:t>9</w:t>
-            </w:r>
-            <w:r>
-              <w:rPr>
-                <w:rStyle w:val="a7"/>
-                <w:noProof/>
-                <w:webHidden/>
-                <w:sz w:val="32"/>
+                <w:noProof/>
+                <w:webHidden/>
+                <w:sz w:val="32"/>
+                <w:szCs w:val="32"/>
+              </w:rPr>
+              <w:t>7</w:t>
+            </w:r>
+            <w:r>
+              <w:rPr>
+                <w:noProof/>
+                <w:webHidden/>
+                <w:sz w:val="32"/>
+                <w:szCs w:val="32"/>
               </w:rPr>
               <w:fldChar w:fldCharType="end"/>
             </w:r>
@@ -1772,90 +2032,94 @@
             <w:tabs>
               <w:tab w:val="right" w:leader="dot" w:pos="8296"/>
             </w:tabs>
-            <w:ind w:leftChars="200" w:left="480"/>
+            <w:ind w:left="960"/>
             <w:rPr>
-              <w:rStyle w:val="a7"/>
+              <w:rFonts w:eastAsiaTheme="minorEastAsia"/>
               <w:noProof/>
               <w:sz w:val="32"/>
+              <w:szCs w:val="32"/>
             </w:rPr>
           </w:pPr>
-          <w:hyperlink w:anchor="_Toc513374049" w:history="1">
+          <w:hyperlink w:anchor="_Toc516084287" w:history="1">
             <w:r>
               <w:rPr>
                 <w:rStyle w:val="a7"/>
-                <w:noProof/>
-                <w:sz w:val="32"/>
+                <w:rFonts w:ascii="黑体" w:eastAsia="黑体" w:hAnsi="黑体"/>
+                <w:noProof/>
+                <w:sz w:val="32"/>
+                <w:szCs w:val="32"/>
               </w:rPr>
               <w:t>2.2</w:t>
             </w:r>
             <w:r>
               <w:rPr>
                 <w:rStyle w:val="a7"/>
-                <w:rFonts w:hint="eastAsia"/>
-                <w:noProof/>
-                <w:sz w:val="32"/>
+                <w:rFonts w:ascii="黑体" w:eastAsia="黑体" w:hAnsi="黑体" w:hint="eastAsia"/>
+                <w:noProof/>
+                <w:sz w:val="32"/>
+                <w:szCs w:val="32"/>
               </w:rPr>
               <w:t>如何查看当前游戏状态</w:t>
             </w:r>
             <w:r>
               <w:rPr>
-                <w:rStyle w:val="a7"/>
-                <w:noProof/>
-                <w:webHidden/>
-                <w:sz w:val="32"/>
+                <w:noProof/>
+                <w:webHidden/>
+                <w:sz w:val="32"/>
+                <w:szCs w:val="32"/>
               </w:rPr>
               <w:tab/>
             </w:r>
             <w:r>
               <w:rPr>
-                <w:rStyle w:val="a7"/>
-                <w:noProof/>
-                <w:webHidden/>
-                <w:sz w:val="32"/>
+                <w:noProof/>
+                <w:webHidden/>
+                <w:sz w:val="32"/>
+                <w:szCs w:val="32"/>
               </w:rPr>
               <w:fldChar w:fldCharType="begin"/>
             </w:r>
             <w:r>
               <w:rPr>
-                <w:rStyle w:val="a7"/>
-                <w:noProof/>
-                <w:webHidden/>
-                <w:sz w:val="32"/>
-              </w:rPr>
-              <w:instrText xml:space="preserve"> PAGEREF _Toc513374049 \h </w:instrText>
-            </w:r>
-            <w:r>
-              <w:rPr>
-                <w:rStyle w:val="a7"/>
-                <w:noProof/>
-                <w:webHidden/>
-                <w:sz w:val="32"/>
-              </w:rPr>
-            </w:r>
-            <w:r>
-              <w:rPr>
-                <w:rStyle w:val="a7"/>
-                <w:noProof/>
-                <w:webHidden/>
-                <w:sz w:val="32"/>
+                <w:noProof/>
+                <w:webHidden/>
+                <w:sz w:val="32"/>
+                <w:szCs w:val="32"/>
+              </w:rPr>
+              <w:instrText xml:space="preserve"> PAGEREF _Toc516084287 \h </w:instrText>
+            </w:r>
+            <w:r>
+              <w:rPr>
+                <w:noProof/>
+                <w:webHidden/>
+                <w:sz w:val="32"/>
+                <w:szCs w:val="32"/>
+              </w:rPr>
+            </w:r>
+            <w:r>
+              <w:rPr>
+                <w:noProof/>
+                <w:webHidden/>
+                <w:sz w:val="32"/>
+                <w:szCs w:val="32"/>
               </w:rPr>
               <w:fldChar w:fldCharType="separate"/>
             </w:r>
             <w:r>
               <w:rPr>
-                <w:rStyle w:val="a7"/>
-                <w:noProof/>
-                <w:webHidden/>
-                <w:sz w:val="32"/>
-              </w:rPr>
-              <w:t>10</w:t>
-            </w:r>
-            <w:r>
-              <w:rPr>
-                <w:rStyle w:val="a7"/>
-                <w:noProof/>
-                <w:webHidden/>
-                <w:sz w:val="32"/>
+                <w:noProof/>
+                <w:webHidden/>
+                <w:sz w:val="32"/>
+                <w:szCs w:val="32"/>
+              </w:rPr>
+              <w:t>9</w:t>
+            </w:r>
+            <w:r>
+              <w:rPr>
+                <w:noProof/>
+                <w:webHidden/>
+                <w:sz w:val="32"/>
+                <w:szCs w:val="32"/>
               </w:rPr>
               <w:fldChar w:fldCharType="end"/>
             </w:r>
@@ -1867,90 +2131,94 @@
             <w:tabs>
               <w:tab w:val="right" w:leader="dot" w:pos="8296"/>
             </w:tabs>
-            <w:ind w:leftChars="200" w:left="480"/>
+            <w:ind w:left="960"/>
             <w:rPr>
-              <w:rStyle w:val="a7"/>
+              <w:rFonts w:eastAsiaTheme="minorEastAsia"/>
               <w:noProof/>
               <w:sz w:val="32"/>
+              <w:szCs w:val="32"/>
             </w:rPr>
           </w:pPr>
-          <w:hyperlink w:anchor="_Toc513374050" w:history="1">
+          <w:hyperlink w:anchor="_Toc516084288" w:history="1">
             <w:r>
               <w:rPr>
                 <w:rStyle w:val="a7"/>
-                <w:noProof/>
-                <w:sz w:val="32"/>
+                <w:rFonts w:ascii="黑体" w:eastAsia="黑体" w:hAnsi="黑体"/>
+                <w:noProof/>
+                <w:sz w:val="32"/>
+                <w:szCs w:val="32"/>
               </w:rPr>
               <w:t>2.3</w:t>
             </w:r>
             <w:r>
               <w:rPr>
                 <w:rStyle w:val="a7"/>
-                <w:rFonts w:hint="eastAsia"/>
-                <w:noProof/>
-                <w:sz w:val="32"/>
+                <w:rFonts w:ascii="黑体" w:eastAsia="黑体" w:hAnsi="黑体" w:hint="eastAsia"/>
+                <w:noProof/>
+                <w:sz w:val="32"/>
+                <w:szCs w:val="32"/>
               </w:rPr>
               <w:t>如何结束游戏</w:t>
             </w:r>
             <w:r>
               <w:rPr>
-                <w:rStyle w:val="a7"/>
-                <w:noProof/>
-                <w:webHidden/>
-                <w:sz w:val="32"/>
+                <w:noProof/>
+                <w:webHidden/>
+                <w:sz w:val="32"/>
+                <w:szCs w:val="32"/>
               </w:rPr>
               <w:tab/>
             </w:r>
             <w:r>
               <w:rPr>
-                <w:rStyle w:val="a7"/>
-                <w:noProof/>
-                <w:webHidden/>
-                <w:sz w:val="32"/>
+                <w:noProof/>
+                <w:webHidden/>
+                <w:sz w:val="32"/>
+                <w:szCs w:val="32"/>
               </w:rPr>
               <w:fldChar w:fldCharType="begin"/>
             </w:r>
             <w:r>
               <w:rPr>
-                <w:rStyle w:val="a7"/>
-                <w:noProof/>
-                <w:webHidden/>
-                <w:sz w:val="32"/>
-              </w:rPr>
-              <w:instrText xml:space="preserve"> PAGEREF _Toc513374050 \h </w:instrText>
-            </w:r>
-            <w:r>
-              <w:rPr>
-                <w:rStyle w:val="a7"/>
-                <w:noProof/>
-                <w:webHidden/>
-                <w:sz w:val="32"/>
-              </w:rPr>
-            </w:r>
-            <w:r>
-              <w:rPr>
-                <w:rStyle w:val="a7"/>
-                <w:noProof/>
-                <w:webHidden/>
-                <w:sz w:val="32"/>
+                <w:noProof/>
+                <w:webHidden/>
+                <w:sz w:val="32"/>
+                <w:szCs w:val="32"/>
+              </w:rPr>
+              <w:instrText xml:space="preserve"> PAGEREF _Toc516084288 \h </w:instrText>
+            </w:r>
+            <w:r>
+              <w:rPr>
+                <w:noProof/>
+                <w:webHidden/>
+                <w:sz w:val="32"/>
+                <w:szCs w:val="32"/>
+              </w:rPr>
+            </w:r>
+            <w:r>
+              <w:rPr>
+                <w:noProof/>
+                <w:webHidden/>
+                <w:sz w:val="32"/>
+                <w:szCs w:val="32"/>
               </w:rPr>
               <w:fldChar w:fldCharType="separate"/>
             </w:r>
             <w:r>
               <w:rPr>
-                <w:rStyle w:val="a7"/>
-                <w:noProof/>
-                <w:webHidden/>
-                <w:sz w:val="32"/>
-              </w:rPr>
-              <w:t>11</w:t>
-            </w:r>
-            <w:r>
-              <w:rPr>
-                <w:rStyle w:val="a7"/>
-                <w:noProof/>
-                <w:webHidden/>
-                <w:sz w:val="32"/>
+                <w:noProof/>
+                <w:webHidden/>
+                <w:sz w:val="32"/>
+                <w:szCs w:val="32"/>
+              </w:rPr>
+              <w:t>10</w:t>
+            </w:r>
+            <w:r>
+              <w:rPr>
+                <w:noProof/>
+                <w:webHidden/>
+                <w:sz w:val="32"/>
+                <w:szCs w:val="32"/>
               </w:rPr>
               <w:fldChar w:fldCharType="end"/>
             </w:r>
@@ -1962,90 +2230,94 @@
             <w:tabs>
               <w:tab w:val="right" w:leader="dot" w:pos="8296"/>
             </w:tabs>
-            <w:ind w:leftChars="200" w:left="480"/>
+            <w:ind w:left="960"/>
             <w:rPr>
-              <w:rStyle w:val="a7"/>
+              <w:rFonts w:eastAsiaTheme="minorEastAsia"/>
               <w:noProof/>
               <w:sz w:val="32"/>
+              <w:szCs w:val="32"/>
             </w:rPr>
           </w:pPr>
-          <w:hyperlink w:anchor="_Toc513374051" w:history="1">
+          <w:hyperlink w:anchor="_Toc516084289" w:history="1">
             <w:r>
               <w:rPr>
                 <w:rStyle w:val="a7"/>
-                <w:noProof/>
-                <w:sz w:val="32"/>
+                <w:rFonts w:ascii="黑体" w:eastAsia="黑体" w:hAnsi="黑体"/>
+                <w:noProof/>
+                <w:sz w:val="32"/>
+                <w:szCs w:val="32"/>
               </w:rPr>
               <w:t>2.4</w:t>
             </w:r>
             <w:r>
               <w:rPr>
                 <w:rStyle w:val="a7"/>
-                <w:rFonts w:hint="eastAsia"/>
-                <w:noProof/>
-                <w:sz w:val="32"/>
+                <w:rFonts w:ascii="黑体" w:eastAsia="黑体" w:hAnsi="黑体" w:hint="eastAsia"/>
+                <w:noProof/>
+                <w:sz w:val="32"/>
+                <w:szCs w:val="32"/>
               </w:rPr>
               <w:t>如何让角色移动</w:t>
             </w:r>
             <w:r>
               <w:rPr>
-                <w:rStyle w:val="a7"/>
-                <w:noProof/>
-                <w:webHidden/>
-                <w:sz w:val="32"/>
+                <w:noProof/>
+                <w:webHidden/>
+                <w:sz w:val="32"/>
+                <w:szCs w:val="32"/>
               </w:rPr>
               <w:tab/>
             </w:r>
             <w:r>
               <w:rPr>
-                <w:rStyle w:val="a7"/>
-                <w:noProof/>
-                <w:webHidden/>
-                <w:sz w:val="32"/>
+                <w:noProof/>
+                <w:webHidden/>
+                <w:sz w:val="32"/>
+                <w:szCs w:val="32"/>
               </w:rPr>
               <w:fldChar w:fldCharType="begin"/>
             </w:r>
             <w:r>
               <w:rPr>
-                <w:rStyle w:val="a7"/>
-                <w:noProof/>
-                <w:webHidden/>
-                <w:sz w:val="32"/>
-              </w:rPr>
-              <w:instrText xml:space="preserve"> PAGEREF _Toc513374051 \h </w:instrText>
-            </w:r>
-            <w:r>
-              <w:rPr>
-                <w:rStyle w:val="a7"/>
-                <w:noProof/>
-                <w:webHidden/>
-                <w:sz w:val="32"/>
-              </w:rPr>
-            </w:r>
-            <w:r>
-              <w:rPr>
-                <w:rStyle w:val="a7"/>
-                <w:noProof/>
-                <w:webHidden/>
-                <w:sz w:val="32"/>
+                <w:noProof/>
+                <w:webHidden/>
+                <w:sz w:val="32"/>
+                <w:szCs w:val="32"/>
+              </w:rPr>
+              <w:instrText xml:space="preserve"> PAGEREF _Toc516084289 \h </w:instrText>
+            </w:r>
+            <w:r>
+              <w:rPr>
+                <w:noProof/>
+                <w:webHidden/>
+                <w:sz w:val="32"/>
+                <w:szCs w:val="32"/>
+              </w:rPr>
+            </w:r>
+            <w:r>
+              <w:rPr>
+                <w:noProof/>
+                <w:webHidden/>
+                <w:sz w:val="32"/>
+                <w:szCs w:val="32"/>
               </w:rPr>
               <w:fldChar w:fldCharType="separate"/>
             </w:r>
             <w:r>
               <w:rPr>
-                <w:rStyle w:val="a7"/>
-                <w:noProof/>
-                <w:webHidden/>
-                <w:sz w:val="32"/>
-              </w:rPr>
-              <w:t>12</w:t>
-            </w:r>
-            <w:r>
-              <w:rPr>
-                <w:rStyle w:val="a7"/>
-                <w:noProof/>
-                <w:webHidden/>
-                <w:sz w:val="32"/>
+                <w:noProof/>
+                <w:webHidden/>
+                <w:sz w:val="32"/>
+                <w:szCs w:val="32"/>
+              </w:rPr>
+              <w:t>11</w:t>
+            </w:r>
+            <w:r>
+              <w:rPr>
+                <w:noProof/>
+                <w:webHidden/>
+                <w:sz w:val="32"/>
+                <w:szCs w:val="32"/>
               </w:rPr>
               <w:fldChar w:fldCharType="end"/>
             </w:r>
@@ -2057,90 +2329,94 @@
             <w:tabs>
               <w:tab w:val="right" w:leader="dot" w:pos="8296"/>
             </w:tabs>
-            <w:ind w:leftChars="200" w:left="480"/>
+            <w:ind w:left="960"/>
             <w:rPr>
-              <w:rStyle w:val="a7"/>
+              <w:rFonts w:eastAsiaTheme="minorEastAsia"/>
               <w:noProof/>
               <w:sz w:val="32"/>
+              <w:szCs w:val="32"/>
             </w:rPr>
           </w:pPr>
-          <w:hyperlink w:anchor="_Toc513374052" w:history="1">
+          <w:hyperlink w:anchor="_Toc516084290" w:history="1">
             <w:r>
               <w:rPr>
                 <w:rStyle w:val="a7"/>
-                <w:noProof/>
-                <w:sz w:val="32"/>
+                <w:rFonts w:ascii="黑体" w:eastAsia="黑体" w:hAnsi="黑体"/>
+                <w:noProof/>
+                <w:sz w:val="32"/>
+                <w:szCs w:val="32"/>
               </w:rPr>
               <w:t>2.5</w:t>
             </w:r>
             <w:r>
               <w:rPr>
                 <w:rStyle w:val="a7"/>
-                <w:rFonts w:hint="eastAsia"/>
-                <w:noProof/>
-                <w:sz w:val="32"/>
+                <w:rFonts w:ascii="黑体" w:eastAsia="黑体" w:hAnsi="黑体" w:hint="eastAsia"/>
+                <w:noProof/>
+                <w:sz w:val="32"/>
+                <w:szCs w:val="32"/>
               </w:rPr>
               <w:t>如何使用道具</w:t>
             </w:r>
             <w:r>
               <w:rPr>
-                <w:rStyle w:val="a7"/>
-                <w:noProof/>
-                <w:webHidden/>
-                <w:sz w:val="32"/>
+                <w:noProof/>
+                <w:webHidden/>
+                <w:sz w:val="32"/>
+                <w:szCs w:val="32"/>
               </w:rPr>
               <w:tab/>
             </w:r>
             <w:r>
               <w:rPr>
-                <w:rStyle w:val="a7"/>
-                <w:noProof/>
-                <w:webHidden/>
-                <w:sz w:val="32"/>
+                <w:noProof/>
+                <w:webHidden/>
+                <w:sz w:val="32"/>
+                <w:szCs w:val="32"/>
               </w:rPr>
               <w:fldChar w:fldCharType="begin"/>
             </w:r>
             <w:r>
               <w:rPr>
-                <w:rStyle w:val="a7"/>
-                <w:noProof/>
-                <w:webHidden/>
-                <w:sz w:val="32"/>
-              </w:rPr>
-              <w:instrText xml:space="preserve"> PAGEREF _Toc513374052 \h </w:instrText>
-            </w:r>
-            <w:r>
-              <w:rPr>
-                <w:rStyle w:val="a7"/>
-                <w:noProof/>
-                <w:webHidden/>
-                <w:sz w:val="32"/>
-              </w:rPr>
-            </w:r>
-            <w:r>
-              <w:rPr>
-                <w:rStyle w:val="a7"/>
-                <w:noProof/>
-                <w:webHidden/>
-                <w:sz w:val="32"/>
+                <w:noProof/>
+                <w:webHidden/>
+                <w:sz w:val="32"/>
+                <w:szCs w:val="32"/>
+              </w:rPr>
+              <w:instrText xml:space="preserve"> PAGEREF _Toc516084290 \h </w:instrText>
+            </w:r>
+            <w:r>
+              <w:rPr>
+                <w:noProof/>
+                <w:webHidden/>
+                <w:sz w:val="32"/>
+                <w:szCs w:val="32"/>
+              </w:rPr>
+            </w:r>
+            <w:r>
+              <w:rPr>
+                <w:noProof/>
+                <w:webHidden/>
+                <w:sz w:val="32"/>
+                <w:szCs w:val="32"/>
               </w:rPr>
               <w:fldChar w:fldCharType="separate"/>
             </w:r>
             <w:r>
               <w:rPr>
-                <w:rStyle w:val="a7"/>
-                <w:noProof/>
-                <w:webHidden/>
-                <w:sz w:val="32"/>
-              </w:rPr>
-              <w:t>12</w:t>
-            </w:r>
-            <w:r>
-              <w:rPr>
-                <w:rStyle w:val="a7"/>
-                <w:noProof/>
-                <w:webHidden/>
-                <w:sz w:val="32"/>
+                <w:noProof/>
+                <w:webHidden/>
+                <w:sz w:val="32"/>
+                <w:szCs w:val="32"/>
+              </w:rPr>
+              <w:t>11</w:t>
+            </w:r>
+            <w:r>
+              <w:rPr>
+                <w:noProof/>
+                <w:webHidden/>
+                <w:sz w:val="32"/>
+                <w:szCs w:val="32"/>
               </w:rPr>
               <w:fldChar w:fldCharType="end"/>
             </w:r>
@@ -2153,15 +2429,17 @@
               <w:tab w:val="right" w:leader="dot" w:pos="8296"/>
             </w:tabs>
             <w:rPr>
-              <w:rStyle w:val="a7"/>
+              <w:rFonts w:eastAsiaTheme="minorEastAsia"/>
               <w:noProof/>
+              <w:szCs w:val="32"/>
             </w:rPr>
           </w:pPr>
-          <w:hyperlink w:anchor="_Toc513374053" w:history="1">
+          <w:hyperlink w:anchor="_Toc516084291" w:history="1">
             <w:r>
               <w:rPr>
                 <w:rStyle w:val="a7"/>
                 <w:noProof/>
+                <w:szCs w:val="32"/>
               </w:rPr>
               <w:t>3.</w:t>
             </w:r>
@@ -2170,61 +2448,62 @@
                 <w:rStyle w:val="a7"/>
                 <w:rFonts w:hint="eastAsia"/>
                 <w:noProof/>
+                <w:szCs w:val="32"/>
               </w:rPr>
               <w:t>游戏内容模块</w:t>
             </w:r>
             <w:r>
               <w:rPr>
-                <w:rStyle w:val="a7"/>
-                <w:noProof/>
-                <w:webHidden/>
+                <w:noProof/>
+                <w:webHidden/>
+                <w:szCs w:val="32"/>
               </w:rPr>
               <w:tab/>
             </w:r>
             <w:r>
               <w:rPr>
-                <w:rStyle w:val="a7"/>
-                <w:noProof/>
-                <w:webHidden/>
+                <w:noProof/>
+                <w:webHidden/>
+                <w:szCs w:val="32"/>
               </w:rPr>
               <w:fldChar w:fldCharType="begin"/>
             </w:r>
             <w:r>
               <w:rPr>
-                <w:rStyle w:val="a7"/>
-                <w:noProof/>
-                <w:webHidden/>
-              </w:rPr>
-              <w:instrText xml:space="preserve"> PAGEREF _Toc513374053 \h </w:instrText>
-            </w:r>
-            <w:r>
-              <w:rPr>
-                <w:rStyle w:val="a7"/>
-                <w:noProof/>
-                <w:webHidden/>
-              </w:rPr>
-            </w:r>
-            <w:r>
-              <w:rPr>
-                <w:rStyle w:val="a7"/>
-                <w:noProof/>
-                <w:webHidden/>
+                <w:noProof/>
+                <w:webHidden/>
+                <w:szCs w:val="32"/>
+              </w:rPr>
+              <w:instrText xml:space="preserve"> PAGEREF _Toc516084291 \h </w:instrText>
+            </w:r>
+            <w:r>
+              <w:rPr>
+                <w:noProof/>
+                <w:webHidden/>
+                <w:szCs w:val="32"/>
+              </w:rPr>
+            </w:r>
+            <w:r>
+              <w:rPr>
+                <w:noProof/>
+                <w:webHidden/>
+                <w:szCs w:val="32"/>
               </w:rPr>
               <w:fldChar w:fldCharType="separate"/>
             </w:r>
             <w:r>
               <w:rPr>
-                <w:rStyle w:val="a7"/>
-                <w:noProof/>
-                <w:webHidden/>
-              </w:rPr>
-              <w:t>13</w:t>
-            </w:r>
-            <w:r>
-              <w:rPr>
-                <w:rStyle w:val="a7"/>
-                <w:noProof/>
-                <w:webHidden/>
+                <w:noProof/>
+                <w:webHidden/>
+                <w:szCs w:val="32"/>
+              </w:rPr>
+              <w:t>12</w:t>
+            </w:r>
+            <w:r>
+              <w:rPr>
+                <w:noProof/>
+                <w:webHidden/>
+                <w:szCs w:val="32"/>
               </w:rPr>
               <w:fldChar w:fldCharType="end"/>
             </w:r>
@@ -2236,90 +2515,94 @@
             <w:tabs>
               <w:tab w:val="right" w:leader="dot" w:pos="8296"/>
             </w:tabs>
-            <w:ind w:leftChars="200" w:left="480"/>
+            <w:ind w:left="960"/>
             <w:rPr>
-              <w:rStyle w:val="a7"/>
+              <w:rFonts w:eastAsiaTheme="minorEastAsia"/>
               <w:noProof/>
               <w:sz w:val="32"/>
+              <w:szCs w:val="32"/>
             </w:rPr>
           </w:pPr>
-          <w:hyperlink w:anchor="_Toc513374054" w:history="1">
+          <w:hyperlink w:anchor="_Toc516084292" w:history="1">
             <w:r>
               <w:rPr>
                 <w:rStyle w:val="a7"/>
-                <w:noProof/>
-                <w:sz w:val="32"/>
+                <w:rFonts w:ascii="黑体" w:eastAsia="黑体" w:hAnsi="黑体"/>
+                <w:noProof/>
+                <w:sz w:val="32"/>
+                <w:szCs w:val="32"/>
               </w:rPr>
               <w:t>3.1</w:t>
             </w:r>
             <w:r>
               <w:rPr>
                 <w:rStyle w:val="a7"/>
-                <w:rFonts w:hint="eastAsia"/>
-                <w:noProof/>
-                <w:sz w:val="32"/>
+                <w:rFonts w:ascii="黑体" w:eastAsia="黑体" w:hAnsi="黑体" w:hint="eastAsia"/>
+                <w:noProof/>
+                <w:sz w:val="32"/>
+                <w:szCs w:val="32"/>
               </w:rPr>
               <w:t>游戏规则说明</w:t>
             </w:r>
             <w:r>
               <w:rPr>
-                <w:rStyle w:val="a7"/>
-                <w:noProof/>
-                <w:webHidden/>
-                <w:sz w:val="32"/>
+                <w:noProof/>
+                <w:webHidden/>
+                <w:sz w:val="32"/>
+                <w:szCs w:val="32"/>
               </w:rPr>
               <w:tab/>
             </w:r>
             <w:r>
               <w:rPr>
-                <w:rStyle w:val="a7"/>
-                <w:noProof/>
-                <w:webHidden/>
-                <w:sz w:val="32"/>
+                <w:noProof/>
+                <w:webHidden/>
+                <w:sz w:val="32"/>
+                <w:szCs w:val="32"/>
               </w:rPr>
               <w:fldChar w:fldCharType="begin"/>
             </w:r>
             <w:r>
               <w:rPr>
-                <w:rStyle w:val="a7"/>
-                <w:noProof/>
-                <w:webHidden/>
-                <w:sz w:val="32"/>
-              </w:rPr>
-              <w:instrText xml:space="preserve"> PAGEREF _Toc513374054 \h </w:instrText>
-            </w:r>
-            <w:r>
-              <w:rPr>
-                <w:rStyle w:val="a7"/>
-                <w:noProof/>
-                <w:webHidden/>
-                <w:sz w:val="32"/>
-              </w:rPr>
-            </w:r>
-            <w:r>
-              <w:rPr>
-                <w:rStyle w:val="a7"/>
-                <w:noProof/>
-                <w:webHidden/>
-                <w:sz w:val="32"/>
+                <w:noProof/>
+                <w:webHidden/>
+                <w:sz w:val="32"/>
+                <w:szCs w:val="32"/>
+              </w:rPr>
+              <w:instrText xml:space="preserve"> PAGEREF _Toc516084292 \h </w:instrText>
+            </w:r>
+            <w:r>
+              <w:rPr>
+                <w:noProof/>
+                <w:webHidden/>
+                <w:sz w:val="32"/>
+                <w:szCs w:val="32"/>
+              </w:rPr>
+            </w:r>
+            <w:r>
+              <w:rPr>
+                <w:noProof/>
+                <w:webHidden/>
+                <w:sz w:val="32"/>
+                <w:szCs w:val="32"/>
               </w:rPr>
               <w:fldChar w:fldCharType="separate"/>
             </w:r>
             <w:r>
               <w:rPr>
-                <w:rStyle w:val="a7"/>
-                <w:noProof/>
-                <w:webHidden/>
-                <w:sz w:val="32"/>
-              </w:rPr>
-              <w:t>13</w:t>
-            </w:r>
-            <w:r>
-              <w:rPr>
-                <w:rStyle w:val="a7"/>
-                <w:noProof/>
-                <w:webHidden/>
-                <w:sz w:val="32"/>
+                <w:noProof/>
+                <w:webHidden/>
+                <w:sz w:val="32"/>
+                <w:szCs w:val="32"/>
+              </w:rPr>
+              <w:t>12</w:t>
+            </w:r>
+            <w:r>
+              <w:rPr>
+                <w:noProof/>
+                <w:webHidden/>
+                <w:sz w:val="32"/>
+                <w:szCs w:val="32"/>
               </w:rPr>
               <w:fldChar w:fldCharType="end"/>
             </w:r>
@@ -2331,90 +2614,94 @@
             <w:tabs>
               <w:tab w:val="right" w:leader="dot" w:pos="8296"/>
             </w:tabs>
-            <w:ind w:leftChars="200" w:left="480"/>
+            <w:ind w:left="960"/>
             <w:rPr>
-              <w:rStyle w:val="a7"/>
+              <w:rFonts w:eastAsiaTheme="minorEastAsia"/>
               <w:noProof/>
               <w:sz w:val="32"/>
+              <w:szCs w:val="32"/>
             </w:rPr>
           </w:pPr>
-          <w:hyperlink w:anchor="_Toc513374055" w:history="1">
+          <w:hyperlink w:anchor="_Toc516084293" w:history="1">
             <w:r>
               <w:rPr>
                 <w:rStyle w:val="a7"/>
-                <w:noProof/>
-                <w:sz w:val="32"/>
+                <w:rFonts w:ascii="黑体" w:eastAsia="黑体" w:hAnsi="黑体"/>
+                <w:noProof/>
+                <w:sz w:val="32"/>
+                <w:szCs w:val="32"/>
               </w:rPr>
               <w:t>3.2</w:t>
             </w:r>
             <w:r>
               <w:rPr>
                 <w:rStyle w:val="a7"/>
-                <w:rFonts w:hint="eastAsia"/>
-                <w:noProof/>
-                <w:sz w:val="32"/>
+                <w:rFonts w:ascii="黑体" w:eastAsia="黑体" w:hAnsi="黑体" w:hint="eastAsia"/>
+                <w:noProof/>
+                <w:sz w:val="32"/>
+                <w:szCs w:val="32"/>
               </w:rPr>
               <w:t>游戏关卡时间及天数说明</w:t>
             </w:r>
             <w:r>
               <w:rPr>
-                <w:rStyle w:val="a7"/>
-                <w:noProof/>
-                <w:webHidden/>
-                <w:sz w:val="32"/>
+                <w:noProof/>
+                <w:webHidden/>
+                <w:sz w:val="32"/>
+                <w:szCs w:val="32"/>
               </w:rPr>
               <w:tab/>
             </w:r>
             <w:r>
               <w:rPr>
-                <w:rStyle w:val="a7"/>
-                <w:noProof/>
-                <w:webHidden/>
-                <w:sz w:val="32"/>
+                <w:noProof/>
+                <w:webHidden/>
+                <w:sz w:val="32"/>
+                <w:szCs w:val="32"/>
               </w:rPr>
               <w:fldChar w:fldCharType="begin"/>
             </w:r>
             <w:r>
               <w:rPr>
-                <w:rStyle w:val="a7"/>
-                <w:noProof/>
-                <w:webHidden/>
-                <w:sz w:val="32"/>
-              </w:rPr>
-              <w:instrText xml:space="preserve"> PAGEREF _Toc513374055 \h </w:instrText>
-            </w:r>
-            <w:r>
-              <w:rPr>
-                <w:rStyle w:val="a7"/>
-                <w:noProof/>
-                <w:webHidden/>
-                <w:sz w:val="32"/>
-              </w:rPr>
-            </w:r>
-            <w:r>
-              <w:rPr>
-                <w:rStyle w:val="a7"/>
-                <w:noProof/>
-                <w:webHidden/>
-                <w:sz w:val="32"/>
+                <w:noProof/>
+                <w:webHidden/>
+                <w:sz w:val="32"/>
+                <w:szCs w:val="32"/>
+              </w:rPr>
+              <w:instrText xml:space="preserve"> PAGEREF _Toc516084293 \h </w:instrText>
+            </w:r>
+            <w:r>
+              <w:rPr>
+                <w:noProof/>
+                <w:webHidden/>
+                <w:sz w:val="32"/>
+                <w:szCs w:val="32"/>
+              </w:rPr>
+            </w:r>
+            <w:r>
+              <w:rPr>
+                <w:noProof/>
+                <w:webHidden/>
+                <w:sz w:val="32"/>
+                <w:szCs w:val="32"/>
               </w:rPr>
               <w:fldChar w:fldCharType="separate"/>
             </w:r>
             <w:r>
               <w:rPr>
-                <w:rStyle w:val="a7"/>
-                <w:noProof/>
-                <w:webHidden/>
-                <w:sz w:val="32"/>
-              </w:rPr>
-              <w:t>14</w:t>
-            </w:r>
-            <w:r>
-              <w:rPr>
-                <w:rStyle w:val="a7"/>
-                <w:noProof/>
-                <w:webHidden/>
-                <w:sz w:val="32"/>
+                <w:noProof/>
+                <w:webHidden/>
+                <w:sz w:val="32"/>
+                <w:szCs w:val="32"/>
+              </w:rPr>
+              <w:t>13</w:t>
+            </w:r>
+            <w:r>
+              <w:rPr>
+                <w:noProof/>
+                <w:webHidden/>
+                <w:sz w:val="32"/>
+                <w:szCs w:val="32"/>
               </w:rPr>
               <w:fldChar w:fldCharType="end"/>
             </w:r>
@@ -2426,90 +2713,94 @@
             <w:tabs>
               <w:tab w:val="right" w:leader="dot" w:pos="8296"/>
             </w:tabs>
-            <w:ind w:leftChars="200" w:left="480"/>
+            <w:ind w:left="960"/>
             <w:rPr>
-              <w:rStyle w:val="a7"/>
+              <w:rFonts w:eastAsiaTheme="minorEastAsia"/>
               <w:noProof/>
               <w:sz w:val="32"/>
+              <w:szCs w:val="32"/>
             </w:rPr>
           </w:pPr>
-          <w:hyperlink w:anchor="_Toc513374056" w:history="1">
+          <w:hyperlink w:anchor="_Toc516084294" w:history="1">
             <w:r>
               <w:rPr>
                 <w:rStyle w:val="a7"/>
-                <w:noProof/>
-                <w:sz w:val="32"/>
+                <w:rFonts w:ascii="黑体" w:eastAsia="黑体" w:hAnsi="黑体"/>
+                <w:noProof/>
+                <w:sz w:val="32"/>
+                <w:szCs w:val="32"/>
               </w:rPr>
               <w:t>3.3</w:t>
             </w:r>
             <w:r>
               <w:rPr>
                 <w:rStyle w:val="a7"/>
-                <w:rFonts w:hint="eastAsia"/>
-                <w:noProof/>
-                <w:sz w:val="32"/>
+                <w:rFonts w:ascii="黑体" w:eastAsia="黑体" w:hAnsi="黑体" w:hint="eastAsia"/>
+                <w:noProof/>
+                <w:sz w:val="32"/>
+                <w:szCs w:val="32"/>
               </w:rPr>
               <w:t>游戏碰撞块说明</w:t>
             </w:r>
             <w:r>
               <w:rPr>
-                <w:rStyle w:val="a7"/>
-                <w:noProof/>
-                <w:webHidden/>
-                <w:sz w:val="32"/>
+                <w:noProof/>
+                <w:webHidden/>
+                <w:sz w:val="32"/>
+                <w:szCs w:val="32"/>
               </w:rPr>
               <w:tab/>
             </w:r>
             <w:r>
               <w:rPr>
-                <w:rStyle w:val="a7"/>
-                <w:noProof/>
-                <w:webHidden/>
-                <w:sz w:val="32"/>
+                <w:noProof/>
+                <w:webHidden/>
+                <w:sz w:val="32"/>
+                <w:szCs w:val="32"/>
               </w:rPr>
               <w:fldChar w:fldCharType="begin"/>
             </w:r>
             <w:r>
               <w:rPr>
-                <w:rStyle w:val="a7"/>
-                <w:noProof/>
-                <w:webHidden/>
-                <w:sz w:val="32"/>
-              </w:rPr>
-              <w:instrText xml:space="preserve"> PAGEREF _Toc513374056 \h </w:instrText>
-            </w:r>
-            <w:r>
-              <w:rPr>
-                <w:rStyle w:val="a7"/>
-                <w:noProof/>
-                <w:webHidden/>
-                <w:sz w:val="32"/>
-              </w:rPr>
-            </w:r>
-            <w:r>
-              <w:rPr>
-                <w:rStyle w:val="a7"/>
-                <w:noProof/>
-                <w:webHidden/>
-                <w:sz w:val="32"/>
+                <w:noProof/>
+                <w:webHidden/>
+                <w:sz w:val="32"/>
+                <w:szCs w:val="32"/>
+              </w:rPr>
+              <w:instrText xml:space="preserve"> PAGEREF _Toc516084294 \h </w:instrText>
+            </w:r>
+            <w:r>
+              <w:rPr>
+                <w:noProof/>
+                <w:webHidden/>
+                <w:sz w:val="32"/>
+                <w:szCs w:val="32"/>
+              </w:rPr>
+            </w:r>
+            <w:r>
+              <w:rPr>
+                <w:noProof/>
+                <w:webHidden/>
+                <w:sz w:val="32"/>
+                <w:szCs w:val="32"/>
               </w:rPr>
               <w:fldChar w:fldCharType="separate"/>
             </w:r>
             <w:r>
               <w:rPr>
-                <w:rStyle w:val="a7"/>
-                <w:noProof/>
-                <w:webHidden/>
-                <w:sz w:val="32"/>
-              </w:rPr>
-              <w:t>15</w:t>
-            </w:r>
-            <w:r>
-              <w:rPr>
-                <w:rStyle w:val="a7"/>
-                <w:noProof/>
-                <w:webHidden/>
-                <w:sz w:val="32"/>
+                <w:noProof/>
+                <w:webHidden/>
+                <w:sz w:val="32"/>
+                <w:szCs w:val="32"/>
+              </w:rPr>
+              <w:t>14</w:t>
+            </w:r>
+            <w:r>
+              <w:rPr>
+                <w:noProof/>
+                <w:webHidden/>
+                <w:sz w:val="32"/>
+                <w:szCs w:val="32"/>
               </w:rPr>
               <w:fldChar w:fldCharType="end"/>
             </w:r>
@@ -2521,109 +2812,193 @@
             <w:tabs>
               <w:tab w:val="right" w:leader="dot" w:pos="8296"/>
             </w:tabs>
-            <w:ind w:leftChars="200" w:left="480"/>
+            <w:ind w:left="960"/>
             <w:rPr>
               <w:rFonts w:eastAsiaTheme="minorEastAsia"/>
               <w:noProof/>
-              <w:sz w:val="21"/>
-              <w:szCs w:val="22"/>
+              <w:sz w:val="32"/>
+              <w:szCs w:val="32"/>
             </w:rPr>
           </w:pPr>
-          <w:hyperlink w:anchor="_Toc513374057" w:history="1">
+          <w:hyperlink w:anchor="_Toc516084295" w:history="1">
             <w:r>
               <w:rPr>
                 <w:rStyle w:val="a7"/>
-                <w:noProof/>
-                <w:sz w:val="32"/>
+                <w:rFonts w:ascii="黑体" w:eastAsia="黑体" w:hAnsi="黑体"/>
+                <w:noProof/>
+                <w:sz w:val="32"/>
+                <w:szCs w:val="32"/>
               </w:rPr>
               <w:t>3.4</w:t>
             </w:r>
             <w:r>
               <w:rPr>
                 <w:rStyle w:val="a7"/>
-                <w:rFonts w:hint="eastAsia"/>
-                <w:noProof/>
-                <w:sz w:val="32"/>
-              </w:rPr>
-              <w:t>游戏道具及功能</w:t>
-            </w:r>
+                <w:rFonts w:ascii="黑体" w:eastAsia="黑体" w:hAnsi="黑体" w:hint="eastAsia"/>
+                <w:noProof/>
+                <w:sz w:val="32"/>
+                <w:szCs w:val="32"/>
+              </w:rPr>
+              <w:t>游戏道具及功能说明</w:t>
+            </w:r>
+            <w:r>
+              <w:rPr>
+                <w:noProof/>
+                <w:webHidden/>
+                <w:sz w:val="32"/>
+                <w:szCs w:val="32"/>
+              </w:rPr>
+              <w:tab/>
+            </w:r>
+            <w:r>
+              <w:rPr>
+                <w:noProof/>
+                <w:webHidden/>
+                <w:sz w:val="32"/>
+                <w:szCs w:val="32"/>
+              </w:rPr>
+              <w:fldChar w:fldCharType="begin"/>
+            </w:r>
+            <w:r>
+              <w:rPr>
+                <w:noProof/>
+                <w:webHidden/>
+                <w:sz w:val="32"/>
+                <w:szCs w:val="32"/>
+              </w:rPr>
+              <w:instrText xml:space="preserve"> PAGEREF _Toc516084295 \h </w:instrText>
+            </w:r>
+            <w:r>
+              <w:rPr>
+                <w:noProof/>
+                <w:webHidden/>
+                <w:sz w:val="32"/>
+                <w:szCs w:val="32"/>
+              </w:rPr>
+            </w:r>
+            <w:r>
+              <w:rPr>
+                <w:noProof/>
+                <w:webHidden/>
+                <w:sz w:val="32"/>
+                <w:szCs w:val="32"/>
+              </w:rPr>
+              <w:fldChar w:fldCharType="separate"/>
+            </w:r>
+            <w:r>
+              <w:rPr>
+                <w:noProof/>
+                <w:webHidden/>
+                <w:sz w:val="32"/>
+                <w:szCs w:val="32"/>
+              </w:rPr>
+              <w:t>14</w:t>
+            </w:r>
+            <w:r>
+              <w:rPr>
+                <w:noProof/>
+                <w:webHidden/>
+                <w:sz w:val="32"/>
+                <w:szCs w:val="32"/>
+              </w:rPr>
+              <w:fldChar w:fldCharType="end"/>
+            </w:r>
+          </w:hyperlink>
+        </w:p>
+        <w:p>
+          <w:pPr>
+            <w:pStyle w:val="30"/>
+            <w:tabs>
+              <w:tab w:val="right" w:leader="dot" w:pos="8296"/>
+            </w:tabs>
+            <w:ind w:left="960"/>
+            <w:rPr>
+              <w:rFonts w:eastAsiaTheme="minorEastAsia"/>
+              <w:noProof/>
+              <w:sz w:val="32"/>
+              <w:szCs w:val="32"/>
+            </w:rPr>
+          </w:pPr>
+          <w:hyperlink w:anchor="_Toc516084296" w:history="1">
             <w:r>
               <w:rPr>
                 <w:rStyle w:val="a7"/>
-                <w:rFonts w:hint="eastAsia"/>
-                <w:noProof/>
-                <w:sz w:val="32"/>
-              </w:rPr>
-              <w:t>说</w:t>
+                <w:rFonts w:ascii="黑体" w:eastAsia="黑体" w:hAnsi="黑体"/>
+                <w:noProof/>
+                <w:sz w:val="32"/>
+                <w:szCs w:val="32"/>
+              </w:rPr>
+              <w:t>3.5</w:t>
             </w:r>
             <w:r>
               <w:rPr>
                 <w:rStyle w:val="a7"/>
-                <w:rFonts w:hint="eastAsia"/>
-                <w:noProof/>
-                <w:sz w:val="32"/>
-              </w:rPr>
-              <w:t>明</w:t>
-            </w:r>
-            <w:r>
-              <w:rPr>
-                <w:rStyle w:val="a7"/>
-                <w:noProof/>
-                <w:webHidden/>
-                <w:sz w:val="32"/>
+                <w:rFonts w:ascii="黑体" w:eastAsia="黑体" w:hAnsi="黑体" w:hint="eastAsia"/>
+                <w:noProof/>
+                <w:sz w:val="32"/>
+                <w:szCs w:val="32"/>
+              </w:rPr>
+              <w:t>游戏中玩家属性的说明</w:t>
+            </w:r>
+            <w:r>
+              <w:rPr>
+                <w:noProof/>
+                <w:webHidden/>
+                <w:sz w:val="32"/>
+                <w:szCs w:val="32"/>
               </w:rPr>
               <w:tab/>
             </w:r>
             <w:r>
               <w:rPr>
-                <w:rStyle w:val="a7"/>
-                <w:noProof/>
-                <w:webHidden/>
-                <w:sz w:val="32"/>
+                <w:noProof/>
+                <w:webHidden/>
+                <w:sz w:val="32"/>
+                <w:szCs w:val="32"/>
               </w:rPr>
               <w:fldChar w:fldCharType="begin"/>
             </w:r>
             <w:r>
               <w:rPr>
-                <w:rStyle w:val="a7"/>
-                <w:noProof/>
-                <w:webHidden/>
-                <w:sz w:val="32"/>
-              </w:rPr>
-              <w:instrText xml:space="preserve"> PAGEREF _Toc513374057 \h </w:instrText>
-            </w:r>
-            <w:r>
-              <w:rPr>
-                <w:rStyle w:val="a7"/>
-                <w:noProof/>
-                <w:webHidden/>
-                <w:sz w:val="32"/>
-              </w:rPr>
-            </w:r>
-            <w:r>
-              <w:rPr>
-                <w:rStyle w:val="a7"/>
-                <w:noProof/>
-                <w:webHidden/>
-                <w:sz w:val="32"/>
+                <w:noProof/>
+                <w:webHidden/>
+                <w:sz w:val="32"/>
+                <w:szCs w:val="32"/>
+              </w:rPr>
+              <w:instrText xml:space="preserve"> PAGEREF _Toc516084296 \h </w:instrText>
+            </w:r>
+            <w:r>
+              <w:rPr>
+                <w:noProof/>
+                <w:webHidden/>
+                <w:sz w:val="32"/>
+                <w:szCs w:val="32"/>
+              </w:rPr>
+            </w:r>
+            <w:r>
+              <w:rPr>
+                <w:noProof/>
+                <w:webHidden/>
+                <w:sz w:val="32"/>
+                <w:szCs w:val="32"/>
               </w:rPr>
               <w:fldChar w:fldCharType="separate"/>
             </w:r>
             <w:r>
               <w:rPr>
-                <w:rStyle w:val="a7"/>
-                <w:noProof/>
-                <w:webHidden/>
-                <w:sz w:val="32"/>
+                <w:noProof/>
+                <w:webHidden/>
+                <w:sz w:val="32"/>
+                <w:szCs w:val="32"/>
               </w:rPr>
               <w:t>15</w:t>
             </w:r>
             <w:r>
               <w:rPr>
-                <w:rStyle w:val="a7"/>
-                <w:noProof/>
-                <w:webHidden/>
-                <w:sz w:val="32"/>
+                <w:noProof/>
+                <w:webHidden/>
+                <w:sz w:val="32"/>
+                <w:szCs w:val="32"/>
               </w:rPr>
               <w:fldChar w:fldCharType="end"/>
             </w:r>
@@ -2631,187 +3006,52 @@
         </w:p>
         <w:p>
           <w:r>
+            <w:rPr>
+              <w:sz w:val="32"/>
+              <w:szCs w:val="32"/>
+            </w:rPr>
             <w:fldChar w:fldCharType="end"/>
           </w:r>
         </w:p>
       </w:sdtContent>
     </w:sdt>
+    <w:bookmarkEnd w:id="8"/>
     <w:p>
       <w:pPr>
         <w:pStyle w:val="1"/>
         <w:rPr>
-          <w:rFonts w:hint="eastAsia"/>
           <w:sz w:val="24"/>
-        </w:rPr>
-      </w:pPr>
-      <w:bookmarkStart w:id="9" w:name="_Toc513374041"/>
-      <w:bookmarkEnd w:id="8"/>
-    </w:p>
-    <w:p>
-      <w:pPr>
-        <w:rPr>
-          <w:rFonts w:hint="eastAsia"/>
         </w:rPr>
       </w:pPr>
     </w:p>
-    <w:p>
-      <w:pPr>
-        <w:rPr>
-          <w:rFonts w:hint="eastAsia"/>
-        </w:rPr>
-      </w:pPr>
-    </w:p>
-    <w:p>
-      <w:pPr>
-        <w:rPr>
-          <w:rFonts w:hint="eastAsia"/>
-        </w:rPr>
-      </w:pPr>
-    </w:p>
-    <w:p>
-      <w:pPr>
-        <w:rPr>
-          <w:rFonts w:hint="eastAsia"/>
-        </w:rPr>
-      </w:pPr>
-    </w:p>
-    <w:p>
-      <w:pPr>
-        <w:rPr>
-          <w:rFonts w:hint="eastAsia"/>
-        </w:rPr>
-      </w:pPr>
-    </w:p>
-    <w:p>
-      <w:pPr>
-        <w:rPr>
-          <w:rFonts w:hint="eastAsia"/>
-        </w:rPr>
-      </w:pPr>
-    </w:p>
-    <w:p>
-      <w:pPr>
-        <w:rPr>
-          <w:rFonts w:hint="eastAsia"/>
-        </w:rPr>
-      </w:pPr>
-    </w:p>
-    <w:p>
-      <w:pPr>
-        <w:rPr>
-          <w:rFonts w:hint="eastAsia"/>
-        </w:rPr>
-      </w:pPr>
-    </w:p>
-    <w:p>
-      <w:pPr>
-        <w:rPr>
-          <w:rFonts w:hint="eastAsia"/>
-        </w:rPr>
-      </w:pPr>
-    </w:p>
-    <w:p>
-      <w:pPr>
-        <w:rPr>
-          <w:rFonts w:hint="eastAsia"/>
-        </w:rPr>
-      </w:pPr>
-    </w:p>
-    <w:p>
-      <w:pPr>
-        <w:rPr>
-          <w:rFonts w:hint="eastAsia"/>
-        </w:rPr>
-      </w:pPr>
-    </w:p>
-    <w:p>
-      <w:pPr>
-        <w:rPr>
-          <w:rFonts w:hint="eastAsia"/>
-        </w:rPr>
-      </w:pPr>
-    </w:p>
-    <w:p>
-      <w:pPr>
-        <w:rPr>
-          <w:rFonts w:hint="eastAsia"/>
-        </w:rPr>
-      </w:pPr>
-    </w:p>
-    <w:p>
-      <w:pPr>
-        <w:rPr>
-          <w:rFonts w:hint="eastAsia"/>
-        </w:rPr>
-      </w:pPr>
-    </w:p>
-    <w:p>
-      <w:pPr>
-        <w:rPr>
-          <w:rFonts w:hint="eastAsia"/>
-        </w:rPr>
-      </w:pPr>
-    </w:p>
-    <w:p>
-      <w:pPr>
-        <w:rPr>
-          <w:rFonts w:hint="eastAsia"/>
-        </w:rPr>
-      </w:pPr>
-    </w:p>
-    <w:p>
-      <w:pPr>
-        <w:rPr>
-          <w:rFonts w:hint="eastAsia"/>
-        </w:rPr>
-      </w:pPr>
-    </w:p>
-    <w:p>
-      <w:pPr>
-        <w:rPr>
-          <w:rFonts w:hint="eastAsia"/>
-        </w:rPr>
-      </w:pPr>
-    </w:p>
-    <w:p>
-      <w:pPr>
-        <w:rPr>
-          <w:rFonts w:hint="eastAsia"/>
-        </w:rPr>
-      </w:pPr>
-    </w:p>
-    <w:p>
-      <w:pPr>
-        <w:rPr>
-          <w:rFonts w:hint="eastAsia"/>
-        </w:rPr>
-      </w:pPr>
-    </w:p>
-    <w:p>
-      <w:pPr>
-        <w:rPr>
-          <w:rFonts w:hint="eastAsia"/>
-        </w:rPr>
-      </w:pPr>
-    </w:p>
-    <w:p>
-      <w:pPr>
-        <w:rPr>
-          <w:rFonts w:hint="eastAsia"/>
-        </w:rPr>
-      </w:pPr>
-    </w:p>
-    <w:p>
-      <w:pPr>
-        <w:rPr>
-          <w:rFonts w:hint="eastAsia"/>
-        </w:rPr>
-      </w:pPr>
-    </w:p>
+    <w:p/>
+    <w:p/>
+    <w:p/>
+    <w:p/>
+    <w:p/>
+    <w:p/>
+    <w:p/>
+    <w:p/>
+    <w:p/>
+    <w:p/>
+    <w:p/>
+    <w:p/>
+    <w:p/>
+    <w:p/>
+    <w:p/>
+    <w:p/>
+    <w:p/>
+    <w:p/>
+    <w:p/>
+    <w:p/>
+    <w:p/>
+    <w:p/>
+    <w:p/>
     <w:p>
       <w:pPr>
         <w:pStyle w:val="1"/>
       </w:pPr>
+      <w:bookmarkStart w:id="9" w:name="_Toc516084280"/>
       <w:r>
         <w:rPr>
           <w:rFonts w:hint="eastAsia"/>
@@ -2825,7 +3065,7 @@
       <w:pPr>
         <w:pStyle w:val="1"/>
       </w:pPr>
-      <w:bookmarkStart w:id="10" w:name="_Toc513374042"/>
+      <w:bookmarkStart w:id="10" w:name="_Toc516084281"/>
       <w:r>
         <w:rPr>
           <w:rFonts w:hint="eastAsia"/>
@@ -2847,7 +3087,7 @@
           <w:rFonts w:ascii="黑体" w:eastAsia="黑体" w:hAnsi="黑体"/>
         </w:rPr>
       </w:pPr>
-      <w:bookmarkStart w:id="11" w:name="_Toc513374043"/>
+      <w:bookmarkStart w:id="11" w:name="_Toc516084282"/>
       <w:r>
         <w:rPr>
           <w:rFonts w:ascii="黑体" w:eastAsia="黑体" w:hAnsi="黑体" w:hint="eastAsia"/>
@@ -3067,7 +3307,7 @@
           <w:rFonts w:ascii="黑体" w:eastAsia="黑体" w:hAnsi="黑体"/>
         </w:rPr>
       </w:pPr>
-      <w:bookmarkStart w:id="12" w:name="_Toc513374044"/>
+      <w:bookmarkStart w:id="12" w:name="_Toc516084283"/>
       <w:r>
         <w:rPr>
           <w:rFonts w:ascii="黑体" w:eastAsia="黑体" w:hAnsi="黑体" w:hint="eastAsia"/>
@@ -3155,7 +3395,23 @@
           <w:sz w:val="28"/>
           <w:szCs w:val="28"/>
         </w:rPr>
-        <w:t>，进入如下图所示的注册界面。用于在注册界面中需要输入用户名，密码以及密码确认的信息。</w:t>
+        <w:t>，进入如下图所示的注册界面。用于在注册界面中需要输入</w:t>
+      </w:r>
+      <w:r>
+        <w:rPr>
+          <w:rFonts w:hint="eastAsia"/>
+          <w:sz w:val="28"/>
+          <w:szCs w:val="28"/>
+        </w:rPr>
+        <w:t>账号</w:t>
+      </w:r>
+      <w:r>
+        <w:rPr>
+          <w:rFonts w:hint="eastAsia"/>
+          <w:sz w:val="28"/>
+          <w:szCs w:val="28"/>
+        </w:rPr>
+        <w:t>。</w:t>
       </w:r>
     </w:p>
     <w:p>
@@ -3225,7 +3481,23 @@
           <w:sz w:val="28"/>
           <w:szCs w:val="28"/>
         </w:rPr>
-        <w:t>其中用户名和密码的长度最少为</w:t>
+        <w:t>其中</w:t>
+      </w:r>
+      <w:r>
+        <w:rPr>
+          <w:rFonts w:hint="eastAsia"/>
+          <w:sz w:val="28"/>
+          <w:szCs w:val="28"/>
+        </w:rPr>
+        <w:t>账号</w:t>
+      </w:r>
+      <w:r>
+        <w:rPr>
+          <w:rFonts w:hint="eastAsia"/>
+          <w:sz w:val="28"/>
+          <w:szCs w:val="28"/>
+        </w:rPr>
+        <w:t>的长度最少为</w:t>
       </w:r>
       <w:r>
         <w:rPr>
@@ -3257,7 +3529,7 @@
           <w:sz w:val="28"/>
           <w:szCs w:val="28"/>
         </w:rPr>
-        <w:t>位。密码确认所填写的信息和密码所填写的信息要完全一致。当满足上述的条件时，</w:t>
+        <w:t>位。密码确认所填写的信息和密码所填写的信息要完全一致。当满足上述的条件时，点击注册</w:t>
       </w:r>
       <w:r>
         <w:rPr>
@@ -3266,7 +3538,7 @@
           <w:szCs w:val="28"/>
         </w:rPr>
         <w:lastRenderedPageBreak/>
-        <w:t>点击注册按钮，就能成功注册，跳转到注册成功界面。点击返回按钮，能够返回到选择界面。</w:t>
+        <w:t>按钮，就能成功注册，跳转到注册成功界面。点击返回按钮，能够返回到选择界面。</w:t>
       </w:r>
     </w:p>
     <w:p>
@@ -3279,7 +3551,23 @@
           <w:sz w:val="28"/>
           <w:szCs w:val="28"/>
         </w:rPr>
-        <w:t>在注册成功界面中，显示了当前的游戏账号以及玩家所输入的游戏密码。游戏账号在注册成功时能够自动随机生成。点击返回按钮能够返回到选择界面。</w:t>
+        <w:t>在注册成功界面中，显示了当前的</w:t>
+      </w:r>
+      <w:r>
+        <w:rPr>
+          <w:rFonts w:hint="eastAsia"/>
+          <w:sz w:val="28"/>
+          <w:szCs w:val="28"/>
+        </w:rPr>
+        <w:t>用户名，</w:t>
+      </w:r>
+      <w:r>
+        <w:rPr>
+          <w:rFonts w:hint="eastAsia"/>
+          <w:sz w:val="28"/>
+          <w:szCs w:val="28"/>
+        </w:rPr>
+        <w:t>点击返回按钮能够返回到选择界面。</w:t>
       </w:r>
     </w:p>
     <w:p>
@@ -3345,7 +3633,7 @@
           <w:rFonts w:ascii="黑体" w:eastAsia="黑体" w:hAnsi="黑体"/>
         </w:rPr>
       </w:pPr>
-      <w:bookmarkStart w:id="13" w:name="_Toc513374045"/>
+      <w:bookmarkStart w:id="13" w:name="_Toc516084284"/>
       <w:r>
         <w:rPr>
           <w:rFonts w:ascii="黑体" w:eastAsia="黑体" w:hAnsi="黑体" w:hint="eastAsia"/>
@@ -3507,7 +3795,7 @@
           <w:sz w:val="28"/>
           <w:szCs w:val="28"/>
         </w:rPr>
-        <w:t>在登录游戏界面中，输入游戏账号和密码，假如游戏账号和密码输入完全正确，点击登录按钮，就能登录成功，返回到游戏界面。此时登录过后，在游戏界面中，点击</w:t>
+        <w:t>在登录游戏界面中，输入游戏账号，假如游戏账号输入完全正确，点击登录按钮，就能登录成功，返回到游戏界面。此时登录过后，在游戏界面中，点击</w:t>
       </w:r>
       <w:r>
         <w:rPr>
@@ -3597,7 +3885,23 @@
           <w:sz w:val="28"/>
           <w:szCs w:val="28"/>
         </w:rPr>
-        <w:t>在登录游戏界面中，假如用户没有注册而直接登录游戏，这时候该用户没有游戏账号而没办法登录，点击</w:t>
+        <w:t>在登录游戏界面中，假如用户没有注册而直接登录游戏，这时候该用户没有游戏账号而没办法</w:t>
+      </w:r>
+      <w:r>
+        <w:rPr>
+          <w:rFonts w:hint="eastAsia"/>
+          <w:sz w:val="28"/>
+          <w:szCs w:val="28"/>
+        </w:rPr>
+        <w:t>进入游戏</w:t>
+      </w:r>
+      <w:r>
+        <w:rPr>
+          <w:rFonts w:hint="eastAsia"/>
+          <w:sz w:val="28"/>
+          <w:szCs w:val="28"/>
+        </w:rPr>
+        <w:t>，点击</w:t>
       </w:r>
       <w:r>
         <w:rPr>
@@ -3674,477 +3978,16 @@
           <w:sz w:val="28"/>
           <w:szCs w:val="28"/>
         </w:rPr>
-        <w:t>跳转到登录界面；假如用户输入账号后突然忘记了密码或者想要更换密码，点击</w:t>
-      </w:r>
-      <w:r>
-        <w:rPr>
-          <w:rFonts w:hint="eastAsia"/>
-          <w:sz w:val="28"/>
-          <w:szCs w:val="28"/>
-        </w:rPr>
-        <w:t xml:space="preserve"> </w:t>
-      </w:r>
-      <w:r>
-        <w:rPr>
-          <w:rFonts w:hint="eastAsia"/>
-          <w:noProof/>
-          <w:sz w:val="28"/>
-          <w:szCs w:val="28"/>
-        </w:rPr>
-        <w:drawing>
-          <wp:inline distT="0" distB="0" distL="0" distR="0">
-            <wp:extent cx="685800" cy="123825"/>
-            <wp:effectExtent l="19050" t="0" r="0" b="0"/>
-            <wp:docPr id="15" name="图片 16"/>
-            <wp:cNvGraphicFramePr>
-              <a:graphicFrameLocks xmlns:a="http://schemas.openxmlformats.org/drawingml/2006/main" noChangeAspect="1"/>
-            </wp:cNvGraphicFramePr>
-            <a:graphic xmlns:a="http://schemas.openxmlformats.org/drawingml/2006/main">
-              <a:graphicData uri="http://schemas.openxmlformats.org/drawingml/2006/picture">
-                <pic:pic xmlns:pic="http://schemas.openxmlformats.org/drawingml/2006/picture">
-                  <pic:nvPicPr>
-                    <pic:cNvPr id="0" name="Picture 16"/>
-                    <pic:cNvPicPr>
-                      <a:picLocks noChangeAspect="1" noChangeArrowheads="1"/>
-                    </pic:cNvPicPr>
-                  </pic:nvPicPr>
-                  <pic:blipFill>
-                    <a:blip r:embed="rId12" cstate="print"/>
-                    <a:srcRect l="37899" t="59667" r="48593" b="36000"/>
-                    <a:stretch>
-                      <a:fillRect/>
-                    </a:stretch>
-                  </pic:blipFill>
-                  <pic:spPr bwMode="auto">
-                    <a:xfrm>
-                      <a:off x="0" y="0"/>
-                      <a:ext cx="685800" cy="123825"/>
-                    </a:xfrm>
-                    <a:prstGeom prst="rect">
-                      <a:avLst/>
-                    </a:prstGeom>
-                    <a:noFill/>
-                    <a:ln w="9525">
-                      <a:noFill/>
-                      <a:miter lim="800000"/>
-                      <a:headEnd/>
-                      <a:tailEnd/>
-                    </a:ln>
-                  </pic:spPr>
-                </pic:pic>
-              </a:graphicData>
-            </a:graphic>
-          </wp:inline>
-        </w:drawing>
-      </w:r>
-      <w:r>
-        <w:rPr>
-          <w:rFonts w:hint="eastAsia"/>
-          <w:sz w:val="28"/>
-          <w:szCs w:val="28"/>
-        </w:rPr>
-        <w:t xml:space="preserve"> </w:t>
-      </w:r>
-      <w:r>
-        <w:rPr>
-          <w:rFonts w:hint="eastAsia"/>
-          <w:sz w:val="28"/>
-          <w:szCs w:val="28"/>
-        </w:rPr>
-        <w:t>进入修改密码界面。</w:t>
+        <w:t>跳转到登录界面。</w:t>
       </w:r>
     </w:p>
     <w:p/>
-    <w:p>
-      <w:pPr>
-        <w:pStyle w:val="3"/>
-        <w:rPr>
-          <w:rFonts w:ascii="黑体" w:eastAsia="黑体" w:hAnsi="黑体"/>
-        </w:rPr>
-      </w:pPr>
-      <w:bookmarkStart w:id="14" w:name="_Toc513374046"/>
-      <w:r>
-        <w:rPr>
-          <w:rFonts w:ascii="黑体" w:eastAsia="黑体" w:hAnsi="黑体" w:hint="eastAsia"/>
-        </w:rPr>
-        <w:t>1.4如何修改密码</w:t>
-      </w:r>
-      <w:bookmarkEnd w:id="14"/>
-    </w:p>
-    <w:p>
-      <w:r>
-        <w:rPr>
-          <w:rFonts w:hint="eastAsia"/>
-        </w:rPr>
-        <w:tab/>
-      </w:r>
-      <w:r>
-        <w:rPr>
-          <w:rFonts w:hint="eastAsia"/>
-          <w:sz w:val="28"/>
-          <w:szCs w:val="28"/>
-        </w:rPr>
-        <w:t>在登录游戏界面</w:t>
-      </w:r>
-      <w:r>
-        <w:rPr>
-          <w:rFonts w:hint="eastAsia"/>
-          <w:sz w:val="28"/>
-          <w:szCs w:val="28"/>
-        </w:rPr>
-        <w:t>点击</w:t>
-      </w:r>
-      <w:r>
-        <w:rPr>
-          <w:rFonts w:hint="eastAsia"/>
-          <w:sz w:val="28"/>
-          <w:szCs w:val="28"/>
-        </w:rPr>
-        <w:t xml:space="preserve"> </w:t>
-      </w:r>
-      <w:r>
-        <w:rPr>
-          <w:rFonts w:hint="eastAsia"/>
-          <w:noProof/>
-          <w:sz w:val="28"/>
-          <w:szCs w:val="28"/>
-        </w:rPr>
-        <w:drawing>
-          <wp:inline distT="0" distB="0" distL="0" distR="0">
-            <wp:extent cx="685800" cy="123825"/>
-            <wp:effectExtent l="19050" t="0" r="0" b="0"/>
-            <wp:docPr id="17" name="图片 16"/>
-            <wp:cNvGraphicFramePr>
-              <a:graphicFrameLocks xmlns:a="http://schemas.openxmlformats.org/drawingml/2006/main" noChangeAspect="1"/>
-            </wp:cNvGraphicFramePr>
-            <a:graphic xmlns:a="http://schemas.openxmlformats.org/drawingml/2006/main">
-              <a:graphicData uri="http://schemas.openxmlformats.org/drawingml/2006/picture">
-                <pic:pic xmlns:pic="http://schemas.openxmlformats.org/drawingml/2006/picture">
-                  <pic:nvPicPr>
-                    <pic:cNvPr id="0" name="Picture 16"/>
-                    <pic:cNvPicPr>
-                      <a:picLocks noChangeAspect="1" noChangeArrowheads="1"/>
-                    </pic:cNvPicPr>
-                  </pic:nvPicPr>
-                  <pic:blipFill>
-                    <a:blip r:embed="rId12" cstate="print"/>
-                    <a:srcRect l="37899" t="59667" r="48593" b="36000"/>
-                    <a:stretch>
-                      <a:fillRect/>
-                    </a:stretch>
-                  </pic:blipFill>
-                  <pic:spPr bwMode="auto">
-                    <a:xfrm>
-                      <a:off x="0" y="0"/>
-                      <a:ext cx="685800" cy="123825"/>
-                    </a:xfrm>
-                    <a:prstGeom prst="rect">
-                      <a:avLst/>
-                    </a:prstGeom>
-                    <a:noFill/>
-                    <a:ln w="9525">
-                      <a:noFill/>
-                      <a:miter lim="800000"/>
-                      <a:headEnd/>
-                      <a:tailEnd/>
-                    </a:ln>
-                  </pic:spPr>
-                </pic:pic>
-              </a:graphicData>
-            </a:graphic>
-          </wp:inline>
-        </w:drawing>
-      </w:r>
-      <w:r>
-        <w:rPr>
-          <w:rFonts w:hint="eastAsia"/>
-          <w:sz w:val="28"/>
-          <w:szCs w:val="28"/>
-        </w:rPr>
-        <w:t xml:space="preserve"> </w:t>
-      </w:r>
-      <w:r>
-        <w:rPr>
-          <w:rFonts w:hint="eastAsia"/>
-          <w:sz w:val="28"/>
-          <w:szCs w:val="28"/>
-        </w:rPr>
-        <w:t>进入密码重置界面。</w:t>
-      </w:r>
-    </w:p>
-    <w:p>
-      <w:r>
-        <w:rPr>
-          <w:rFonts w:hint="eastAsia"/>
-          <w:noProof/>
-        </w:rPr>
-        <w:lastRenderedPageBreak/>
-        <w:drawing>
-          <wp:inline distT="0" distB="0" distL="0" distR="0">
-            <wp:extent cx="5274310" cy="2971719"/>
-            <wp:effectExtent l="19050" t="0" r="2540" b="0"/>
-            <wp:docPr id="19" name="图片 19"/>
-            <wp:cNvGraphicFramePr>
-              <a:graphicFrameLocks xmlns:a="http://schemas.openxmlformats.org/drawingml/2006/main" noChangeAspect="1"/>
-            </wp:cNvGraphicFramePr>
-            <a:graphic xmlns:a="http://schemas.openxmlformats.org/drawingml/2006/main">
-              <a:graphicData uri="http://schemas.openxmlformats.org/drawingml/2006/picture">
-                <pic:pic xmlns:pic="http://schemas.openxmlformats.org/drawingml/2006/picture">
-                  <pic:nvPicPr>
-                    <pic:cNvPr id="0" name="Picture 19"/>
-                    <pic:cNvPicPr>
-                      <a:picLocks noChangeAspect="1" noChangeArrowheads="1"/>
-                    </pic:cNvPicPr>
-                  </pic:nvPicPr>
-                  <pic:blipFill>
-                    <a:blip r:embed="rId13" cstate="print"/>
-                    <a:srcRect/>
-                    <a:stretch>
-                      <a:fillRect/>
-                    </a:stretch>
-                  </pic:blipFill>
-                  <pic:spPr bwMode="auto">
-                    <a:xfrm>
-                      <a:off x="0" y="0"/>
-                      <a:ext cx="5274310" cy="2971719"/>
-                    </a:xfrm>
-                    <a:prstGeom prst="rect">
-                      <a:avLst/>
-                    </a:prstGeom>
-                    <a:noFill/>
-                    <a:ln w="9525">
-                      <a:noFill/>
-                      <a:miter lim="800000"/>
-                      <a:headEnd/>
-                      <a:tailEnd/>
-                    </a:ln>
-                  </pic:spPr>
-                </pic:pic>
-              </a:graphicData>
-            </a:graphic>
-          </wp:inline>
-        </w:drawing>
-      </w:r>
-    </w:p>
-    <w:p>
-      <w:pPr>
-        <w:ind w:firstLine="420"/>
-        <w:rPr>
-          <w:sz w:val="28"/>
-          <w:szCs w:val="28"/>
-        </w:rPr>
-      </w:pPr>
-      <w:r>
-        <w:rPr>
-          <w:rFonts w:hint="eastAsia"/>
-          <w:sz w:val="28"/>
-          <w:szCs w:val="28"/>
-        </w:rPr>
-        <w:t>输入原来玩家拥有的游戏账号，以及新的密码，以及新密码确认的信息。假如游戏账号之间已经存在，并且新的密码以及密码确认的信息完全一致，点击登录按钮，系统跳转到密码重置成功界面，提示修改密码成功的信息。点击返回，返回到选择界面。</w:t>
-      </w:r>
-    </w:p>
-    <w:p>
-      <w:pPr>
-        <w:ind w:firstLine="420"/>
-      </w:pPr>
-      <w:r>
-        <w:rPr>
-          <w:rFonts w:hint="eastAsia"/>
-          <w:sz w:val="28"/>
-          <w:szCs w:val="28"/>
-        </w:rPr>
-        <w:t>在</w:t>
-      </w:r>
-      <w:r>
-        <w:rPr>
-          <w:rFonts w:hint="eastAsia"/>
-          <w:sz w:val="28"/>
-          <w:szCs w:val="28"/>
-        </w:rPr>
-        <w:t>密码重置</w:t>
-      </w:r>
-      <w:r>
-        <w:rPr>
-          <w:rFonts w:hint="eastAsia"/>
-          <w:sz w:val="28"/>
-          <w:szCs w:val="28"/>
-        </w:rPr>
-        <w:t>成功</w:t>
-      </w:r>
-      <w:r>
-        <w:rPr>
-          <w:rFonts w:hint="eastAsia"/>
-          <w:sz w:val="28"/>
-          <w:szCs w:val="28"/>
-        </w:rPr>
-        <w:t>界面</w:t>
-      </w:r>
-      <w:r>
-        <w:rPr>
-          <w:rFonts w:hint="eastAsia"/>
-          <w:sz w:val="28"/>
-          <w:szCs w:val="28"/>
-        </w:rPr>
-        <w:t>中点击返回按钮，也能返回到选择界面。</w:t>
-      </w:r>
-    </w:p>
-    <w:p>
-      <w:r>
-        <w:rPr>
-          <w:rFonts w:hint="eastAsia"/>
-          <w:noProof/>
-        </w:rPr>
-        <w:drawing>
-          <wp:inline distT="0" distB="0" distL="0" distR="0">
-            <wp:extent cx="5274310" cy="2979130"/>
-            <wp:effectExtent l="19050" t="0" r="2540" b="0"/>
-            <wp:docPr id="22" name="图片 22"/>
-            <wp:cNvGraphicFramePr>
-              <a:graphicFrameLocks xmlns:a="http://schemas.openxmlformats.org/drawingml/2006/main" noChangeAspect="1"/>
-            </wp:cNvGraphicFramePr>
-            <a:graphic xmlns:a="http://schemas.openxmlformats.org/drawingml/2006/main">
-              <a:graphicData uri="http://schemas.openxmlformats.org/drawingml/2006/picture">
-                <pic:pic xmlns:pic="http://schemas.openxmlformats.org/drawingml/2006/picture">
-                  <pic:nvPicPr>
-                    <pic:cNvPr id="0" name="Picture 22"/>
-                    <pic:cNvPicPr>
-                      <a:picLocks noChangeAspect="1" noChangeArrowheads="1"/>
-                    </pic:cNvPicPr>
-                  </pic:nvPicPr>
-                  <pic:blipFill>
-                    <a:blip r:embed="rId14" cstate="print"/>
-                    <a:srcRect/>
-                    <a:stretch>
-                      <a:fillRect/>
-                    </a:stretch>
-                  </pic:blipFill>
-                  <pic:spPr bwMode="auto">
-                    <a:xfrm>
-                      <a:off x="0" y="0"/>
-                      <a:ext cx="5274310" cy="2979130"/>
-                    </a:xfrm>
-                    <a:prstGeom prst="rect">
-                      <a:avLst/>
-                    </a:prstGeom>
-                    <a:noFill/>
-                    <a:ln w="9525">
-                      <a:noFill/>
-                      <a:miter lim="800000"/>
-                      <a:headEnd/>
-                      <a:tailEnd/>
-                    </a:ln>
-                  </pic:spPr>
-                </pic:pic>
-              </a:graphicData>
-            </a:graphic>
-          </wp:inline>
-        </w:drawing>
-      </w:r>
-    </w:p>
-    <w:p>
-      <w:pPr>
-        <w:ind w:firstLine="420"/>
-      </w:pPr>
-      <w:r>
-        <w:rPr>
-          <w:rFonts w:hint="eastAsia"/>
-          <w:sz w:val="28"/>
-          <w:szCs w:val="28"/>
-        </w:rPr>
-        <w:t>在密码重置界面中，假如用户忘记了账号，或者没有账号误入了密码重置界面，点击</w:t>
-      </w:r>
-      <w:r>
-        <w:rPr>
-          <w:rFonts w:hint="eastAsia"/>
-          <w:sz w:val="28"/>
-          <w:szCs w:val="28"/>
-        </w:rPr>
-        <w:t xml:space="preserve"> </w:t>
-      </w:r>
-      <w:r>
-        <w:rPr>
-          <w:rFonts w:hint="eastAsia"/>
-          <w:noProof/>
-          <w:sz w:val="28"/>
-          <w:szCs w:val="28"/>
-        </w:rPr>
-        <w:drawing>
-          <wp:inline distT="0" distB="0" distL="0" distR="0">
-            <wp:extent cx="1364615" cy="133350"/>
-            <wp:effectExtent l="19050" t="0" r="6985" b="0"/>
-            <wp:docPr id="20" name="图片 19"/>
-            <wp:cNvGraphicFramePr>
-              <a:graphicFrameLocks xmlns:a="http://schemas.openxmlformats.org/drawingml/2006/main" noChangeAspect="1"/>
-            </wp:cNvGraphicFramePr>
-            <a:graphic xmlns:a="http://schemas.openxmlformats.org/drawingml/2006/main">
-              <a:graphicData uri="http://schemas.openxmlformats.org/drawingml/2006/picture">
-                <pic:pic xmlns:pic="http://schemas.openxmlformats.org/drawingml/2006/picture">
-                  <pic:nvPicPr>
-                    <pic:cNvPr id="0" name="Picture 19"/>
-                    <pic:cNvPicPr>
-                      <a:picLocks noChangeAspect="1" noChangeArrowheads="1"/>
-                    </pic:cNvPicPr>
-                  </pic:nvPicPr>
-                  <pic:blipFill>
-                    <a:blip r:embed="rId13" cstate="print"/>
-                    <a:srcRect l="39550" t="44234" r="34598" b="51279"/>
-                    <a:stretch>
-                      <a:fillRect/>
-                    </a:stretch>
-                  </pic:blipFill>
-                  <pic:spPr bwMode="auto">
-                    <a:xfrm>
-                      <a:off x="0" y="0"/>
-                      <a:ext cx="1364615" cy="133350"/>
-                    </a:xfrm>
-                    <a:prstGeom prst="rect">
-                      <a:avLst/>
-                    </a:prstGeom>
-                    <a:noFill/>
-                    <a:ln w="9525">
-                      <a:noFill/>
-                      <a:miter lim="800000"/>
-                      <a:headEnd/>
-                      <a:tailEnd/>
-                    </a:ln>
-                  </pic:spPr>
-                </pic:pic>
-              </a:graphicData>
-            </a:graphic>
-          </wp:inline>
-        </w:drawing>
-      </w:r>
-      <w:r>
-        <w:rPr>
-          <w:rFonts w:hint="eastAsia"/>
-          <w:sz w:val="28"/>
-          <w:szCs w:val="28"/>
-        </w:rPr>
-        <w:t xml:space="preserve"> </w:t>
-      </w:r>
-      <w:r>
-        <w:rPr>
-          <w:rFonts w:hint="eastAsia"/>
-          <w:sz w:val="28"/>
-          <w:szCs w:val="28"/>
-        </w:rPr>
-        <w:t>，进入注册界面。</w:t>
-      </w:r>
-    </w:p>
-    <w:p>
-      <w:r>
-        <w:rPr>
-          <w:rFonts w:hint="eastAsia"/>
-        </w:rPr>
-        <w:lastRenderedPageBreak/>
-        <w:t xml:space="preserve"> </w:t>
-      </w:r>
-    </w:p>
+    <w:p/>
     <w:p>
       <w:pPr>
         <w:pStyle w:val="1"/>
       </w:pPr>
-      <w:bookmarkStart w:id="15" w:name="_Toc513374047"/>
+      <w:bookmarkStart w:id="14" w:name="_Toc516084285"/>
       <w:r>
         <w:rPr>
           <w:rFonts w:hint="eastAsia"/>
@@ -4169,7 +4012,7 @@
         </w:rPr>
         <w:t>模块</w:t>
       </w:r>
-      <w:bookmarkEnd w:id="15"/>
+      <w:bookmarkEnd w:id="14"/>
     </w:p>
     <w:p>
       <w:pPr>
@@ -4178,14 +4021,14 @@
           <w:rFonts w:ascii="黑体" w:eastAsia="黑体" w:hAnsi="黑体"/>
         </w:rPr>
       </w:pPr>
-      <w:bookmarkStart w:id="16" w:name="_Toc513374048"/>
+      <w:bookmarkStart w:id="15" w:name="_Toc516084286"/>
       <w:r>
         <w:rPr>
           <w:rFonts w:ascii="黑体" w:eastAsia="黑体" w:hAnsi="黑体" w:hint="eastAsia"/>
         </w:rPr>
         <w:t>2.1如何开始游戏</w:t>
       </w:r>
-      <w:bookmarkEnd w:id="16"/>
+      <w:bookmarkEnd w:id="15"/>
     </w:p>
     <w:p>
       <w:pPr>
@@ -4302,7 +4145,16 @@
           <w:sz w:val="28"/>
           <w:szCs w:val="28"/>
         </w:rPr>
-        <w:t>之后玩家进入角色选择界面，点击人类或者狼人的图片或者文字，能够成功地进入到游戏关卡界面，开始游戏。在每个游戏关卡出现之前，有一段游戏的故事背景说明。</w:t>
+        <w:t>之后玩家进入角色选择界面，点击人类或者狼人的图片，能够成功地进入到游戏关卡界面，开始游戏。在每个游戏关卡出现之前，有</w:t>
+      </w:r>
+      <w:r>
+        <w:rPr>
+          <w:rFonts w:hint="eastAsia"/>
+          <w:sz w:val="28"/>
+          <w:szCs w:val="28"/>
+        </w:rPr>
+        <w:lastRenderedPageBreak/>
+        <w:t>一段游戏的故事背景说明。</w:t>
       </w:r>
     </w:p>
     <w:p>
@@ -4362,7 +4214,7 @@
                     </pic:cNvPicPr>
                   </pic:nvPicPr>
                   <pic:blipFill>
-                    <a:blip r:embed="rId15" cstate="print"/>
+                    <a:blip r:embed="rId13" cstate="print"/>
                     <a:srcRect/>
                     <a:stretch>
                       <a:fillRect/>
@@ -4392,16 +4244,20 @@
       </w:r>
     </w:p>
     <w:p>
-      <w:r>
-        <w:rPr>
-          <w:rFonts w:hint="eastAsia"/>
+      <w:pPr>
+        <w:rPr>
+          <w:rFonts w:hint="eastAsia"/>
+        </w:rPr>
+      </w:pPr>
+      <w:r>
+        <w:rPr>
           <w:noProof/>
         </w:rPr>
         <w:drawing>
           <wp:inline distT="0" distB="0" distL="0" distR="0">
-            <wp:extent cx="5274310" cy="2968852"/>
-            <wp:effectExtent l="19050" t="0" r="2540" b="0"/>
-            <wp:docPr id="25" name="图片 25"/>
+            <wp:extent cx="5191125" cy="2958055"/>
+            <wp:effectExtent l="19050" t="0" r="9525" b="0"/>
+            <wp:docPr id="3" name="图片 10"/>
             <wp:cNvGraphicFramePr>
               <a:graphicFrameLocks xmlns:a="http://schemas.openxmlformats.org/drawingml/2006/main" noChangeAspect="1"/>
             </wp:cNvGraphicFramePr>
@@ -4409,7 +4265,89 @@
               <a:graphicData uri="http://schemas.openxmlformats.org/drawingml/2006/picture">
                 <pic:pic xmlns:pic="http://schemas.openxmlformats.org/drawingml/2006/picture">
                   <pic:nvPicPr>
-                    <pic:cNvPr id="0" name="Picture 25"/>
+                    <pic:cNvPr id="1" name=""/>
+                    <pic:cNvPicPr/>
+                  </pic:nvPicPr>
+                  <pic:blipFill>
+                    <a:blip r:embed="rId14" cstate="print"/>
+                    <a:stretch>
+                      <a:fillRect/>
+                    </a:stretch>
+                  </pic:blipFill>
+                  <pic:spPr>
+                    <a:xfrm>
+                      <a:off x="0" y="0"/>
+                      <a:ext cx="5207845" cy="2967582"/>
+                    </a:xfrm>
+                    <a:prstGeom prst="rect">
+                      <a:avLst/>
+                    </a:prstGeom>
+                  </pic:spPr>
+                </pic:pic>
+              </a:graphicData>
+            </a:graphic>
+          </wp:inline>
+        </w:drawing>
+      </w:r>
+    </w:p>
+    <w:p>
+      <w:r>
+        <w:drawing>
+          <wp:inline distT="0" distB="0" distL="0" distR="0">
+            <wp:extent cx="5210175" cy="2987101"/>
+            <wp:effectExtent l="19050" t="0" r="9525" b="0"/>
+            <wp:docPr id="6" name="图片 21"/>
+            <wp:cNvGraphicFramePr>
+              <a:graphicFrameLocks xmlns:a="http://schemas.openxmlformats.org/drawingml/2006/main" noChangeAspect="1"/>
+            </wp:cNvGraphicFramePr>
+            <a:graphic xmlns:a="http://schemas.openxmlformats.org/drawingml/2006/main">
+              <a:graphicData uri="http://schemas.openxmlformats.org/drawingml/2006/picture">
+                <pic:pic xmlns:pic="http://schemas.openxmlformats.org/drawingml/2006/picture">
+                  <pic:nvPicPr>
+                    <pic:cNvPr id="1" name=""/>
+                    <pic:cNvPicPr/>
+                  </pic:nvPicPr>
+                  <pic:blipFill>
+                    <a:blip r:embed="rId15" cstate="print"/>
+                    <a:stretch>
+                      <a:fillRect/>
+                    </a:stretch>
+                  </pic:blipFill>
+                  <pic:spPr>
+                    <a:xfrm>
+                      <a:off x="0" y="0"/>
+                      <a:ext cx="5242625" cy="3005705"/>
+                    </a:xfrm>
+                    <a:prstGeom prst="rect">
+                      <a:avLst/>
+                    </a:prstGeom>
+                  </pic:spPr>
+                </pic:pic>
+              </a:graphicData>
+            </a:graphic>
+          </wp:inline>
+        </w:drawing>
+      </w:r>
+    </w:p>
+    <w:p>
+      <w:r>
+        <w:rPr>
+          <w:noProof/>
+        </w:rPr>
+        <w:lastRenderedPageBreak/>
+        <w:drawing>
+          <wp:inline distT="0" distB="0" distL="0" distR="0">
+            <wp:extent cx="5257800" cy="2915997"/>
+            <wp:effectExtent l="19050" t="0" r="0" b="0"/>
+            <wp:docPr id="11" name="图片 1"/>
+            <wp:cNvGraphicFramePr>
+              <a:graphicFrameLocks xmlns:a="http://schemas.openxmlformats.org/drawingml/2006/main" noChangeAspect="1"/>
+            </wp:cNvGraphicFramePr>
+            <a:graphic xmlns:a="http://schemas.openxmlformats.org/drawingml/2006/main">
+              <a:graphicData uri="http://schemas.openxmlformats.org/drawingml/2006/picture">
+                <pic:pic xmlns:pic="http://schemas.openxmlformats.org/drawingml/2006/picture">
+                  <pic:nvPicPr>
+                    <pic:cNvPr id="0" name="Picture 1"/>
                     <pic:cNvPicPr>
                       <a:picLocks noChangeAspect="1" noChangeArrowheads="1"/>
                     </pic:cNvPicPr>
@@ -4424,7 +4362,7 @@
                   <pic:spPr bwMode="auto">
                     <a:xfrm>
                       <a:off x="0" y="0"/>
-                      <a:ext cx="5274310" cy="2968852"/>
+                      <a:ext cx="5257800" cy="2915997"/>
                     </a:xfrm>
                     <a:prstGeom prst="rect">
                       <a:avLst/>
@@ -4444,26 +4382,111 @@
         </w:drawing>
       </w:r>
     </w:p>
+    <w:p/>
     <w:p>
-      <w:r>
-        <w:rPr>
+      <w:pPr>
+        <w:pStyle w:val="3"/>
+        <w:rPr>
+          <w:rFonts w:ascii="黑体" w:eastAsia="黑体" w:hAnsi="黑体"/>
+        </w:rPr>
+      </w:pPr>
+      <w:bookmarkStart w:id="16" w:name="_Toc516084287"/>
+      <w:r>
+        <w:rPr>
+          <w:rFonts w:ascii="黑体" w:eastAsia="黑体" w:hAnsi="黑体" w:hint="eastAsia"/>
+        </w:rPr>
+        <w:t>2.2</w:t>
+      </w:r>
+      <w:r>
+        <w:rPr>
+          <w:rFonts w:ascii="黑体" w:eastAsia="黑体" w:hAnsi="黑体" w:hint="eastAsia"/>
+        </w:rPr>
+        <w:t>如何查看</w:t>
+      </w:r>
+      <w:r>
+        <w:rPr>
+          <w:rFonts w:ascii="黑体" w:eastAsia="黑体" w:hAnsi="黑体" w:hint="eastAsia"/>
+        </w:rPr>
+        <w:t>当前游戏状态</w:t>
+      </w:r>
+      <w:bookmarkEnd w:id="16"/>
+    </w:p>
+    <w:p>
+      <w:pPr>
+        <w:rPr>
+          <w:sz w:val="28"/>
+          <w:szCs w:val="28"/>
+        </w:rPr>
+      </w:pPr>
+      <w:r>
+        <w:rPr>
+          <w:rFonts w:hint="eastAsia"/>
+          <w:sz w:val="28"/>
+          <w:szCs w:val="28"/>
+        </w:rPr>
+        <w:tab/>
+      </w:r>
+      <w:r>
+        <w:rPr>
+          <w:rFonts w:hint="eastAsia"/>
+          <w:sz w:val="28"/>
+          <w:szCs w:val="28"/>
+        </w:rPr>
+        <w:t>游戏关卡界面中，界面的正下方状态栏表示了当前游戏的状态和玩家的状态。</w:t>
+      </w:r>
+    </w:p>
+    <w:p>
+      <w:pPr>
+        <w:rPr>
+          <w:sz w:val="28"/>
+          <w:szCs w:val="28"/>
+        </w:rPr>
+      </w:pPr>
+      <w:r>
+        <w:rPr>
+          <w:rFonts w:hint="eastAsia"/>
+          <w:sz w:val="28"/>
+          <w:szCs w:val="28"/>
+        </w:rPr>
+        <w:tab/>
+      </w:r>
+      <w:r>
+        <w:rPr>
+          <w:rFonts w:hint="eastAsia"/>
+          <w:b/>
+          <w:sz w:val="28"/>
+          <w:szCs w:val="28"/>
+        </w:rPr>
+        <w:t>游戏状态：</w:t>
+      </w:r>
+      <w:r>
+        <w:rPr>
+          <w:rFonts w:hint="eastAsia"/>
+          <w:sz w:val="28"/>
+          <w:szCs w:val="28"/>
+        </w:rPr>
+        <w:t>该游戏一共有三个关卡，其中</w:t>
+      </w:r>
+      <w:r>
+        <w:rPr>
+          <w:rFonts w:hint="eastAsia"/>
+          <w:sz w:val="28"/>
+          <w:szCs w:val="28"/>
+        </w:rPr>
+        <w:t xml:space="preserve"> </w:t>
+      </w:r>
+      <w:r>
+        <w:rPr>
+          <w:rFonts w:hint="eastAsia"/>
           <w:noProof/>
-        </w:rPr>
-        <w:lastRenderedPageBreak/>
-        <w:pict>
-          <v:oval id="_x0000_s2050" style="position:absolute;left:0;text-align:left;margin-left:81pt;margin-top:105.75pt;width:29.25pt;height:30.75pt;z-index:251658240" filled="f" strokecolor="red" strokeweight="1.5pt"/>
-        </w:pict>
-      </w:r>
-      <w:r>
-        <w:rPr>
-          <w:rFonts w:hint="eastAsia"/>
-          <w:noProof/>
+          <w:sz w:val="28"/>
+          <w:szCs w:val="28"/>
         </w:rPr>
         <w:drawing>
           <wp:inline distT="0" distB="0" distL="0" distR="0">
-            <wp:extent cx="5274310" cy="2949147"/>
-            <wp:effectExtent l="19050" t="0" r="2540" b="0"/>
-            <wp:docPr id="37" name="图片 37"/>
+            <wp:extent cx="685800" cy="247650"/>
+            <wp:effectExtent l="19050" t="0" r="0" b="0"/>
+            <wp:docPr id="18" name="图片 1"/>
             <wp:cNvGraphicFramePr>
               <a:graphicFrameLocks xmlns:a="http://schemas.openxmlformats.org/drawingml/2006/main" noChangeAspect="1"/>
             </wp:cNvGraphicFramePr>
@@ -4471,7 +4494,7 @@
               <a:graphicData uri="http://schemas.openxmlformats.org/drawingml/2006/picture">
                 <pic:pic xmlns:pic="http://schemas.openxmlformats.org/drawingml/2006/picture">
                   <pic:nvPicPr>
-                    <pic:cNvPr id="0" name="Picture 37"/>
+                    <pic:cNvPr id="0" name="Picture 1"/>
                     <pic:cNvPicPr>
                       <a:picLocks noChangeAspect="1" noChangeArrowheads="1"/>
                     </pic:cNvPicPr>
@@ -4486,7 +4509,7 @@
                   <pic:spPr bwMode="auto">
                     <a:xfrm>
                       <a:off x="0" y="0"/>
-                      <a:ext cx="5274310" cy="2949147"/>
+                      <a:ext cx="685800" cy="247650"/>
                     </a:xfrm>
                     <a:prstGeom prst="rect">
                       <a:avLst/>
@@ -4505,92 +4528,6 @@
           </wp:inline>
         </w:drawing>
       </w:r>
-    </w:p>
-    <w:p/>
-    <w:p>
-      <w:pPr>
-        <w:pStyle w:val="3"/>
-        <w:rPr>
-          <w:rFonts w:ascii="黑体" w:eastAsia="黑体" w:hAnsi="黑体"/>
-        </w:rPr>
-      </w:pPr>
-      <w:bookmarkStart w:id="17" w:name="_Toc513374049"/>
-      <w:r>
-        <w:rPr>
-          <w:rFonts w:ascii="黑体" w:eastAsia="黑体" w:hAnsi="黑体" w:hint="eastAsia"/>
-        </w:rPr>
-        <w:t>2.2</w:t>
-      </w:r>
-      <w:r>
-        <w:rPr>
-          <w:rFonts w:ascii="黑体" w:eastAsia="黑体" w:hAnsi="黑体" w:hint="eastAsia"/>
-        </w:rPr>
-        <w:t>如何查看</w:t>
-      </w:r>
-      <w:r>
-        <w:rPr>
-          <w:rFonts w:ascii="黑体" w:eastAsia="黑体" w:hAnsi="黑体" w:hint="eastAsia"/>
-        </w:rPr>
-        <w:t>当前游戏状态</w:t>
-      </w:r>
-      <w:bookmarkEnd w:id="17"/>
-    </w:p>
-    <w:p>
-      <w:pPr>
-        <w:rPr>
-          <w:sz w:val="28"/>
-          <w:szCs w:val="28"/>
-        </w:rPr>
-      </w:pPr>
-      <w:r>
-        <w:rPr>
-          <w:rFonts w:hint="eastAsia"/>
-          <w:sz w:val="28"/>
-          <w:szCs w:val="28"/>
-        </w:rPr>
-        <w:tab/>
-      </w:r>
-      <w:r>
-        <w:rPr>
-          <w:rFonts w:hint="eastAsia"/>
-          <w:sz w:val="28"/>
-          <w:szCs w:val="28"/>
-        </w:rPr>
-        <w:t>游戏关卡界面中，界面的正下方状态栏表示了当前游戏的状态和玩家的状态。</w:t>
-      </w:r>
-    </w:p>
-    <w:p>
-      <w:pPr>
-        <w:rPr>
-          <w:sz w:val="28"/>
-          <w:szCs w:val="28"/>
-        </w:rPr>
-      </w:pPr>
-      <w:r>
-        <w:rPr>
-          <w:rFonts w:hint="eastAsia"/>
-          <w:sz w:val="28"/>
-          <w:szCs w:val="28"/>
-        </w:rPr>
-        <w:tab/>
-      </w:r>
-      <w:r>
-        <w:rPr>
-          <w:rFonts w:hint="eastAsia"/>
-          <w:b/>
-          <w:sz w:val="28"/>
-          <w:szCs w:val="28"/>
-        </w:rPr>
-        <w:t>游戏状态：</w:t>
-      </w:r>
-      <w:r>
-        <w:rPr>
-          <w:rFonts w:hint="eastAsia"/>
-          <w:sz w:val="28"/>
-          <w:szCs w:val="28"/>
-        </w:rPr>
-        <w:t>该游戏一共有三个关卡，其中</w:t>
-      </w:r>
       <w:r>
         <w:rPr>
           <w:rFonts w:hint="eastAsia"/>
@@ -4598,6 +4535,14 @@
           <w:szCs w:val="28"/>
         </w:rPr>
         <w:t xml:space="preserve"> </w:t>
+      </w:r>
+      <w:r>
+        <w:rPr>
+          <w:rFonts w:hint="eastAsia"/>
+          <w:sz w:val="28"/>
+          <w:szCs w:val="28"/>
+        </w:rPr>
+        <w:t>表示了当前的关卡数，</w:t>
       </w:r>
       <w:r>
         <w:rPr>
@@ -4608,9 +4553,9 @@
         </w:rPr>
         <w:drawing>
           <wp:inline distT="0" distB="0" distL="0" distR="0">
-            <wp:extent cx="638175" cy="180975"/>
-            <wp:effectExtent l="19050" t="0" r="9525" b="0"/>
-            <wp:docPr id="31" name="图片 28"/>
+            <wp:extent cx="723900" cy="219075"/>
+            <wp:effectExtent l="19050" t="0" r="0" b="0"/>
+            <wp:docPr id="23" name="图片 4"/>
             <wp:cNvGraphicFramePr>
               <a:graphicFrameLocks xmlns:a="http://schemas.openxmlformats.org/drawingml/2006/main" noChangeAspect="1"/>
             </wp:cNvGraphicFramePr>
@@ -4618,14 +4563,14 @@
               <a:graphicData uri="http://schemas.openxmlformats.org/drawingml/2006/picture">
                 <pic:pic xmlns:pic="http://schemas.openxmlformats.org/drawingml/2006/picture">
                   <pic:nvPicPr>
-                    <pic:cNvPr id="0" name="Picture 28"/>
+                    <pic:cNvPr id="0" name="Picture 4"/>
                     <pic:cNvPicPr>
                       <a:picLocks noChangeAspect="1" noChangeArrowheads="1"/>
                     </pic:cNvPicPr>
                   </pic:nvPicPr>
                   <pic:blipFill>
                     <a:blip r:embed="rId18" cstate="print"/>
-                    <a:srcRect l="44436" t="80194" r="43462" b="13733"/>
+                    <a:srcRect/>
                     <a:stretch>
                       <a:fillRect/>
                     </a:stretch>
@@ -4633,7 +4578,7 @@
                   <pic:spPr bwMode="auto">
                     <a:xfrm>
                       <a:off x="0" y="0"/>
-                      <a:ext cx="638175" cy="180975"/>
+                      <a:ext cx="723900" cy="219075"/>
                     </a:xfrm>
                     <a:prstGeom prst="rect">
                       <a:avLst/>
@@ -4666,7 +4611,7 @@
           <w:sz w:val="28"/>
           <w:szCs w:val="28"/>
         </w:rPr>
-        <w:t>表示了当前的关卡数，</w:t>
+        <w:t>表示了当前天的状态，</w:t>
       </w:r>
       <w:r>
         <w:rPr>
@@ -4677,9 +4622,9 @@
         </w:rPr>
         <w:drawing>
           <wp:inline distT="0" distB="0" distL="0" distR="0">
-            <wp:extent cx="647700" cy="185057"/>
-            <wp:effectExtent l="19050" t="0" r="0" b="0"/>
-            <wp:docPr id="32" name="图片 31"/>
+            <wp:extent cx="600075" cy="180975"/>
+            <wp:effectExtent l="19050" t="0" r="9525" b="0"/>
+            <wp:docPr id="27" name="图片 7"/>
             <wp:cNvGraphicFramePr>
               <a:graphicFrameLocks xmlns:a="http://schemas.openxmlformats.org/drawingml/2006/main" noChangeAspect="1"/>
             </wp:cNvGraphicFramePr>
@@ -4687,7 +4632,7 @@
               <a:graphicData uri="http://schemas.openxmlformats.org/drawingml/2006/picture">
                 <pic:pic xmlns:pic="http://schemas.openxmlformats.org/drawingml/2006/picture">
                   <pic:nvPicPr>
-                    <pic:cNvPr id="0" name="Picture 31"/>
+                    <pic:cNvPr id="0" name="Picture 7"/>
                     <pic:cNvPicPr>
                       <a:picLocks noChangeAspect="1" noChangeArrowheads="1"/>
                     </pic:cNvPicPr>
@@ -4702,7 +4647,7 @@
                   <pic:spPr bwMode="auto">
                     <a:xfrm>
                       <a:off x="0" y="0"/>
-                      <a:ext cx="659769" cy="188505"/>
+                      <a:ext cx="600075" cy="180975"/>
                     </a:xfrm>
                     <a:prstGeom prst="rect">
                       <a:avLst/>
@@ -4735,75 +4680,6 @@
           <w:sz w:val="28"/>
           <w:szCs w:val="28"/>
         </w:rPr>
-        <w:t>表示了当前天的状态，</w:t>
-      </w:r>
-      <w:r>
-        <w:rPr>
-          <w:rFonts w:hint="eastAsia"/>
-          <w:noProof/>
-          <w:sz w:val="28"/>
-          <w:szCs w:val="28"/>
-        </w:rPr>
-        <w:drawing>
-          <wp:inline distT="0" distB="0" distL="0" distR="0">
-            <wp:extent cx="600075" cy="204731"/>
-            <wp:effectExtent l="19050" t="0" r="9525" b="0"/>
-            <wp:docPr id="34" name="图片 34"/>
-            <wp:cNvGraphicFramePr>
-              <a:graphicFrameLocks xmlns:a="http://schemas.openxmlformats.org/drawingml/2006/main" noChangeAspect="1"/>
-            </wp:cNvGraphicFramePr>
-            <a:graphic xmlns:a="http://schemas.openxmlformats.org/drawingml/2006/main">
-              <a:graphicData uri="http://schemas.openxmlformats.org/drawingml/2006/picture">
-                <pic:pic xmlns:pic="http://schemas.openxmlformats.org/drawingml/2006/picture">
-                  <pic:nvPicPr>
-                    <pic:cNvPr id="0" name="Picture 34"/>
-                    <pic:cNvPicPr>
-                      <a:picLocks noChangeAspect="1" noChangeArrowheads="1"/>
-                    </pic:cNvPicPr>
-                  </pic:nvPicPr>
-                  <pic:blipFill>
-                    <a:blip r:embed="rId20" cstate="print"/>
-                    <a:srcRect/>
-                    <a:stretch>
-                      <a:fillRect/>
-                    </a:stretch>
-                  </pic:blipFill>
-                  <pic:spPr bwMode="auto">
-                    <a:xfrm>
-                      <a:off x="0" y="0"/>
-                      <a:ext cx="600075" cy="204731"/>
-                    </a:xfrm>
-                    <a:prstGeom prst="rect">
-                      <a:avLst/>
-                    </a:prstGeom>
-                    <a:noFill/>
-                    <a:ln w="9525">
-                      <a:noFill/>
-                      <a:miter lim="800000"/>
-                      <a:headEnd/>
-                      <a:tailEnd/>
-                    </a:ln>
-                  </pic:spPr>
-                </pic:pic>
-              </a:graphicData>
-            </a:graphic>
-          </wp:inline>
-        </w:drawing>
-      </w:r>
-      <w:r>
-        <w:rPr>
-          <w:rFonts w:hint="eastAsia"/>
-          <w:sz w:val="28"/>
-          <w:szCs w:val="28"/>
-        </w:rPr>
-        <w:t xml:space="preserve"> </w:t>
-      </w:r>
-      <w:r>
-        <w:rPr>
-          <w:rFonts w:hint="eastAsia"/>
-          <w:sz w:val="28"/>
-          <w:szCs w:val="28"/>
-        </w:rPr>
         <w:t>表示了该关卡当前的剩余时间。</w:t>
       </w:r>
     </w:p>
@@ -4815,17 +4691,6 @@
           <w:szCs w:val="28"/>
         </w:rPr>
       </w:pPr>
-      <w:r>
-        <w:rPr>
-          <w:b/>
-          <w:noProof/>
-          <w:sz w:val="28"/>
-          <w:szCs w:val="28"/>
-        </w:rPr>
-        <w:pict>
-          <v:oval id="_x0000_s2051" style="position:absolute;left:0;text-align:left;margin-left:13.5pt;margin-top:31.5pt;width:29.25pt;height:30.75pt;z-index:251659264" filled="f" strokecolor="red" strokeweight="1.5pt"/>
-        </w:pict>
-      </w:r>
       <w:r>
         <w:rPr>
           <w:rFonts w:hint="eastAsia"/>
@@ -4868,7 +4733,7 @@
                     </pic:cNvPicPr>
                   </pic:nvPicPr>
                   <pic:blipFill>
-                    <a:blip r:embed="rId18" cstate="print"/>
+                    <a:blip r:embed="rId20" cstate="print"/>
                     <a:srcRect l="1445" t="79553" r="88981" b="3195"/>
                     <a:stretch>
                       <a:fillRect/>
@@ -4929,9 +4794,9 @@
         </w:rPr>
         <w:drawing>
           <wp:inline distT="0" distB="0" distL="0" distR="0">
-            <wp:extent cx="609600" cy="152400"/>
-            <wp:effectExtent l="19050" t="0" r="0" b="0"/>
-            <wp:docPr id="30" name="图片 28"/>
+            <wp:extent cx="695325" cy="219075"/>
+            <wp:effectExtent l="19050" t="0" r="9525" b="0"/>
+            <wp:docPr id="33" name="图片 10"/>
             <wp:cNvGraphicFramePr>
               <a:graphicFrameLocks xmlns:a="http://schemas.openxmlformats.org/drawingml/2006/main" noChangeAspect="1"/>
             </wp:cNvGraphicFramePr>
@@ -4939,14 +4804,14 @@
               <a:graphicData uri="http://schemas.openxmlformats.org/drawingml/2006/picture">
                 <pic:pic xmlns:pic="http://schemas.openxmlformats.org/drawingml/2006/picture">
                   <pic:nvPicPr>
-                    <pic:cNvPr id="0" name="Picture 28"/>
+                    <pic:cNvPr id="0" name="Picture 10"/>
                     <pic:cNvPicPr>
                       <a:picLocks noChangeAspect="1" noChangeArrowheads="1"/>
                     </pic:cNvPicPr>
                   </pic:nvPicPr>
                   <pic:blipFill>
-                    <a:blip r:embed="rId18" cstate="print"/>
-                    <a:srcRect l="12464" t="79872" r="75976" b="15016"/>
+                    <a:blip r:embed="rId21" cstate="print"/>
+                    <a:srcRect/>
                     <a:stretch>
                       <a:fillRect/>
                     </a:stretch>
@@ -4954,7 +4819,7 @@
                   <pic:spPr bwMode="auto">
                     <a:xfrm>
                       <a:off x="0" y="0"/>
-                      <a:ext cx="609600" cy="152400"/>
+                      <a:ext cx="695325" cy="219075"/>
                     </a:xfrm>
                     <a:prstGeom prst="rect">
                       <a:avLst/>
@@ -4995,7 +4860,23 @@
           <w:sz w:val="28"/>
           <w:szCs w:val="28"/>
         </w:rPr>
-        <w:t>，其中红圈代表了该角色在游戏界面中当前的游戏相对位置</w:t>
+        <w:t>，</w:t>
+      </w:r>
+      <w:r>
+        <w:rPr>
+          <w:rFonts w:hint="eastAsia"/>
+          <w:sz w:val="28"/>
+          <w:szCs w:val="28"/>
+        </w:rPr>
+        <w:t>对应的角色画面表示了</w:t>
+      </w:r>
+      <w:r>
+        <w:rPr>
+          <w:rFonts w:hint="eastAsia"/>
+          <w:sz w:val="28"/>
+          <w:szCs w:val="28"/>
+        </w:rPr>
+        <w:t>该角色在游戏界面中当前的游戏相对位置</w:t>
       </w:r>
       <w:r>
         <w:rPr>
@@ -5014,9 +4895,9 @@
         </w:rPr>
         <w:drawing>
           <wp:inline distT="0" distB="0" distL="0" distR="0">
-            <wp:extent cx="723900" cy="171450"/>
-            <wp:effectExtent l="19050" t="0" r="0" b="0"/>
-            <wp:docPr id="40" name="图片 40"/>
+            <wp:extent cx="752475" cy="200025"/>
+            <wp:effectExtent l="19050" t="0" r="9525" b="0"/>
+            <wp:docPr id="35" name="图片 13"/>
             <wp:cNvGraphicFramePr>
               <a:graphicFrameLocks xmlns:a="http://schemas.openxmlformats.org/drawingml/2006/main" noChangeAspect="1"/>
             </wp:cNvGraphicFramePr>
@@ -5024,13 +4905,13 @@
               <a:graphicData uri="http://schemas.openxmlformats.org/drawingml/2006/picture">
                 <pic:pic xmlns:pic="http://schemas.openxmlformats.org/drawingml/2006/picture">
                   <pic:nvPicPr>
-                    <pic:cNvPr id="0" name="Picture 40"/>
+                    <pic:cNvPr id="0" name="Picture 13"/>
                     <pic:cNvPicPr>
                       <a:picLocks noChangeAspect="1" noChangeArrowheads="1"/>
                     </pic:cNvPicPr>
                   </pic:nvPicPr>
                   <pic:blipFill>
-                    <a:blip r:embed="rId21" cstate="print"/>
+                    <a:blip r:embed="rId22" cstate="print"/>
                     <a:srcRect/>
                     <a:stretch>
                       <a:fillRect/>
@@ -5039,7 +4920,7 @@
                   <pic:spPr bwMode="auto">
                     <a:xfrm>
                       <a:off x="0" y="0"/>
-                      <a:ext cx="723900" cy="171450"/>
+                      <a:ext cx="752475" cy="200025"/>
                     </a:xfrm>
                     <a:prstGeom prst="rect">
                       <a:avLst/>
@@ -5115,9 +4996,9 @@
         </w:rPr>
         <w:drawing>
           <wp:inline distT="0" distB="0" distL="0" distR="0">
-            <wp:extent cx="476250" cy="142875"/>
+            <wp:extent cx="533400" cy="190500"/>
             <wp:effectExtent l="19050" t="0" r="0" b="0"/>
-            <wp:docPr id="43" name="图片 43"/>
+            <wp:docPr id="36" name="图片 16"/>
             <wp:cNvGraphicFramePr>
               <a:graphicFrameLocks xmlns:a="http://schemas.openxmlformats.org/drawingml/2006/main" noChangeAspect="1"/>
             </wp:cNvGraphicFramePr>
@@ -5125,13 +5006,13 @@
               <a:graphicData uri="http://schemas.openxmlformats.org/drawingml/2006/picture">
                 <pic:pic xmlns:pic="http://schemas.openxmlformats.org/drawingml/2006/picture">
                   <pic:nvPicPr>
-                    <pic:cNvPr id="0" name="Picture 43"/>
+                    <pic:cNvPr id="0" name="Picture 16"/>
                     <pic:cNvPicPr>
                       <a:picLocks noChangeAspect="1" noChangeArrowheads="1"/>
                     </pic:cNvPicPr>
                   </pic:nvPicPr>
                   <pic:blipFill>
-                    <a:blip r:embed="rId22" cstate="print"/>
+                    <a:blip r:embed="rId23" cstate="print"/>
                     <a:srcRect/>
                     <a:stretch>
                       <a:fillRect/>
@@ -5140,7 +5021,7 @@
                   <pic:spPr bwMode="auto">
                     <a:xfrm>
                       <a:off x="0" y="0"/>
-                      <a:ext cx="476250" cy="142875"/>
+                      <a:ext cx="533400" cy="190500"/>
                     </a:xfrm>
                     <a:prstGeom prst="rect">
                       <a:avLst/>
@@ -5192,9 +5073,9 @@
         </w:rPr>
         <w:drawing>
           <wp:inline distT="0" distB="0" distL="0" distR="0">
-            <wp:extent cx="542925" cy="171450"/>
-            <wp:effectExtent l="19050" t="0" r="9525" b="0"/>
-            <wp:docPr id="46" name="图片 46"/>
+            <wp:extent cx="609600" cy="190500"/>
+            <wp:effectExtent l="19050" t="0" r="0" b="0"/>
+            <wp:docPr id="38" name="图片 19"/>
             <wp:cNvGraphicFramePr>
               <a:graphicFrameLocks xmlns:a="http://schemas.openxmlformats.org/drawingml/2006/main" noChangeAspect="1"/>
             </wp:cNvGraphicFramePr>
@@ -5202,13 +5083,13 @@
               <a:graphicData uri="http://schemas.openxmlformats.org/drawingml/2006/picture">
                 <pic:pic xmlns:pic="http://schemas.openxmlformats.org/drawingml/2006/picture">
                   <pic:nvPicPr>
-                    <pic:cNvPr id="0" name="Picture 46"/>
+                    <pic:cNvPr id="0" name="Picture 19"/>
                     <pic:cNvPicPr>
                       <a:picLocks noChangeAspect="1" noChangeArrowheads="1"/>
                     </pic:cNvPicPr>
                   </pic:nvPicPr>
                   <pic:blipFill>
-                    <a:blip r:embed="rId23" cstate="print"/>
+                    <a:blip r:embed="rId24" cstate="print"/>
                     <a:srcRect/>
                     <a:stretch>
                       <a:fillRect/>
@@ -5217,7 +5098,7 @@
                   <pic:spPr bwMode="auto">
                     <a:xfrm>
                       <a:off x="0" y="0"/>
-                      <a:ext cx="542925" cy="171450"/>
+                      <a:ext cx="609600" cy="190500"/>
                     </a:xfrm>
                     <a:prstGeom prst="rect">
                       <a:avLst/>
@@ -5269,9 +5150,9 @@
         </w:rPr>
         <w:drawing>
           <wp:inline distT="0" distB="0" distL="0" distR="0">
-            <wp:extent cx="981075" cy="142875"/>
+            <wp:extent cx="1152525" cy="152400"/>
             <wp:effectExtent l="19050" t="0" r="9525" b="0"/>
-            <wp:docPr id="49" name="图片 49"/>
+            <wp:docPr id="39" name="图片 22"/>
             <wp:cNvGraphicFramePr>
               <a:graphicFrameLocks xmlns:a="http://schemas.openxmlformats.org/drawingml/2006/main" noChangeAspect="1"/>
             </wp:cNvGraphicFramePr>
@@ -5279,14 +5160,14 @@
               <a:graphicData uri="http://schemas.openxmlformats.org/drawingml/2006/picture">
                 <pic:pic xmlns:pic="http://schemas.openxmlformats.org/drawingml/2006/picture">
                   <pic:nvPicPr>
-                    <pic:cNvPr id="0" name="Picture 49"/>
+                    <pic:cNvPr id="0" name="Picture 22"/>
                     <pic:cNvPicPr>
                       <a:picLocks noChangeAspect="1" noChangeArrowheads="1"/>
                     </pic:cNvPicPr>
                   </pic:nvPicPr>
                   <pic:blipFill>
-                    <a:blip r:embed="rId24" cstate="print"/>
-                    <a:srcRect t="21053"/>
+                    <a:blip r:embed="rId25" cstate="print"/>
+                    <a:srcRect/>
                     <a:stretch>
                       <a:fillRect/>
                     </a:stretch>
@@ -5294,7 +5175,7 @@
                   <pic:spPr bwMode="auto">
                     <a:xfrm>
                       <a:off x="0" y="0"/>
-                      <a:ext cx="981075" cy="142875"/>
+                      <a:ext cx="1152525" cy="152400"/>
                     </a:xfrm>
                     <a:prstGeom prst="rect">
                       <a:avLst/>
@@ -5346,9 +5227,9 @@
         </w:rPr>
         <w:drawing>
           <wp:inline distT="0" distB="0" distL="0" distR="0">
-            <wp:extent cx="1390650" cy="161925"/>
+            <wp:extent cx="1047750" cy="190500"/>
             <wp:effectExtent l="19050" t="0" r="0" b="0"/>
-            <wp:docPr id="52" name="图片 52"/>
+            <wp:docPr id="41" name="图片 25"/>
             <wp:cNvGraphicFramePr>
               <a:graphicFrameLocks xmlns:a="http://schemas.openxmlformats.org/drawingml/2006/main" noChangeAspect="1"/>
             </wp:cNvGraphicFramePr>
@@ -5356,13 +5237,13 @@
               <a:graphicData uri="http://schemas.openxmlformats.org/drawingml/2006/picture">
                 <pic:pic xmlns:pic="http://schemas.openxmlformats.org/drawingml/2006/picture">
                   <pic:nvPicPr>
-                    <pic:cNvPr id="0" name="Picture 52"/>
+                    <pic:cNvPr id="0" name="Picture 25"/>
                     <pic:cNvPicPr>
                       <a:picLocks noChangeAspect="1" noChangeArrowheads="1"/>
                     </pic:cNvPicPr>
                   </pic:nvPicPr>
                   <pic:blipFill>
-                    <a:blip r:embed="rId25" cstate="print"/>
+                    <a:blip r:embed="rId26" cstate="print"/>
                     <a:srcRect/>
                     <a:stretch>
                       <a:fillRect/>
@@ -5371,7 +5252,7 @@
                   <pic:spPr bwMode="auto">
                     <a:xfrm>
                       <a:off x="0" y="0"/>
-                      <a:ext cx="1390650" cy="161925"/>
+                      <a:ext cx="1047750" cy="190500"/>
                     </a:xfrm>
                     <a:prstGeom prst="rect">
                       <a:avLst/>
@@ -5396,14 +5277,6 @@
           <w:sz w:val="28"/>
           <w:szCs w:val="28"/>
         </w:rPr>
-        <w:t xml:space="preserve"> </w:t>
-      </w:r>
-      <w:r>
-        <w:rPr>
-          <w:rFonts w:hint="eastAsia"/>
-          <w:sz w:val="28"/>
-          <w:szCs w:val="28"/>
-        </w:rPr>
         <w:t>表示玩家在该游戏关卡中最大的体力值和当前所剩下的体力值。</w:t>
       </w:r>
     </w:p>
@@ -5415,7 +5288,7 @@
           <w:rFonts w:ascii="黑体" w:eastAsia="黑体" w:hAnsi="黑体"/>
         </w:rPr>
       </w:pPr>
-      <w:bookmarkStart w:id="18" w:name="_Toc513374050"/>
+      <w:bookmarkStart w:id="17" w:name="_Toc516084288"/>
       <w:r>
         <w:rPr>
           <w:rFonts w:ascii="黑体" w:eastAsia="黑体" w:hAnsi="黑体" w:hint="eastAsia"/>
@@ -5423,7 +5296,7 @@
         <w:lastRenderedPageBreak/>
         <w:t>2.3如何结束游戏</w:t>
       </w:r>
-      <w:bookmarkEnd w:id="18"/>
+      <w:bookmarkEnd w:id="17"/>
     </w:p>
     <w:p>
       <w:pPr>
@@ -5494,7 +5367,7 @@
                     </pic:cNvPicPr>
                   </pic:nvPicPr>
                   <pic:blipFill>
-                    <a:blip r:embed="rId26" cstate="print"/>
+                    <a:blip r:embed="rId27" cstate="print"/>
                     <a:srcRect/>
                     <a:stretch>
                       <a:fillRect/>
@@ -5553,7 +5426,23 @@
           <w:sz w:val="28"/>
           <w:szCs w:val="28"/>
         </w:rPr>
-        <w:t>查看排行榜按钮，会进入到排行榜界面，排行榜显示的是玩家所选角色的前十名玩家信息，排行榜的数据在游戏加载的时候已经下载好，假如用户的分数能够进入排行榜前十名的，用户的分数信息会显示在排行榜上面。</w:t>
+        <w:t>查看排行榜按钮，会进入到排行榜界面，排行榜显示的是玩家所选角色的前十名玩家信息，排行榜的数据在游戏加载的时候已经下载好，用户的分数信息会显示在排行榜</w:t>
+      </w:r>
+      <w:r>
+        <w:rPr>
+          <w:rFonts w:hint="eastAsia"/>
+          <w:sz w:val="28"/>
+          <w:szCs w:val="28"/>
+        </w:rPr>
+        <w:t>的最后</w:t>
+      </w:r>
+      <w:r>
+        <w:rPr>
+          <w:rFonts w:hint="eastAsia"/>
+          <w:sz w:val="28"/>
+          <w:szCs w:val="28"/>
+        </w:rPr>
+        <w:t>。</w:t>
       </w:r>
     </w:p>
     <w:p>
@@ -5576,15 +5465,14 @@
     <w:p>
       <w:r>
         <w:rPr>
-          <w:rFonts w:hint="eastAsia"/>
           <w:noProof/>
         </w:rPr>
         <w:lastRenderedPageBreak/>
         <w:drawing>
           <wp:inline distT="0" distB="0" distL="0" distR="0">
-            <wp:extent cx="5274310" cy="2983715"/>
-            <wp:effectExtent l="19050" t="0" r="2540" b="0"/>
-            <wp:docPr id="61" name="图片 61"/>
+            <wp:extent cx="5210175" cy="2953894"/>
+            <wp:effectExtent l="19050" t="0" r="0" b="0"/>
+            <wp:docPr id="75" name="图片 14"/>
             <wp:cNvGraphicFramePr>
               <a:graphicFrameLocks xmlns:a="http://schemas.openxmlformats.org/drawingml/2006/main" noChangeAspect="1"/>
             </wp:cNvGraphicFramePr>
@@ -5592,13 +5480,114 @@
               <a:graphicData uri="http://schemas.openxmlformats.org/drawingml/2006/picture">
                 <pic:pic xmlns:pic="http://schemas.openxmlformats.org/drawingml/2006/picture">
                   <pic:nvPicPr>
-                    <pic:cNvPr id="0" name="Picture 61"/>
+                    <pic:cNvPr id="1" name=""/>
+                    <pic:cNvPicPr/>
+                  </pic:nvPicPr>
+                  <pic:blipFill>
+                    <a:blip r:embed="rId28" cstate="print"/>
+                    <a:stretch>
+                      <a:fillRect/>
+                    </a:stretch>
+                  </pic:blipFill>
+                  <pic:spPr>
+                    <a:xfrm>
+                      <a:off x="0" y="0"/>
+                      <a:ext cx="5234376" cy="2967615"/>
+                    </a:xfrm>
+                    <a:prstGeom prst="rect">
+                      <a:avLst/>
+                    </a:prstGeom>
+                  </pic:spPr>
+                </pic:pic>
+              </a:graphicData>
+            </a:graphic>
+          </wp:inline>
+        </w:drawing>
+      </w:r>
+    </w:p>
+    <w:p/>
+    <w:p>
+      <w:pPr>
+        <w:pStyle w:val="3"/>
+        <w:rPr>
+          <w:rFonts w:ascii="黑体" w:eastAsia="黑体" w:hAnsi="黑体"/>
+        </w:rPr>
+      </w:pPr>
+      <w:bookmarkStart w:id="18" w:name="_Toc516084289"/>
+      <w:r>
+        <w:rPr>
+          <w:rFonts w:ascii="黑体" w:eastAsia="黑体" w:hAnsi="黑体" w:hint="eastAsia"/>
+        </w:rPr>
+        <w:t>2.4如何让角色移动</w:t>
+      </w:r>
+      <w:bookmarkEnd w:id="18"/>
+    </w:p>
+    <w:p>
+      <w:pPr>
+        <w:ind w:firstLine="420"/>
+        <w:rPr>
+          <w:sz w:val="28"/>
+          <w:szCs w:val="28"/>
+        </w:rPr>
+      </w:pPr>
+      <w:r>
+        <w:rPr>
+          <w:rFonts w:hint="eastAsia"/>
+          <w:sz w:val="28"/>
+          <w:szCs w:val="28"/>
+        </w:rPr>
+        <w:t>在游戏</w:t>
+      </w:r>
+      <w:r>
+        <w:rPr>
+          <w:rFonts w:hint="eastAsia"/>
+          <w:sz w:val="28"/>
+          <w:szCs w:val="28"/>
+        </w:rPr>
+        <w:t>状态栏中，有移动</w:t>
+      </w:r>
+      <w:r>
+        <w:rPr>
+          <w:rFonts w:hint="eastAsia"/>
+          <w:sz w:val="28"/>
+          <w:szCs w:val="28"/>
+        </w:rPr>
+        <w:t>区域</w:t>
+      </w:r>
+      <w:r>
+        <w:rPr>
+          <w:rFonts w:hint="eastAsia"/>
+          <w:sz w:val="28"/>
+          <w:szCs w:val="28"/>
+        </w:rPr>
+        <w:t xml:space="preserve"> </w:t>
+      </w:r>
+      <w:r>
+        <w:rPr>
+          <w:rFonts w:hint="eastAsia"/>
+          <w:noProof/>
+          <w:sz w:val="28"/>
+          <w:szCs w:val="28"/>
+        </w:rPr>
+        <w:drawing>
+          <wp:inline distT="0" distB="0" distL="0" distR="0">
+            <wp:extent cx="523875" cy="395579"/>
+            <wp:effectExtent l="19050" t="0" r="9525" b="0"/>
+            <wp:docPr id="42" name="图片 28"/>
+            <wp:cNvGraphicFramePr>
+              <a:graphicFrameLocks xmlns:a="http://schemas.openxmlformats.org/drawingml/2006/main" noChangeAspect="1"/>
+            </wp:cNvGraphicFramePr>
+            <a:graphic xmlns:a="http://schemas.openxmlformats.org/drawingml/2006/main">
+              <a:graphicData uri="http://schemas.openxmlformats.org/drawingml/2006/picture">
+                <pic:pic xmlns:pic="http://schemas.openxmlformats.org/drawingml/2006/picture">
+                  <pic:nvPicPr>
+                    <pic:cNvPr id="0" name="Picture 28"/>
                     <pic:cNvPicPr>
                       <a:picLocks noChangeAspect="1" noChangeArrowheads="1"/>
                     </pic:cNvPicPr>
                   </pic:nvPicPr>
                   <pic:blipFill>
-                    <a:blip r:embed="rId27" cstate="print"/>
+                    <a:blip r:embed="rId29" cstate="print"/>
                     <a:srcRect/>
                     <a:stretch>
                       <a:fillRect/>
@@ -5607,7 +5596,7 @@
                   <pic:spPr bwMode="auto">
                     <a:xfrm>
                       <a:off x="0" y="0"/>
-                      <a:ext cx="5274310" cy="2983715"/>
+                      <a:ext cx="523875" cy="395579"/>
                     </a:xfrm>
                     <a:prstGeom prst="rect">
                       <a:avLst/>
@@ -5626,6 +5615,30 @@
           </wp:inline>
         </w:drawing>
       </w:r>
+      <w:r>
+        <w:rPr>
+          <w:rFonts w:hint="eastAsia"/>
+          <w:sz w:val="28"/>
+          <w:szCs w:val="28"/>
+        </w:rPr>
+        <w:t xml:space="preserve"> </w:t>
+      </w:r>
+      <w:r>
+        <w:rPr>
+          <w:rFonts w:hint="eastAsia"/>
+          <w:sz w:val="28"/>
+          <w:szCs w:val="28"/>
+        </w:rPr>
+        <w:t>，</w:t>
+      </w:r>
+      <w:r>
+        <w:rPr>
+          <w:rFonts w:hint="eastAsia"/>
+          <w:sz w:val="28"/>
+          <w:szCs w:val="28"/>
+        </w:rPr>
+        <w:t>玩家的移动通过用户点击屏幕中不同的按钮来决定，点击“←”按钮，玩家向左移动，点击“→”按钮，玩家向右移动，点击“↑”按钮，玩家向上移动，点击“↓”按钮，玩家向下移动。当玩家移动的过程当中碰到障碍物时，玩家无法进行移动。</w:t>
+      </w:r>
     </w:p>
     <w:p/>
     <w:p>
@@ -5635,12 +5648,12 @@
           <w:rFonts w:ascii="黑体" w:eastAsia="黑体" w:hAnsi="黑体"/>
         </w:rPr>
       </w:pPr>
-      <w:bookmarkStart w:id="19" w:name="_Toc513374051"/>
+      <w:bookmarkStart w:id="19" w:name="_Toc516084290"/>
       <w:r>
         <w:rPr>
           <w:rFonts w:ascii="黑体" w:eastAsia="黑体" w:hAnsi="黑体" w:hint="eastAsia"/>
         </w:rPr>
-        <w:t>2.4如何让角色移动</w:t>
+        <w:t>2.5如何使用道具</w:t>
       </w:r>
       <w:bookmarkEnd w:id="19"/>
     </w:p>
@@ -5658,23 +5671,7 @@
           <w:sz w:val="28"/>
           <w:szCs w:val="28"/>
         </w:rPr>
-        <w:t>在游戏</w:t>
-      </w:r>
-      <w:r>
-        <w:rPr>
-          <w:rFonts w:hint="eastAsia"/>
-          <w:sz w:val="28"/>
-          <w:szCs w:val="28"/>
-        </w:rPr>
-        <w:t>状态栏中，有移动</w:t>
-      </w:r>
-      <w:r>
-        <w:rPr>
-          <w:rFonts w:hint="eastAsia"/>
-          <w:sz w:val="28"/>
-          <w:szCs w:val="28"/>
-        </w:rPr>
-        <w:t>区域</w:t>
+        <w:t>在游戏撞他栏中，有道具选择区</w:t>
       </w:r>
       <w:r>
         <w:rPr>
@@ -5693,9 +5690,9 @@
         </w:rPr>
         <w:drawing>
           <wp:inline distT="0" distB="0" distL="0" distR="0">
-            <wp:extent cx="457200" cy="389238"/>
-            <wp:effectExtent l="19050" t="0" r="0" b="0"/>
-            <wp:docPr id="44" name="图片 37"/>
+            <wp:extent cx="962025" cy="444522"/>
+            <wp:effectExtent l="19050" t="0" r="9525" b="0"/>
+            <wp:docPr id="48" name="图片 31"/>
             <wp:cNvGraphicFramePr>
               <a:graphicFrameLocks xmlns:a="http://schemas.openxmlformats.org/drawingml/2006/main" noChangeAspect="1"/>
             </wp:cNvGraphicFramePr>
@@ -5703,14 +5700,14 @@
               <a:graphicData uri="http://schemas.openxmlformats.org/drawingml/2006/picture">
                 <pic:pic xmlns:pic="http://schemas.openxmlformats.org/drawingml/2006/picture">
                   <pic:nvPicPr>
-                    <pic:cNvPr id="0" name="Picture 37"/>
+                    <pic:cNvPr id="0" name="Picture 31"/>
                     <pic:cNvPicPr>
                       <a:picLocks noChangeAspect="1" noChangeArrowheads="1"/>
                     </pic:cNvPicPr>
                   </pic:nvPicPr>
                   <pic:blipFill>
-                    <a:blip r:embed="rId17" cstate="print"/>
-                    <a:srcRect l="60128" t="79677" r="26464"/>
+                    <a:blip r:embed="rId30" cstate="print"/>
+                    <a:srcRect/>
                     <a:stretch>
                       <a:fillRect/>
                     </a:stretch>
@@ -5718,7 +5715,7 @@
                   <pic:spPr bwMode="auto">
                     <a:xfrm>
                       <a:off x="0" y="0"/>
-                      <a:ext cx="457200" cy="389238"/>
+                      <a:ext cx="962025" cy="444522"/>
                     </a:xfrm>
                     <a:prstGeom prst="rect">
                       <a:avLst/>
@@ -5751,125 +5748,6 @@
           <w:sz w:val="28"/>
           <w:szCs w:val="28"/>
         </w:rPr>
-        <w:t>，</w:t>
-      </w:r>
-      <w:r>
-        <w:rPr>
-          <w:rFonts w:hint="eastAsia"/>
-          <w:sz w:val="28"/>
-          <w:szCs w:val="28"/>
-        </w:rPr>
-        <w:t>玩家的移动通过用户点击屏幕中不同的按钮来决定，点击“←”按钮，玩家向左移动，点击“→”按钮，玩家向右移动，点击“↑”按钮，玩家向上移动，点击“↓”按钮，玩家向下移动。当玩家移动的过程当中碰到障碍物时，玩家无法进行移动。</w:t>
-      </w:r>
-    </w:p>
-    <w:p/>
-    <w:p>
-      <w:pPr>
-        <w:pStyle w:val="3"/>
-        <w:rPr>
-          <w:rFonts w:ascii="黑体" w:eastAsia="黑体" w:hAnsi="黑体"/>
-        </w:rPr>
-      </w:pPr>
-      <w:bookmarkStart w:id="20" w:name="_Toc513374052"/>
-      <w:r>
-        <w:rPr>
-          <w:rFonts w:ascii="黑体" w:eastAsia="黑体" w:hAnsi="黑体" w:hint="eastAsia"/>
-        </w:rPr>
-        <w:t>2.5如何使用道具</w:t>
-      </w:r>
-      <w:bookmarkEnd w:id="20"/>
-    </w:p>
-    <w:p>
-      <w:pPr>
-        <w:ind w:firstLine="420"/>
-        <w:rPr>
-          <w:sz w:val="28"/>
-          <w:szCs w:val="28"/>
-        </w:rPr>
-      </w:pPr>
-      <w:r>
-        <w:rPr>
-          <w:rFonts w:hint="eastAsia"/>
-          <w:sz w:val="28"/>
-          <w:szCs w:val="28"/>
-        </w:rPr>
-        <w:t>在游戏撞他栏中，有道具选择区</w:t>
-      </w:r>
-      <w:r>
-        <w:rPr>
-          <w:rFonts w:hint="eastAsia"/>
-          <w:sz w:val="28"/>
-          <w:szCs w:val="28"/>
-        </w:rPr>
-        <w:t xml:space="preserve"> </w:t>
-      </w:r>
-      <w:r>
-        <w:rPr>
-          <w:rFonts w:hint="eastAsia"/>
-          <w:noProof/>
-          <w:sz w:val="28"/>
-          <w:szCs w:val="28"/>
-        </w:rPr>
-        <w:drawing>
-          <wp:inline distT="0" distB="0" distL="0" distR="0">
-            <wp:extent cx="933255" cy="390525"/>
-            <wp:effectExtent l="19050" t="0" r="195" b="0"/>
-            <wp:docPr id="45" name="图片 55"/>
-            <wp:cNvGraphicFramePr>
-              <a:graphicFrameLocks xmlns:a="http://schemas.openxmlformats.org/drawingml/2006/main" noChangeAspect="1"/>
-            </wp:cNvGraphicFramePr>
-            <a:graphic xmlns:a="http://schemas.openxmlformats.org/drawingml/2006/main">
-              <a:graphicData uri="http://schemas.openxmlformats.org/drawingml/2006/picture">
-                <pic:pic xmlns:pic="http://schemas.openxmlformats.org/drawingml/2006/picture">
-                  <pic:nvPicPr>
-                    <pic:cNvPr id="0" name="Picture 55"/>
-                    <pic:cNvPicPr>
-                      <a:picLocks noChangeAspect="1" noChangeArrowheads="1"/>
-                    </pic:cNvPicPr>
-                  </pic:nvPicPr>
-                  <pic:blipFill>
-                    <a:blip r:embed="rId26" cstate="print"/>
-                    <a:srcRect l="74946" t="80000" r="2656" b="3226"/>
-                    <a:stretch>
-                      <a:fillRect/>
-                    </a:stretch>
-                  </pic:blipFill>
-                  <pic:spPr bwMode="auto">
-                    <a:xfrm>
-                      <a:off x="0" y="0"/>
-                      <a:ext cx="933255" cy="390525"/>
-                    </a:xfrm>
-                    <a:prstGeom prst="rect">
-                      <a:avLst/>
-                    </a:prstGeom>
-                    <a:noFill/>
-                    <a:ln w="9525">
-                      <a:noFill/>
-                      <a:miter lim="800000"/>
-                      <a:headEnd/>
-                      <a:tailEnd/>
-                    </a:ln>
-                  </pic:spPr>
-                </pic:pic>
-              </a:graphicData>
-            </a:graphic>
-          </wp:inline>
-        </w:drawing>
-      </w:r>
-      <w:r>
-        <w:rPr>
-          <w:rFonts w:hint="eastAsia"/>
-          <w:sz w:val="28"/>
-          <w:szCs w:val="28"/>
-        </w:rPr>
-        <w:t xml:space="preserve"> </w:t>
-      </w:r>
-      <w:r>
-        <w:rPr>
-          <w:rFonts w:hint="eastAsia"/>
-          <w:sz w:val="28"/>
-          <w:szCs w:val="28"/>
-        </w:rPr>
         <w:t>，玩家在游戏的过程当中碰到了道具或装备，这些道具都会放在道具选择区中。道具选择区的容量为</w:t>
       </w:r>
       <w:r>
@@ -5886,7 +5764,25 @@
           <w:sz w:val="28"/>
           <w:szCs w:val="28"/>
         </w:rPr>
-        <w:t>，满容量之后碰到道具不能将道具放到道具选择区中。</w:t>
+        <w:t>，满容量之后碰到道具不能将道具放到道具选择区中。每个道具选择区只能放一个道具，即使</w:t>
+      </w:r>
+      <w:proofErr w:type="gramStart"/>
+      <w:r>
+        <w:rPr>
+          <w:rFonts w:hint="eastAsia"/>
+          <w:sz w:val="28"/>
+          <w:szCs w:val="28"/>
+        </w:rPr>
+        <w:t>是同个种类</w:t>
+      </w:r>
+      <w:proofErr w:type="gramEnd"/>
+      <w:r>
+        <w:rPr>
+          <w:rFonts w:hint="eastAsia"/>
+          <w:sz w:val="28"/>
+          <w:szCs w:val="28"/>
+        </w:rPr>
+        <w:t>的道具。在道具选</w:t>
       </w:r>
       <w:r>
         <w:rPr>
@@ -5895,7 +5791,7 @@
           <w:szCs w:val="28"/>
         </w:rPr>
         <w:lastRenderedPageBreak/>
-        <w:t>每个道具选择区只能放一个道具，即使</w:t>
+        <w:t>择区中，</w:t>
       </w:r>
       <w:proofErr w:type="gramStart"/>
       <w:r>
@@ -5904,7 +5800,7 @@
           <w:sz w:val="28"/>
           <w:szCs w:val="28"/>
         </w:rPr>
-        <w:t>是同个种类</w:t>
+        <w:t>点击带</w:t>
       </w:r>
       <w:proofErr w:type="gramEnd"/>
       <w:r>
@@ -5913,108 +5809,15 @@
           <w:sz w:val="28"/>
           <w:szCs w:val="28"/>
         </w:rPr>
-        <w:t>的道具。在道具选择区中，</w:t>
-      </w:r>
-      <w:proofErr w:type="gramStart"/>
-      <w:r>
-        <w:rPr>
-          <w:rFonts w:hint="eastAsia"/>
-          <w:sz w:val="28"/>
-          <w:szCs w:val="28"/>
-        </w:rPr>
-        <w:t>点击带</w:t>
-      </w:r>
-      <w:proofErr w:type="gramEnd"/>
-      <w:r>
-        <w:rPr>
-          <w:rFonts w:hint="eastAsia"/>
-          <w:sz w:val="28"/>
-          <w:szCs w:val="28"/>
-        </w:rPr>
-        <w:t>数字的每个方框，假如方框中有道具，点击该道具，会出现使用或者丢弃按钮</w:t>
-      </w:r>
-      <w:r>
-        <w:rPr>
-          <w:rFonts w:hint="eastAsia"/>
-          <w:sz w:val="28"/>
-          <w:szCs w:val="28"/>
-        </w:rPr>
-        <w:t xml:space="preserve"> </w:t>
-      </w:r>
-      <w:r>
-        <w:rPr>
-          <w:rFonts w:hint="eastAsia"/>
-          <w:noProof/>
-        </w:rPr>
-        <w:drawing>
-          <wp:inline distT="0" distB="0" distL="0" distR="0">
-            <wp:extent cx="768569" cy="381000"/>
-            <wp:effectExtent l="19050" t="0" r="0" b="0"/>
-            <wp:docPr id="47" name="图片 64"/>
-            <wp:cNvGraphicFramePr>
-              <a:graphicFrameLocks xmlns:a="http://schemas.openxmlformats.org/drawingml/2006/main" noChangeAspect="1"/>
-            </wp:cNvGraphicFramePr>
-            <a:graphic xmlns:a="http://schemas.openxmlformats.org/drawingml/2006/main">
-              <a:graphicData uri="http://schemas.openxmlformats.org/drawingml/2006/picture">
-                <pic:pic xmlns:pic="http://schemas.openxmlformats.org/drawingml/2006/picture">
-                  <pic:nvPicPr>
-                    <pic:cNvPr id="0" name="Picture 64"/>
-                    <pic:cNvPicPr>
-                      <a:picLocks noChangeAspect="1" noChangeArrowheads="1"/>
-                    </pic:cNvPicPr>
-                  </pic:nvPicPr>
-                  <pic:blipFill>
-                    <a:blip r:embed="rId28" cstate="print"/>
-                    <a:srcRect/>
-                    <a:stretch>
-                      <a:fillRect/>
-                    </a:stretch>
-                  </pic:blipFill>
-                  <pic:spPr bwMode="auto">
-                    <a:xfrm>
-                      <a:off x="0" y="0"/>
-                      <a:ext cx="768569" cy="381000"/>
-                    </a:xfrm>
-                    <a:prstGeom prst="rect">
-                      <a:avLst/>
-                    </a:prstGeom>
-                    <a:noFill/>
-                    <a:ln w="9525">
-                      <a:noFill/>
-                      <a:miter lim="800000"/>
-                      <a:headEnd/>
-                      <a:tailEnd/>
-                    </a:ln>
-                  </pic:spPr>
-                </pic:pic>
-              </a:graphicData>
-            </a:graphic>
-          </wp:inline>
-        </w:drawing>
-      </w:r>
-      <w:r>
-        <w:rPr>
-          <w:rFonts w:hint="eastAsia"/>
-          <w:sz w:val="28"/>
-          <w:szCs w:val="28"/>
-        </w:rPr>
-        <w:t xml:space="preserve"> </w:t>
-      </w:r>
-      <w:r>
-        <w:rPr>
-          <w:rFonts w:hint="eastAsia"/>
-          <w:sz w:val="28"/>
-          <w:szCs w:val="28"/>
-        </w:rPr>
-        <w:t>：</w:t>
-      </w:r>
-      <w:r>
-        <w:rPr>
-          <w:rFonts w:hint="eastAsia"/>
-          <w:sz w:val="28"/>
-          <w:szCs w:val="28"/>
-        </w:rPr>
-        <w:t>点击使用，与道具相关的游戏状态会发生改变（具体的道具以及道具的功能会在</w:t>
+        <w:t>数字的每个方框，假如方框中有道具，点击该道具，</w:t>
+      </w:r>
+      <w:r>
+        <w:rPr>
+          <w:rFonts w:hint="eastAsia"/>
+          <w:sz w:val="28"/>
+          <w:szCs w:val="28"/>
+        </w:rPr>
+        <w:t>假如游戏中的某个时刻能够使用该道具，道具会消失，同时与道具相关的游戏状态会发生改变（具体的道具以及道具的功能会在</w:t>
       </w:r>
       <w:r>
         <w:rPr>
@@ -6030,15 +5833,15 @@
           <w:sz w:val="28"/>
           <w:szCs w:val="28"/>
         </w:rPr>
-        <w:t>中详细说明），同时</w:t>
-      </w:r>
-      <w:r>
-        <w:rPr>
-          <w:rFonts w:hint="eastAsia"/>
-          <w:sz w:val="28"/>
-          <w:szCs w:val="28"/>
-        </w:rPr>
-        <w:t>道具会消失；点击丢弃，该道具会直接消失。</w:t>
+        <w:t>中详细说明）</w:t>
+      </w:r>
+      <w:r>
+        <w:rPr>
+          <w:rFonts w:hint="eastAsia"/>
+          <w:sz w:val="28"/>
+          <w:szCs w:val="28"/>
+        </w:rPr>
+        <w:t>。</w:t>
       </w:r>
     </w:p>
     <w:p/>
@@ -6046,7 +5849,7 @@
       <w:pPr>
         <w:pStyle w:val="1"/>
       </w:pPr>
-      <w:bookmarkStart w:id="21" w:name="_Toc513374053"/>
+      <w:bookmarkStart w:id="20" w:name="_Toc516084291"/>
       <w:r>
         <w:rPr>
           <w:rFonts w:hint="eastAsia"/>
@@ -6058,30 +5861,70 @@
           <w:rFonts w:hint="eastAsia"/>
         </w:rPr>
         <w:t>游戏内容模块</w:t>
+      </w:r>
+      <w:bookmarkEnd w:id="20"/>
+    </w:p>
+    <w:p>
+      <w:pPr>
+        <w:pStyle w:val="3"/>
+        <w:rPr>
+          <w:rFonts w:ascii="黑体" w:eastAsia="黑体" w:hAnsi="黑体"/>
+        </w:rPr>
+      </w:pPr>
+      <w:bookmarkStart w:id="21" w:name="_Toc516084292"/>
+      <w:r>
+        <w:rPr>
+          <w:rFonts w:ascii="黑体" w:eastAsia="黑体" w:hAnsi="黑体" w:hint="eastAsia"/>
+        </w:rPr>
+        <w:t>3.1游戏规则说明</w:t>
       </w:r>
       <w:bookmarkEnd w:id="21"/>
     </w:p>
     <w:p>
       <w:pPr>
-        <w:pStyle w:val="3"/>
-        <w:rPr>
-          <w:rFonts w:ascii="黑体" w:eastAsia="黑体" w:hAnsi="黑体" w:hint="eastAsia"/>
+        <w:ind w:firstLine="420"/>
+        <w:rPr>
+          <w:sz w:val="28"/>
+          <w:szCs w:val="28"/>
         </w:rPr>
       </w:pPr>
-      <w:bookmarkStart w:id="22" w:name="_Toc513374054"/>
-      <w:r>
-        <w:rPr>
-          <w:rFonts w:ascii="黑体" w:eastAsia="黑体" w:hAnsi="黑体" w:hint="eastAsia"/>
-        </w:rPr>
-        <w:t>3.1游戏规则说明</w:t>
-      </w:r>
-      <w:bookmarkEnd w:id="22"/>
+      <w:r>
+        <w:rPr>
+          <w:rFonts w:hint="eastAsia"/>
+          <w:sz w:val="28"/>
+          <w:szCs w:val="28"/>
+        </w:rPr>
+        <w:t>该</w:t>
+      </w:r>
+      <w:r>
+        <w:rPr>
+          <w:rFonts w:hint="eastAsia"/>
+          <w:sz w:val="28"/>
+          <w:szCs w:val="28"/>
+        </w:rPr>
+        <w:t>游戏一共有三关，每一个关卡限时</w:t>
+      </w:r>
+      <w:r>
+        <w:rPr>
+          <w:rFonts w:hint="eastAsia"/>
+          <w:sz w:val="28"/>
+          <w:szCs w:val="28"/>
+        </w:rPr>
+        <w:t>5</w:t>
+      </w:r>
+      <w:r>
+        <w:rPr>
+          <w:rFonts w:hint="eastAsia"/>
+          <w:sz w:val="28"/>
+          <w:szCs w:val="28"/>
+        </w:rPr>
+        <w:t>分钟，玩家需要通过自身努力，闯过这三个关卡。</w:t>
+      </w:r>
     </w:p>
     <w:p>
       <w:pPr>
         <w:ind w:firstLine="420"/>
         <w:rPr>
-          <w:rFonts w:hint="eastAsia"/>
           <w:sz w:val="28"/>
           <w:szCs w:val="28"/>
         </w:rPr>
@@ -6092,38 +5935,31 @@
           <w:sz w:val="28"/>
           <w:szCs w:val="28"/>
         </w:rPr>
-        <w:t>该</w:t>
-      </w:r>
-      <w:r>
-        <w:rPr>
-          <w:rFonts w:hint="eastAsia"/>
-          <w:sz w:val="28"/>
-          <w:szCs w:val="28"/>
-        </w:rPr>
-        <w:t>游戏一共有三关，每一个关卡限时</w:t>
-      </w:r>
-      <w:r>
-        <w:rPr>
-          <w:rFonts w:hint="eastAsia"/>
-          <w:sz w:val="28"/>
-          <w:szCs w:val="28"/>
-        </w:rPr>
-        <w:t>8</w:t>
-      </w:r>
-      <w:r>
-        <w:rPr>
-          <w:rFonts w:hint="eastAsia"/>
-          <w:sz w:val="28"/>
-          <w:szCs w:val="28"/>
-        </w:rPr>
-        <w:t>分钟，玩家需要通过自身努力，闯过这三个关卡。</w:t>
+        <w:t>玩家在游戏开始之前选择人类和狼</w:t>
+      </w:r>
+      <w:proofErr w:type="gramStart"/>
+      <w:r>
+        <w:rPr>
+          <w:rFonts w:hint="eastAsia"/>
+          <w:sz w:val="28"/>
+          <w:szCs w:val="28"/>
+        </w:rPr>
+        <w:t>人其中</w:t>
+      </w:r>
+      <w:proofErr w:type="gramEnd"/>
+      <w:r>
+        <w:rPr>
+          <w:rFonts w:hint="eastAsia"/>
+          <w:sz w:val="28"/>
+          <w:szCs w:val="28"/>
+        </w:rPr>
+        <w:t>一方，进入游戏，游戏每个关卡开始前有一段剧情，之后随机生成迷宫，玩家开始游戏，其中人类和狼人的游戏规则有一些不同。</w:t>
       </w:r>
     </w:p>
     <w:p>
       <w:pPr>
         <w:ind w:firstLine="420"/>
         <w:rPr>
-          <w:rFonts w:hint="eastAsia"/>
           <w:sz w:val="28"/>
           <w:szCs w:val="28"/>
         </w:rPr>
@@ -6134,32 +5970,69 @@
           <w:sz w:val="28"/>
           <w:szCs w:val="28"/>
         </w:rPr>
-        <w:t>玩家在游戏开始之前选择人类和狼</w:t>
-      </w:r>
-      <w:proofErr w:type="gramStart"/>
-      <w:r>
-        <w:rPr>
-          <w:rFonts w:hint="eastAsia"/>
-          <w:sz w:val="28"/>
-          <w:szCs w:val="28"/>
-        </w:rPr>
-        <w:t>人其中</w:t>
-      </w:r>
-      <w:proofErr w:type="gramEnd"/>
-      <w:r>
-        <w:rPr>
-          <w:rFonts w:hint="eastAsia"/>
-          <w:sz w:val="28"/>
-          <w:szCs w:val="28"/>
-        </w:rPr>
-        <w:t>一方，进入游戏，游戏每个关卡开始前有一段剧情，之后随机生成迷宫，玩家开始游戏，其中人类和狼人的游戏规则有一些不同。</w:t>
+        <w:t>假如玩家选择人类，人类在游戏开始时生成在迷宫入口处，并且在该迷宫内随机生成几个狼人，每个狼人只能在一定范围内活动。</w:t>
+      </w:r>
+      <w:r>
+        <w:rPr>
+          <w:rFonts w:hint="eastAsia"/>
+          <w:sz w:val="28"/>
+          <w:szCs w:val="28"/>
+        </w:rPr>
+        <w:t>人类</w:t>
+      </w:r>
+      <w:r>
+        <w:rPr>
+          <w:rFonts w:hint="eastAsia"/>
+          <w:sz w:val="28"/>
+          <w:szCs w:val="28"/>
+        </w:rPr>
+        <w:t>只能看到周围一定区域内的物体</w:t>
+      </w:r>
+      <w:r>
+        <w:rPr>
+          <w:rFonts w:hint="eastAsia"/>
+          <w:sz w:val="28"/>
+          <w:szCs w:val="28"/>
+        </w:rPr>
+        <w:t>，通过角色移动找到出口。</w:t>
+      </w:r>
+      <w:r>
+        <w:rPr>
+          <w:rFonts w:hint="eastAsia"/>
+          <w:sz w:val="28"/>
+          <w:szCs w:val="28"/>
+        </w:rPr>
+        <w:t>当玩家到达狼人所在的范围内时，</w:t>
+      </w:r>
+      <w:r>
+        <w:rPr>
+          <w:rFonts w:hint="eastAsia"/>
+          <w:sz w:val="28"/>
+          <w:szCs w:val="28"/>
+        </w:rPr>
+        <w:t>该范围内的狼人会追捕人类，人类</w:t>
+      </w:r>
+      <w:r>
+        <w:rPr>
+          <w:rFonts w:hint="eastAsia"/>
+          <w:sz w:val="28"/>
+          <w:szCs w:val="28"/>
+        </w:rPr>
+        <w:t>通过自身移动</w:t>
+      </w:r>
+      <w:r>
+        <w:rPr>
+          <w:rFonts w:hint="eastAsia"/>
+          <w:sz w:val="28"/>
+          <w:szCs w:val="28"/>
+        </w:rPr>
+        <w:t>躲避狼人的追捕。假如人类被狼人追捕到，游戏失败。否则人类在每个关卡规定的时间内没有被狼人追捕到，或者在每个关卡规定的时间内找到了出口，则该玩家进入下一关。</w:t>
       </w:r>
     </w:p>
     <w:p>
       <w:pPr>
         <w:ind w:firstLine="420"/>
         <w:rPr>
-          <w:rFonts w:hint="eastAsia"/>
           <w:sz w:val="28"/>
           <w:szCs w:val="28"/>
         </w:rPr>
@@ -6170,74 +6043,24 @@
           <w:sz w:val="28"/>
           <w:szCs w:val="28"/>
         </w:rPr>
-        <w:t>假如玩家选择人类，人类在游戏开始时生成在迷宫入口处，并且在该迷宫内随机生成几个狼人，每个狼人只能在一定范围内活动。</w:t>
-      </w:r>
-      <w:r>
-        <w:rPr>
-          <w:rFonts w:hint="eastAsia"/>
-          <w:sz w:val="28"/>
-          <w:szCs w:val="28"/>
-        </w:rPr>
-        <w:t>人类</w:t>
-      </w:r>
-      <w:r>
-        <w:rPr>
-          <w:rFonts w:hint="eastAsia"/>
-          <w:sz w:val="28"/>
-          <w:szCs w:val="28"/>
-        </w:rPr>
-        <w:t>只能看到周围一定区域内的物体</w:t>
-      </w:r>
-      <w:r>
-        <w:rPr>
-          <w:rFonts w:hint="eastAsia"/>
-          <w:sz w:val="28"/>
-          <w:szCs w:val="28"/>
-        </w:rPr>
-        <w:t>，通过角色移动找到出口。</w:t>
-      </w:r>
-      <w:r>
-        <w:rPr>
-          <w:rFonts w:hint="eastAsia"/>
-          <w:sz w:val="28"/>
-          <w:szCs w:val="28"/>
-        </w:rPr>
-        <w:t>当玩家到达狼人所在的范围内时，</w:t>
-      </w:r>
-      <w:r>
-        <w:rPr>
-          <w:rFonts w:hint="eastAsia"/>
-          <w:sz w:val="28"/>
-          <w:szCs w:val="28"/>
-        </w:rPr>
-        <w:t>该范围内的狼人会追捕人类，人类</w:t>
-      </w:r>
-      <w:r>
-        <w:rPr>
-          <w:rFonts w:hint="eastAsia"/>
-          <w:sz w:val="28"/>
-          <w:szCs w:val="28"/>
-        </w:rPr>
-        <w:t>通过自身移动</w:t>
-      </w:r>
-      <w:r>
-        <w:rPr>
-          <w:rFonts w:hint="eastAsia"/>
-          <w:sz w:val="28"/>
-          <w:szCs w:val="28"/>
-        </w:rPr>
-        <w:t>躲避狼人的追捕。假如人类被狼人追捕到，游戏失败。否则人类在每个关卡规定的时间内没有被狼人追捕到，或者在每个关卡规定的时间内找到了出口，则该玩家进入下一关。</w:t>
-      </w:r>
-    </w:p>
-    <w:p>
-      <w:pPr>
-        <w:ind w:firstLine="420"/>
-        <w:rPr>
-          <w:rFonts w:hint="eastAsia"/>
-          <w:sz w:val="28"/>
-          <w:szCs w:val="28"/>
-        </w:rPr>
-      </w:pPr>
+        <w:t>假如玩家选择狼人，狼人在游戏开始时生成在迷宫出口处，并且在该迷宫内任意位置</w:t>
+      </w:r>
+      <w:r>
+        <w:rPr>
+          <w:rFonts w:hint="eastAsia"/>
+          <w:sz w:val="28"/>
+          <w:szCs w:val="28"/>
+        </w:rPr>
+        <w:t>在某个特定时间段</w:t>
+      </w:r>
+      <w:r>
+        <w:rPr>
+          <w:rFonts w:hint="eastAsia"/>
+          <w:sz w:val="28"/>
+          <w:szCs w:val="28"/>
+        </w:rPr>
+        <w:t>随机生成几个人类，每个人类</w:t>
+      </w:r>
       <w:r>
         <w:rPr>
           <w:rFonts w:hint="eastAsia"/>
@@ -6245,25 +6068,39 @@
           <w:szCs w:val="28"/>
         </w:rPr>
         <w:lastRenderedPageBreak/>
-        <w:t>假如玩家选择狼人，狼人在游戏开始时生成在迷宫出口处，并且在该迷宫内任意位置随机生成几个人类，每个人类</w:t>
-      </w:r>
-      <w:proofErr w:type="gramStart"/>
-      <w:r>
-        <w:rPr>
-          <w:rFonts w:hint="eastAsia"/>
-          <w:sz w:val="28"/>
-          <w:szCs w:val="28"/>
-        </w:rPr>
-        <w:t>往出口</w:t>
-      </w:r>
-      <w:proofErr w:type="gramEnd"/>
-      <w:r>
-        <w:rPr>
-          <w:rFonts w:hint="eastAsia"/>
-          <w:sz w:val="28"/>
-          <w:szCs w:val="28"/>
-        </w:rPr>
-        <w:t>的方向进行移动活动。狼人只能看到周围一定区域内的物体，通过角色移动找到抓捕人类。狼人移动时，会消耗一定的体力，假如狼人体力耗尽，那么狼人直接会饿死，游戏失败。假如在一定的游戏时间内阻止人类逃亡，则该玩家进入下一关。</w:t>
+        <w:t>往</w:t>
+      </w:r>
+      <w:r>
+        <w:rPr>
+          <w:rFonts w:hint="eastAsia"/>
+          <w:sz w:val="28"/>
+          <w:szCs w:val="28"/>
+        </w:rPr>
+        <w:t>特定的方向移动</w:t>
+      </w:r>
+      <w:r>
+        <w:rPr>
+          <w:rFonts w:hint="eastAsia"/>
+          <w:sz w:val="28"/>
+          <w:szCs w:val="28"/>
+        </w:rPr>
+        <w:t>。狼人只能看到周围一定区域内的物体，通过角色移动找到抓捕人类。狼人移动时，会消耗一定的体力，假如狼人体力耗尽，那么狼人直接会饿死，游戏失败。假如在一定的游戏时间内</w:t>
+      </w:r>
+      <w:r>
+        <w:rPr>
+          <w:rFonts w:hint="eastAsia"/>
+          <w:sz w:val="28"/>
+          <w:szCs w:val="28"/>
+        </w:rPr>
+        <w:t>抓捕了所有人类</w:t>
+      </w:r>
+      <w:r>
+        <w:rPr>
+          <w:rFonts w:hint="eastAsia"/>
+          <w:sz w:val="28"/>
+          <w:szCs w:val="28"/>
+        </w:rPr>
+        <w:t>，则该玩家进入下一关。</w:t>
       </w:r>
     </w:p>
     <w:p>
@@ -6323,14 +6160,14 @@
           <w:rFonts w:ascii="黑体" w:eastAsia="黑体" w:hAnsi="黑体"/>
         </w:rPr>
       </w:pPr>
-      <w:bookmarkStart w:id="23" w:name="_Toc513374055"/>
+      <w:bookmarkStart w:id="22" w:name="_Toc516084293"/>
       <w:r>
         <w:rPr>
           <w:rFonts w:ascii="黑体" w:eastAsia="黑体" w:hAnsi="黑体" w:hint="eastAsia"/>
         </w:rPr>
         <w:t>3.2游戏关卡时间及天数说明</w:t>
       </w:r>
-      <w:bookmarkEnd w:id="23"/>
+      <w:bookmarkEnd w:id="22"/>
     </w:p>
     <w:p>
       <w:pPr>
@@ -6361,7 +6198,7 @@
           <w:sz w:val="28"/>
           <w:szCs w:val="28"/>
         </w:rPr>
-        <w:t>8</w:t>
+        <w:t>5</w:t>
       </w:r>
       <w:r>
         <w:rPr>
@@ -6436,7 +6273,15 @@
           <w:sz w:val="28"/>
           <w:szCs w:val="28"/>
         </w:rPr>
-        <w:t>0.7</w:t>
+        <w:t>0.</w:t>
+      </w:r>
+      <w:r>
+        <w:rPr>
+          <w:rFonts w:hint="eastAsia"/>
+          <w:sz w:val="28"/>
+          <w:szCs w:val="28"/>
+        </w:rPr>
+        <w:t>4</w:t>
       </w:r>
       <w:r>
         <w:rPr>
@@ -6495,7 +6340,15 @@
           <w:sz w:val="28"/>
           <w:szCs w:val="28"/>
         </w:rPr>
-        <w:t>0.15</w:t>
+        <w:t>0.</w:t>
+      </w:r>
+      <w:r>
+        <w:rPr>
+          <w:rFonts w:hint="eastAsia"/>
+          <w:sz w:val="28"/>
+          <w:szCs w:val="28"/>
+        </w:rPr>
+        <w:t>3</w:t>
       </w:r>
       <w:r>
         <w:rPr>
@@ -6545,7 +6398,7 @@
           <w:sz w:val="28"/>
           <w:szCs w:val="28"/>
         </w:rPr>
-        <w:t>相对应的属</w:t>
+        <w:t>相对应的属性减弱（假如玩家选择狼人，人类的视野范围在游戏中体现不出来，假如玩家选择人类，狼人的视野范围在游戏中体现不出来）。该状态</w:t>
       </w:r>
       <w:r>
         <w:rPr>
@@ -6554,15 +6407,23 @@
           <w:szCs w:val="28"/>
         </w:rPr>
         <w:lastRenderedPageBreak/>
-        <w:t>性减弱（假如玩家选择狼人，人类的视野范围在游戏中体现不出来，假如玩家选择人类，狼人的视野范围在游戏中体现不出来）。该状态在关卡中出现的概率约为</w:t>
-      </w:r>
-      <w:r>
-        <w:rPr>
-          <w:rFonts w:hint="eastAsia"/>
-          <w:sz w:val="28"/>
-          <w:szCs w:val="28"/>
-        </w:rPr>
-        <w:t>0.15</w:t>
+        <w:t>在关卡中出现的概率约为</w:t>
+      </w:r>
+      <w:r>
+        <w:rPr>
+          <w:rFonts w:hint="eastAsia"/>
+          <w:sz w:val="28"/>
+          <w:szCs w:val="28"/>
+        </w:rPr>
+        <w:t>0.</w:t>
+      </w:r>
+      <w:r>
+        <w:rPr>
+          <w:rFonts w:hint="eastAsia"/>
+          <w:sz w:val="28"/>
+          <w:szCs w:val="28"/>
+        </w:rPr>
+        <w:t>3</w:t>
       </w:r>
       <w:r>
         <w:rPr>
@@ -6581,14 +6442,14 @@
           <w:rFonts w:ascii="黑体" w:eastAsia="黑体" w:hAnsi="黑体"/>
         </w:rPr>
       </w:pPr>
-      <w:bookmarkStart w:id="24" w:name="_Toc513374056"/>
+      <w:bookmarkStart w:id="23" w:name="_Toc516084294"/>
       <w:r>
         <w:rPr>
           <w:rFonts w:ascii="黑体" w:eastAsia="黑体" w:hAnsi="黑体" w:hint="eastAsia"/>
         </w:rPr>
         <w:t>3.3游戏碰撞块说明</w:t>
       </w:r>
-      <w:bookmarkEnd w:id="24"/>
+      <w:bookmarkEnd w:id="23"/>
     </w:p>
     <w:tbl>
       <w:tblPr>
@@ -6678,6 +6539,7 @@
         <w:tc>
           <w:tcPr>
             <w:tcW w:w="2840" w:type="dxa"/>
+            <w:vAlign w:val="center"/>
           </w:tcPr>
           <w:p>
             <w:pPr>
@@ -6689,9 +6551,9 @@
               </w:rPr>
               <w:drawing>
                 <wp:inline distT="0" distB="0" distL="0" distR="0">
-                  <wp:extent cx="1464304" cy="342900"/>
-                  <wp:effectExtent l="19050" t="0" r="2546" b="0"/>
-                  <wp:docPr id="10" name="图片 2" descr="C:\Users\asus\AppData\Local\Temp\WeChat Files\650905243738148763.png"/>
+                  <wp:extent cx="638175" cy="628650"/>
+                  <wp:effectExtent l="19050" t="0" r="9525" b="0"/>
+                  <wp:docPr id="50" name="图片 34"/>
                   <wp:cNvGraphicFramePr>
                     <a:graphicFrameLocks xmlns:a="http://schemas.openxmlformats.org/drawingml/2006/main" noChangeAspect="1"/>
                   </wp:cNvGraphicFramePr>
@@ -6699,14 +6561,14 @@
                     <a:graphicData uri="http://schemas.openxmlformats.org/drawingml/2006/picture">
                       <pic:pic xmlns:pic="http://schemas.openxmlformats.org/drawingml/2006/picture">
                         <pic:nvPicPr>
-                          <pic:cNvPr id="0" name="Picture 2" descr="C:\Users\asus\AppData\Local\Temp\WeChat Files\650905243738148763.png"/>
+                          <pic:cNvPr id="0" name="Picture 34"/>
                           <pic:cNvPicPr>
                             <a:picLocks noChangeAspect="1" noChangeArrowheads="1"/>
                           </pic:cNvPicPr>
                         </pic:nvPicPr>
                         <pic:blipFill>
-                          <a:blip r:embed="rId29" cstate="print"/>
-                          <a:srcRect r="77065" b="93519"/>
+                          <a:blip r:embed="rId31" cstate="print"/>
+                          <a:srcRect/>
                           <a:stretch>
                             <a:fillRect/>
                           </a:stretch>
@@ -6714,7 +6576,7 @@
                         <pic:spPr bwMode="auto">
                           <a:xfrm>
                             <a:off x="0" y="0"/>
-                            <a:ext cx="1464671" cy="342986"/>
+                            <a:ext cx="638175" cy="628650"/>
                           </a:xfrm>
                           <a:prstGeom prst="rect">
                             <a:avLst/>
@@ -6738,6 +6600,7 @@
         <w:tc>
           <w:tcPr>
             <w:tcW w:w="2841" w:type="dxa"/>
+            <w:vAlign w:val="center"/>
           </w:tcPr>
           <w:p>
             <w:pPr>
@@ -6754,13 +6617,17 @@
         <w:tc>
           <w:tcPr>
             <w:tcW w:w="2841" w:type="dxa"/>
-          </w:tcPr>
-          <w:p>
+            <w:vAlign w:val="center"/>
+          </w:tcPr>
+          <w:p>
+            <w:pPr>
+              <w:jc w:val="left"/>
+            </w:pPr>
             <w:r>
               <w:rPr>
                 <w:rFonts w:hint="eastAsia"/>
               </w:rPr>
-              <w:t>迷宫的重要组成部分，玩家行动时无法通过墙体。可以使用铲子道具挖穿墙体。</w:t>
+              <w:t>迷宫的重要组成部分，玩家行动时无法通过墙体。</w:t>
             </w:r>
           </w:p>
         </w:tc>
@@ -6769,10 +6636,14 @@
         <w:tc>
           <w:tcPr>
             <w:tcW w:w="2840" w:type="dxa"/>
+            <w:vAlign w:val="center"/>
           </w:tcPr>
           <w:p>
             <w:pPr>
               <w:jc w:val="center"/>
+              <w:rPr>
+                <w:noProof/>
+              </w:rPr>
             </w:pPr>
             <w:r>
               <w:rPr>
@@ -6780,9 +6651,9 @@
               </w:rPr>
               <w:drawing>
                 <wp:inline distT="0" distB="0" distL="0" distR="0">
-                  <wp:extent cx="523875" cy="446264"/>
+                  <wp:extent cx="638175" cy="647700"/>
                   <wp:effectExtent l="19050" t="0" r="9525" b="0"/>
-                  <wp:docPr id="14" name="图片 2" descr="C:\Users\asus\AppData\Local\Temp\WeChat Files\650905243738148763.png"/>
+                  <wp:docPr id="56" name="图片 46"/>
                   <wp:cNvGraphicFramePr>
                     <a:graphicFrameLocks xmlns:a="http://schemas.openxmlformats.org/drawingml/2006/main" noChangeAspect="1"/>
                   </wp:cNvGraphicFramePr>
@@ -6790,14 +6661,14 @@
                     <a:graphicData uri="http://schemas.openxmlformats.org/drawingml/2006/picture">
                       <pic:pic xmlns:pic="http://schemas.openxmlformats.org/drawingml/2006/picture">
                         <pic:nvPicPr>
-                          <pic:cNvPr id="0" name="Picture 2" descr="C:\Users\asus\AppData\Local\Temp\WeChat Files\650905243738148763.png"/>
+                          <pic:cNvPr id="0" name="Picture 46"/>
                           <pic:cNvPicPr>
                             <a:picLocks noChangeAspect="1" noChangeArrowheads="1"/>
                           </pic:cNvPicPr>
                         </pic:nvPicPr>
                         <pic:blipFill>
-                          <a:blip r:embed="rId29" cstate="print"/>
-                          <a:srcRect l="7043" t="9859" r="88081" b="83662"/>
+                          <a:blip r:embed="rId32" cstate="print"/>
+                          <a:srcRect/>
                           <a:stretch>
                             <a:fillRect/>
                           </a:stretch>
@@ -6805,7 +6676,7 @@
                         <pic:spPr bwMode="auto">
                           <a:xfrm>
                             <a:off x="0" y="0"/>
-                            <a:ext cx="523875" cy="446264"/>
+                            <a:ext cx="638175" cy="647700"/>
                           </a:xfrm>
                           <a:prstGeom prst="rect">
                             <a:avLst/>
@@ -6829,29 +6700,40 @@
         <w:tc>
           <w:tcPr>
             <w:tcW w:w="2841" w:type="dxa"/>
+            <w:vAlign w:val="center"/>
           </w:tcPr>
           <w:p>
             <w:pPr>
               <w:jc w:val="center"/>
-            </w:pPr>
-            <w:r>
               <w:rPr>
                 <w:rFonts w:hint="eastAsia"/>
               </w:rPr>
-              <w:t>地面</w:t>
+            </w:pPr>
+            <w:r>
+              <w:rPr>
+                <w:rFonts w:hint="eastAsia"/>
+              </w:rPr>
+              <w:t>墙体（二）</w:t>
             </w:r>
           </w:p>
         </w:tc>
         <w:tc>
           <w:tcPr>
             <w:tcW w:w="2841" w:type="dxa"/>
-          </w:tcPr>
-          <w:p>
-            <w:r>
+            <w:vAlign w:val="center"/>
+          </w:tcPr>
+          <w:p>
+            <w:pPr>
+              <w:jc w:val="left"/>
               <w:rPr>
                 <w:rFonts w:hint="eastAsia"/>
               </w:rPr>
-              <w:t>地面上没有放置任何物体，玩家可以在地面上任意行走。</w:t>
+            </w:pPr>
+            <w:r>
+              <w:rPr>
+                <w:rFonts w:hint="eastAsia"/>
+              </w:rPr>
+              <w:t>迷宫的重要组成部分，玩家行动时无法通过墙体。可以使用铲子道具挖穿墙体。</w:t>
             </w:r>
           </w:p>
         </w:tc>
@@ -6860,6 +6742,7 @@
         <w:tc>
           <w:tcPr>
             <w:tcW w:w="2840" w:type="dxa"/>
+            <w:vAlign w:val="center"/>
           </w:tcPr>
           <w:p>
             <w:pPr>
@@ -6871,9 +6754,9 @@
               </w:rPr>
               <w:drawing>
                 <wp:inline distT="0" distB="0" distL="0" distR="0">
-                  <wp:extent cx="495300" cy="462280"/>
+                  <wp:extent cx="628650" cy="619125"/>
                   <wp:effectExtent l="19050" t="0" r="0" b="0"/>
-                  <wp:docPr id="24" name="图片 2" descr="C:\Users\asus\AppData\Local\Temp\WeChat Files\650905243738148763.png"/>
+                  <wp:docPr id="51" name="图片 37"/>
                   <wp:cNvGraphicFramePr>
                     <a:graphicFrameLocks xmlns:a="http://schemas.openxmlformats.org/drawingml/2006/main" noChangeAspect="1"/>
                   </wp:cNvGraphicFramePr>
@@ -6881,14 +6764,14 @@
                     <a:graphicData uri="http://schemas.openxmlformats.org/drawingml/2006/picture">
                       <pic:pic xmlns:pic="http://schemas.openxmlformats.org/drawingml/2006/picture">
                         <pic:nvPicPr>
-                          <pic:cNvPr id="0" name="Picture 2" descr="C:\Users\asus\AppData\Local\Temp\WeChat Files\650905243738148763.png"/>
+                          <pic:cNvPr id="0" name="Picture 37"/>
                           <pic:cNvPicPr>
                             <a:picLocks noChangeAspect="1" noChangeArrowheads="1"/>
                           </pic:cNvPicPr>
                         </pic:nvPicPr>
                         <pic:blipFill>
-                          <a:blip r:embed="rId29" cstate="print"/>
-                          <a:srcRect t="23944" r="94582" b="68169"/>
+                          <a:blip r:embed="rId33" cstate="print"/>
+                          <a:srcRect/>
                           <a:stretch>
                             <a:fillRect/>
                           </a:stretch>
@@ -6896,7 +6779,7 @@
                         <pic:spPr bwMode="auto">
                           <a:xfrm>
                             <a:off x="0" y="0"/>
-                            <a:ext cx="495300" cy="462280"/>
+                            <a:ext cx="628650" cy="619125"/>
                           </a:xfrm>
                           <a:prstGeom prst="rect">
                             <a:avLst/>
@@ -6920,6 +6803,7 @@
         <w:tc>
           <w:tcPr>
             <w:tcW w:w="2841" w:type="dxa"/>
+            <w:vAlign w:val="center"/>
           </w:tcPr>
           <w:p>
             <w:pPr>
@@ -6929,32 +6813,24 @@
               <w:rPr>
                 <w:rFonts w:hint="eastAsia"/>
               </w:rPr>
-              <w:t>入口</w:t>
-            </w:r>
+              <w:t>地面</w:t>
+            </w:r>
+          </w:p>
+        </w:tc>
+        <w:tc>
+          <w:tcPr>
+            <w:tcW w:w="2841" w:type="dxa"/>
+            <w:vAlign w:val="center"/>
+          </w:tcPr>
+          <w:p>
+            <w:pPr>
+              <w:jc w:val="left"/>
+            </w:pPr>
             <w:r>
               <w:rPr>
                 <w:rFonts w:hint="eastAsia"/>
               </w:rPr>
-              <w:t>/</w:t>
-            </w:r>
-            <w:r>
-              <w:rPr>
-                <w:rFonts w:hint="eastAsia"/>
-              </w:rPr>
-              <w:t>出口</w:t>
-            </w:r>
-          </w:p>
-        </w:tc>
-        <w:tc>
-          <w:tcPr>
-            <w:tcW w:w="2841" w:type="dxa"/>
-          </w:tcPr>
-          <w:p>
-            <w:r>
-              <w:rPr>
-                <w:rFonts w:hint="eastAsia"/>
-              </w:rPr>
-              <w:t>玩家进入到关卡时停留在入口处，玩家碰到出口才能进入到下一关。</w:t>
+              <w:t>地面上没有放置任何物体，玩家可以在地面上任意行走。</w:t>
             </w:r>
           </w:p>
         </w:tc>
@@ -6963,6 +6839,210 @@
         <w:tc>
           <w:tcPr>
             <w:tcW w:w="2840" w:type="dxa"/>
+            <w:vAlign w:val="center"/>
+          </w:tcPr>
+          <w:p>
+            <w:pPr>
+              <w:jc w:val="center"/>
+            </w:pPr>
+            <w:r>
+              <w:rPr>
+                <w:noProof/>
+              </w:rPr>
+              <w:drawing>
+                <wp:inline distT="0" distB="0" distL="0" distR="0">
+                  <wp:extent cx="619125" cy="590550"/>
+                  <wp:effectExtent l="19050" t="0" r="9525" b="0"/>
+                  <wp:docPr id="54" name="图片 43"/>
+                  <wp:cNvGraphicFramePr>
+                    <a:graphicFrameLocks xmlns:a="http://schemas.openxmlformats.org/drawingml/2006/main" noChangeAspect="1"/>
+                  </wp:cNvGraphicFramePr>
+                  <a:graphic xmlns:a="http://schemas.openxmlformats.org/drawingml/2006/main">
+                    <a:graphicData uri="http://schemas.openxmlformats.org/drawingml/2006/picture">
+                      <pic:pic xmlns:pic="http://schemas.openxmlformats.org/drawingml/2006/picture">
+                        <pic:nvPicPr>
+                          <pic:cNvPr id="0" name="Picture 43"/>
+                          <pic:cNvPicPr>
+                            <a:picLocks noChangeAspect="1" noChangeArrowheads="1"/>
+                          </pic:cNvPicPr>
+                        </pic:nvPicPr>
+                        <pic:blipFill>
+                          <a:blip r:embed="rId34" cstate="print"/>
+                          <a:srcRect/>
+                          <a:stretch>
+                            <a:fillRect/>
+                          </a:stretch>
+                        </pic:blipFill>
+                        <pic:spPr bwMode="auto">
+                          <a:xfrm>
+                            <a:off x="0" y="0"/>
+                            <a:ext cx="619125" cy="590550"/>
+                          </a:xfrm>
+                          <a:prstGeom prst="rect">
+                            <a:avLst/>
+                          </a:prstGeom>
+                          <a:noFill/>
+                          <a:ln w="9525">
+                            <a:noFill/>
+                            <a:miter lim="800000"/>
+                            <a:headEnd/>
+                            <a:tailEnd/>
+                          </a:ln>
+                        </pic:spPr>
+                      </pic:pic>
+                    </a:graphicData>
+                  </a:graphic>
+                </wp:inline>
+              </w:drawing>
+            </w:r>
+          </w:p>
+        </w:tc>
+        <w:tc>
+          <w:tcPr>
+            <w:tcW w:w="2841" w:type="dxa"/>
+            <w:vAlign w:val="center"/>
+          </w:tcPr>
+          <w:p>
+            <w:pPr>
+              <w:jc w:val="center"/>
+            </w:pPr>
+            <w:r>
+              <w:rPr>
+                <w:rFonts w:hint="eastAsia"/>
+              </w:rPr>
+              <w:t>入口</w:t>
+            </w:r>
+          </w:p>
+        </w:tc>
+        <w:tc>
+          <w:tcPr>
+            <w:tcW w:w="2841" w:type="dxa"/>
+            <w:vAlign w:val="center"/>
+          </w:tcPr>
+          <w:p>
+            <w:pPr>
+              <w:jc w:val="left"/>
+            </w:pPr>
+            <w:r>
+              <w:rPr>
+                <w:rFonts w:hint="eastAsia"/>
+              </w:rPr>
+              <w:t>玩家进入到关卡时停留在入口处，</w:t>
+            </w:r>
+          </w:p>
+        </w:tc>
+      </w:tr>
+      <w:tr>
+        <w:tc>
+          <w:tcPr>
+            <w:tcW w:w="2840" w:type="dxa"/>
+            <w:vAlign w:val="center"/>
+          </w:tcPr>
+          <w:p>
+            <w:pPr>
+              <w:jc w:val="center"/>
+              <w:rPr>
+                <w:noProof/>
+              </w:rPr>
+            </w:pPr>
+            <w:r>
+              <w:rPr>
+                <w:noProof/>
+              </w:rPr>
+              <w:drawing>
+                <wp:inline distT="0" distB="0" distL="0" distR="0">
+                  <wp:extent cx="638175" cy="628650"/>
+                  <wp:effectExtent l="19050" t="0" r="9525" b="0"/>
+                  <wp:docPr id="53" name="图片 40"/>
+                  <wp:cNvGraphicFramePr>
+                    <a:graphicFrameLocks xmlns:a="http://schemas.openxmlformats.org/drawingml/2006/main" noChangeAspect="1"/>
+                  </wp:cNvGraphicFramePr>
+                  <a:graphic xmlns:a="http://schemas.openxmlformats.org/drawingml/2006/main">
+                    <a:graphicData uri="http://schemas.openxmlformats.org/drawingml/2006/picture">
+                      <pic:pic xmlns:pic="http://schemas.openxmlformats.org/drawingml/2006/picture">
+                        <pic:nvPicPr>
+                          <pic:cNvPr id="0" name="Picture 40"/>
+                          <pic:cNvPicPr>
+                            <a:picLocks noChangeAspect="1" noChangeArrowheads="1"/>
+                          </pic:cNvPicPr>
+                        </pic:nvPicPr>
+                        <pic:blipFill>
+                          <a:blip r:embed="rId35" cstate="print"/>
+                          <a:srcRect/>
+                          <a:stretch>
+                            <a:fillRect/>
+                          </a:stretch>
+                        </pic:blipFill>
+                        <pic:spPr bwMode="auto">
+                          <a:xfrm>
+                            <a:off x="0" y="0"/>
+                            <a:ext cx="638175" cy="628650"/>
+                          </a:xfrm>
+                          <a:prstGeom prst="rect">
+                            <a:avLst/>
+                          </a:prstGeom>
+                          <a:noFill/>
+                          <a:ln w="9525">
+                            <a:noFill/>
+                            <a:miter lim="800000"/>
+                            <a:headEnd/>
+                            <a:tailEnd/>
+                          </a:ln>
+                        </pic:spPr>
+                      </pic:pic>
+                    </a:graphicData>
+                  </a:graphic>
+                </wp:inline>
+              </w:drawing>
+            </w:r>
+          </w:p>
+        </w:tc>
+        <w:tc>
+          <w:tcPr>
+            <w:tcW w:w="2841" w:type="dxa"/>
+            <w:vAlign w:val="center"/>
+          </w:tcPr>
+          <w:p>
+            <w:pPr>
+              <w:jc w:val="center"/>
+              <w:rPr>
+                <w:rFonts w:hint="eastAsia"/>
+              </w:rPr>
+            </w:pPr>
+            <w:r>
+              <w:rPr>
+                <w:rFonts w:hint="eastAsia"/>
+              </w:rPr>
+              <w:t>出口</w:t>
+            </w:r>
+          </w:p>
+        </w:tc>
+        <w:tc>
+          <w:tcPr>
+            <w:tcW w:w="2841" w:type="dxa"/>
+            <w:vAlign w:val="center"/>
+          </w:tcPr>
+          <w:p>
+            <w:pPr>
+              <w:jc w:val="left"/>
+              <w:rPr>
+                <w:rFonts w:hint="eastAsia"/>
+              </w:rPr>
+            </w:pPr>
+            <w:r>
+              <w:rPr>
+                <w:rFonts w:hint="eastAsia"/>
+              </w:rPr>
+              <w:t>玩家碰到出口才能进入到下一关</w:t>
+            </w:r>
+          </w:p>
+        </w:tc>
+      </w:tr>
+      <w:tr>
+        <w:tc>
+          <w:tcPr>
+            <w:tcW w:w="2840" w:type="dxa"/>
+            <w:vAlign w:val="center"/>
           </w:tcPr>
           <w:p>
             <w:pPr>
@@ -6990,7 +7070,7 @@
                           </pic:cNvPicPr>
                         </pic:nvPicPr>
                         <pic:blipFill>
-                          <a:blip r:embed="rId29" cstate="print"/>
+                          <a:blip r:embed="rId36" cstate="print"/>
                           <a:srcRect l="32146" t="38873" r="65687" b="57747"/>
                           <a:stretch>
                             <a:fillRect/>
@@ -7023,6 +7103,7 @@
         <w:tc>
           <w:tcPr>
             <w:tcW w:w="2841" w:type="dxa"/>
+            <w:vAlign w:val="center"/>
           </w:tcPr>
           <w:p>
             <w:pPr>
@@ -7039,13 +7120,117 @@
         <w:tc>
           <w:tcPr>
             <w:tcW w:w="2841" w:type="dxa"/>
-          </w:tcPr>
-          <w:p>
+            <w:vAlign w:val="center"/>
+          </w:tcPr>
+          <w:p>
+            <w:pPr>
+              <w:jc w:val="left"/>
+            </w:pPr>
             <w:r>
               <w:rPr>
                 <w:rFonts w:hint="eastAsia"/>
               </w:rPr>
               <w:t>起到障碍物作用，可以使用铲子道具挖穿障碍物。</w:t>
+            </w:r>
+          </w:p>
+        </w:tc>
+      </w:tr>
+    </w:tbl>
+    <w:p/>
+    <w:p/>
+    <w:p>
+      <w:pPr>
+        <w:pStyle w:val="3"/>
+        <w:rPr>
+          <w:rFonts w:ascii="黑体" w:eastAsia="黑体" w:hAnsi="黑体"/>
+        </w:rPr>
+      </w:pPr>
+      <w:bookmarkStart w:id="24" w:name="_Toc516084295"/>
+      <w:r>
+        <w:rPr>
+          <w:rFonts w:ascii="黑体" w:eastAsia="黑体" w:hAnsi="黑体" w:hint="eastAsia"/>
+        </w:rPr>
+        <w:t>3.4游戏道具及功能说明</w:t>
+      </w:r>
+      <w:bookmarkEnd w:id="24"/>
+    </w:p>
+    <w:p>
+      <w:r>
+        <w:rPr>
+          <w:rFonts w:hint="eastAsia"/>
+        </w:rPr>
+        <w:t xml:space="preserve">  </w:t>
+      </w:r>
+    </w:p>
+    <w:tbl>
+      <w:tblPr>
+        <w:tblStyle w:val="a6"/>
+        <w:tblW w:w="0" w:type="auto"/>
+        <w:tblLook w:val="04A0"/>
+      </w:tblPr>
+      <w:tblGrid>
+        <w:gridCol w:w="2840"/>
+        <w:gridCol w:w="2841"/>
+        <w:gridCol w:w="2841"/>
+      </w:tblGrid>
+      <w:tr>
+        <w:tc>
+          <w:tcPr>
+            <w:tcW w:w="2840" w:type="dxa"/>
+          </w:tcPr>
+          <w:p>
+            <w:pPr>
+              <w:jc w:val="center"/>
+              <w:rPr>
+                <w:b/>
+              </w:rPr>
+            </w:pPr>
+            <w:r>
+              <w:rPr>
+                <w:rFonts w:hint="eastAsia"/>
+                <w:b/>
+              </w:rPr>
+              <w:t>道具图片</w:t>
+            </w:r>
+          </w:p>
+        </w:tc>
+        <w:tc>
+          <w:tcPr>
+            <w:tcW w:w="2841" w:type="dxa"/>
+          </w:tcPr>
+          <w:p>
+            <w:pPr>
+              <w:jc w:val="center"/>
+              <w:rPr>
+                <w:b/>
+              </w:rPr>
+            </w:pPr>
+            <w:r>
+              <w:rPr>
+                <w:rFonts w:hint="eastAsia"/>
+                <w:b/>
+              </w:rPr>
+              <w:t>道具名称</w:t>
+            </w:r>
+          </w:p>
+        </w:tc>
+        <w:tc>
+          <w:tcPr>
+            <w:tcW w:w="2841" w:type="dxa"/>
+          </w:tcPr>
+          <w:p>
+            <w:pPr>
+              <w:jc w:val="center"/>
+              <w:rPr>
+                <w:b/>
+              </w:rPr>
+            </w:pPr>
+            <w:r>
+              <w:rPr>
+                <w:rFonts w:hint="eastAsia"/>
+                <w:b/>
+              </w:rPr>
+              <w:t>道具功能</w:t>
             </w:r>
           </w:p>
         </w:tc>
@@ -7054,6 +7239,7 @@
         <w:tc>
           <w:tcPr>
             <w:tcW w:w="2840" w:type="dxa"/>
+            <w:vAlign w:val="center"/>
           </w:tcPr>
           <w:p>
             <w:pPr>
@@ -7065,9 +7251,9 @@
               </w:rPr>
               <w:drawing>
                 <wp:inline distT="0" distB="0" distL="0" distR="0">
-                  <wp:extent cx="228600" cy="346364"/>
+                  <wp:extent cx="685800" cy="657225"/>
                   <wp:effectExtent l="19050" t="0" r="0" b="0"/>
-                  <wp:docPr id="29" name="图片 2" descr="C:\Users\asus\AppData\Local\Temp\WeChat Files\650905243738148763.png"/>
+                  <wp:docPr id="57" name="图片 49"/>
                   <wp:cNvGraphicFramePr>
                     <a:graphicFrameLocks xmlns:a="http://schemas.openxmlformats.org/drawingml/2006/main" noChangeAspect="1"/>
                   </wp:cNvGraphicFramePr>
@@ -7075,14 +7261,14 @@
                     <a:graphicData uri="http://schemas.openxmlformats.org/drawingml/2006/picture">
                       <pic:pic xmlns:pic="http://schemas.openxmlformats.org/drawingml/2006/picture">
                         <pic:nvPicPr>
-                          <pic:cNvPr id="0" name="Picture 2" descr="C:\Users\asus\AppData\Local\Temp\WeChat Files\650905243738148763.png"/>
+                          <pic:cNvPr id="0" name="Picture 49"/>
                           <pic:cNvPicPr>
                             <a:picLocks noChangeAspect="1" noChangeArrowheads="1"/>
                           </pic:cNvPicPr>
                         </pic:nvPicPr>
                         <pic:blipFill>
-                          <a:blip r:embed="rId29" cstate="print"/>
-                          <a:srcRect l="55240" t="61481" r="42880" b="34074"/>
+                          <a:blip r:embed="rId37" cstate="print"/>
+                          <a:srcRect/>
                           <a:stretch>
                             <a:fillRect/>
                           </a:stretch>
@@ -7090,7 +7276,7 @@
                         <pic:spPr bwMode="auto">
                           <a:xfrm>
                             <a:off x="0" y="0"/>
-                            <a:ext cx="228600" cy="346364"/>
+                            <a:ext cx="685800" cy="657225"/>
                           </a:xfrm>
                           <a:prstGeom prst="rect">
                             <a:avLst/>
@@ -7114,6 +7300,7 @@
         <w:tc>
           <w:tcPr>
             <w:tcW w:w="2841" w:type="dxa"/>
+            <w:vAlign w:val="center"/>
           </w:tcPr>
           <w:p>
             <w:pPr>
@@ -7123,20 +7310,760 @@
               <w:rPr>
                 <w:rFonts w:hint="eastAsia"/>
               </w:rPr>
-              <w:t>罐头</w:t>
+              <w:t>拳头</w:t>
             </w:r>
           </w:p>
         </w:tc>
         <w:tc>
           <w:tcPr>
             <w:tcW w:w="2841" w:type="dxa"/>
-          </w:tcPr>
-          <w:p>
+            <w:vAlign w:val="center"/>
+          </w:tcPr>
+          <w:p>
+            <w:pPr>
+              <w:jc w:val="left"/>
+            </w:pPr>
             <w:r>
               <w:rPr>
                 <w:rFonts w:hint="eastAsia"/>
               </w:rPr>
-              <w:t>无</w:t>
+              <w:t>击打玩家附近的狼人，</w:t>
+            </w:r>
+            <w:proofErr w:type="gramStart"/>
+            <w:r>
+              <w:rPr>
+                <w:rFonts w:hint="eastAsia"/>
+              </w:rPr>
+              <w:t>限人类</w:t>
+            </w:r>
+            <w:proofErr w:type="gramEnd"/>
+            <w:r>
+              <w:rPr>
+                <w:rFonts w:hint="eastAsia"/>
+              </w:rPr>
+              <w:t>使用</w:t>
+            </w:r>
+          </w:p>
+        </w:tc>
+      </w:tr>
+      <w:tr>
+        <w:tc>
+          <w:tcPr>
+            <w:tcW w:w="2840" w:type="dxa"/>
+            <w:vAlign w:val="center"/>
+          </w:tcPr>
+          <w:p>
+            <w:pPr>
+              <w:jc w:val="center"/>
+            </w:pPr>
+            <w:r>
+              <w:rPr>
+                <w:noProof/>
+              </w:rPr>
+              <w:drawing>
+                <wp:inline distT="0" distB="0" distL="0" distR="0">
+                  <wp:extent cx="657225" cy="619125"/>
+                  <wp:effectExtent l="19050" t="0" r="9525" b="0"/>
+                  <wp:docPr id="59" name="图片 52"/>
+                  <wp:cNvGraphicFramePr>
+                    <a:graphicFrameLocks xmlns:a="http://schemas.openxmlformats.org/drawingml/2006/main" noChangeAspect="1"/>
+                  </wp:cNvGraphicFramePr>
+                  <a:graphic xmlns:a="http://schemas.openxmlformats.org/drawingml/2006/main">
+                    <a:graphicData uri="http://schemas.openxmlformats.org/drawingml/2006/picture">
+                      <pic:pic xmlns:pic="http://schemas.openxmlformats.org/drawingml/2006/picture">
+                        <pic:nvPicPr>
+                          <pic:cNvPr id="0" name="Picture 52"/>
+                          <pic:cNvPicPr>
+                            <a:picLocks noChangeAspect="1" noChangeArrowheads="1"/>
+                          </pic:cNvPicPr>
+                        </pic:nvPicPr>
+                        <pic:blipFill>
+                          <a:blip r:embed="rId38" cstate="print"/>
+                          <a:srcRect/>
+                          <a:stretch>
+                            <a:fillRect/>
+                          </a:stretch>
+                        </pic:blipFill>
+                        <pic:spPr bwMode="auto">
+                          <a:xfrm>
+                            <a:off x="0" y="0"/>
+                            <a:ext cx="657225" cy="619125"/>
+                          </a:xfrm>
+                          <a:prstGeom prst="rect">
+                            <a:avLst/>
+                          </a:prstGeom>
+                          <a:noFill/>
+                          <a:ln w="9525">
+                            <a:noFill/>
+                            <a:miter lim="800000"/>
+                            <a:headEnd/>
+                            <a:tailEnd/>
+                          </a:ln>
+                        </pic:spPr>
+                      </pic:pic>
+                    </a:graphicData>
+                  </a:graphic>
+                </wp:inline>
+              </w:drawing>
+            </w:r>
+          </w:p>
+        </w:tc>
+        <w:tc>
+          <w:tcPr>
+            <w:tcW w:w="2841" w:type="dxa"/>
+            <w:vAlign w:val="center"/>
+          </w:tcPr>
+          <w:p>
+            <w:pPr>
+              <w:jc w:val="center"/>
+            </w:pPr>
+            <w:r>
+              <w:rPr>
+                <w:rFonts w:hint="eastAsia"/>
+              </w:rPr>
+              <w:t>铲子</w:t>
+            </w:r>
+          </w:p>
+        </w:tc>
+        <w:tc>
+          <w:tcPr>
+            <w:tcW w:w="2841" w:type="dxa"/>
+            <w:vAlign w:val="center"/>
+          </w:tcPr>
+          <w:p>
+            <w:pPr>
+              <w:jc w:val="left"/>
+            </w:pPr>
+            <w:r>
+              <w:rPr>
+                <w:rFonts w:hint="eastAsia"/>
+              </w:rPr>
+              <w:t>将位于玩家附近的墙块挖通，</w:t>
+            </w:r>
+            <w:proofErr w:type="gramStart"/>
+            <w:r>
+              <w:rPr>
+                <w:rFonts w:hint="eastAsia"/>
+              </w:rPr>
+              <w:t>限人类</w:t>
+            </w:r>
+            <w:proofErr w:type="gramEnd"/>
+            <w:r>
+              <w:rPr>
+                <w:rFonts w:hint="eastAsia"/>
+              </w:rPr>
+              <w:t>使用</w:t>
+            </w:r>
+          </w:p>
+        </w:tc>
+      </w:tr>
+      <w:tr>
+        <w:tc>
+          <w:tcPr>
+            <w:tcW w:w="2840" w:type="dxa"/>
+            <w:vAlign w:val="center"/>
+          </w:tcPr>
+          <w:p>
+            <w:pPr>
+              <w:jc w:val="center"/>
+            </w:pPr>
+            <w:r>
+              <w:rPr>
+                <w:noProof/>
+              </w:rPr>
+              <w:lastRenderedPageBreak/>
+              <w:drawing>
+                <wp:inline distT="0" distB="0" distL="0" distR="0">
+                  <wp:extent cx="657225" cy="647700"/>
+                  <wp:effectExtent l="19050" t="0" r="9525" b="0"/>
+                  <wp:docPr id="60" name="图片 55"/>
+                  <wp:cNvGraphicFramePr>
+                    <a:graphicFrameLocks xmlns:a="http://schemas.openxmlformats.org/drawingml/2006/main" noChangeAspect="1"/>
+                  </wp:cNvGraphicFramePr>
+                  <a:graphic xmlns:a="http://schemas.openxmlformats.org/drawingml/2006/main">
+                    <a:graphicData uri="http://schemas.openxmlformats.org/drawingml/2006/picture">
+                      <pic:pic xmlns:pic="http://schemas.openxmlformats.org/drawingml/2006/picture">
+                        <pic:nvPicPr>
+                          <pic:cNvPr id="0" name="Picture 55"/>
+                          <pic:cNvPicPr>
+                            <a:picLocks noChangeAspect="1" noChangeArrowheads="1"/>
+                          </pic:cNvPicPr>
+                        </pic:nvPicPr>
+                        <pic:blipFill>
+                          <a:blip r:embed="rId39" cstate="print"/>
+                          <a:srcRect/>
+                          <a:stretch>
+                            <a:fillRect/>
+                          </a:stretch>
+                        </pic:blipFill>
+                        <pic:spPr bwMode="auto">
+                          <a:xfrm>
+                            <a:off x="0" y="0"/>
+                            <a:ext cx="657225" cy="647700"/>
+                          </a:xfrm>
+                          <a:prstGeom prst="rect">
+                            <a:avLst/>
+                          </a:prstGeom>
+                          <a:noFill/>
+                          <a:ln w="9525">
+                            <a:noFill/>
+                            <a:miter lim="800000"/>
+                            <a:headEnd/>
+                            <a:tailEnd/>
+                          </a:ln>
+                        </pic:spPr>
+                      </pic:pic>
+                    </a:graphicData>
+                  </a:graphic>
+                </wp:inline>
+              </w:drawing>
+            </w:r>
+          </w:p>
+        </w:tc>
+        <w:tc>
+          <w:tcPr>
+            <w:tcW w:w="2841" w:type="dxa"/>
+            <w:vAlign w:val="center"/>
+          </w:tcPr>
+          <w:p>
+            <w:pPr>
+              <w:jc w:val="center"/>
+            </w:pPr>
+            <w:r>
+              <w:rPr>
+                <w:rFonts w:hint="eastAsia"/>
+              </w:rPr>
+              <w:t>照明弹</w:t>
+            </w:r>
+          </w:p>
+        </w:tc>
+        <w:tc>
+          <w:tcPr>
+            <w:tcW w:w="2841" w:type="dxa"/>
+            <w:vAlign w:val="center"/>
+          </w:tcPr>
+          <w:p>
+            <w:pPr>
+              <w:jc w:val="left"/>
+            </w:pPr>
+            <w:r>
+              <w:rPr>
+                <w:rFonts w:hint="eastAsia"/>
+              </w:rPr>
+              <w:t>在限定的时间内消除掉玩家附近的遮罩</w:t>
+            </w:r>
+          </w:p>
+        </w:tc>
+      </w:tr>
+      <w:tr>
+        <w:tc>
+          <w:tcPr>
+            <w:tcW w:w="2840" w:type="dxa"/>
+            <w:vAlign w:val="center"/>
+          </w:tcPr>
+          <w:p>
+            <w:pPr>
+              <w:jc w:val="center"/>
+            </w:pPr>
+            <w:r>
+              <w:rPr>
+                <w:noProof/>
+              </w:rPr>
+              <w:drawing>
+                <wp:inline distT="0" distB="0" distL="0" distR="0">
+                  <wp:extent cx="638175" cy="628650"/>
+                  <wp:effectExtent l="19050" t="0" r="9525" b="0"/>
+                  <wp:docPr id="62" name="图片 58"/>
+                  <wp:cNvGraphicFramePr>
+                    <a:graphicFrameLocks xmlns:a="http://schemas.openxmlformats.org/drawingml/2006/main" noChangeAspect="1"/>
+                  </wp:cNvGraphicFramePr>
+                  <a:graphic xmlns:a="http://schemas.openxmlformats.org/drawingml/2006/main">
+                    <a:graphicData uri="http://schemas.openxmlformats.org/drawingml/2006/picture">
+                      <pic:pic xmlns:pic="http://schemas.openxmlformats.org/drawingml/2006/picture">
+                        <pic:nvPicPr>
+                          <pic:cNvPr id="0" name="Picture 58"/>
+                          <pic:cNvPicPr>
+                            <a:picLocks noChangeAspect="1" noChangeArrowheads="1"/>
+                          </pic:cNvPicPr>
+                        </pic:nvPicPr>
+                        <pic:blipFill>
+                          <a:blip r:embed="rId40" cstate="print"/>
+                          <a:srcRect/>
+                          <a:stretch>
+                            <a:fillRect/>
+                          </a:stretch>
+                        </pic:blipFill>
+                        <pic:spPr bwMode="auto">
+                          <a:xfrm>
+                            <a:off x="0" y="0"/>
+                            <a:ext cx="638175" cy="628650"/>
+                          </a:xfrm>
+                          <a:prstGeom prst="rect">
+                            <a:avLst/>
+                          </a:prstGeom>
+                          <a:noFill/>
+                          <a:ln w="9525">
+                            <a:noFill/>
+                            <a:miter lim="800000"/>
+                            <a:headEnd/>
+                            <a:tailEnd/>
+                          </a:ln>
+                        </pic:spPr>
+                      </pic:pic>
+                    </a:graphicData>
+                  </a:graphic>
+                </wp:inline>
+              </w:drawing>
+            </w:r>
+          </w:p>
+        </w:tc>
+        <w:tc>
+          <w:tcPr>
+            <w:tcW w:w="2841" w:type="dxa"/>
+            <w:vAlign w:val="center"/>
+          </w:tcPr>
+          <w:p>
+            <w:pPr>
+              <w:jc w:val="center"/>
+            </w:pPr>
+            <w:r>
+              <w:rPr>
+                <w:rFonts w:hint="eastAsia"/>
+              </w:rPr>
+              <w:t>隐身衣</w:t>
+            </w:r>
+          </w:p>
+        </w:tc>
+        <w:tc>
+          <w:tcPr>
+            <w:tcW w:w="2841" w:type="dxa"/>
+            <w:vAlign w:val="center"/>
+          </w:tcPr>
+          <w:p>
+            <w:pPr>
+              <w:jc w:val="left"/>
+            </w:pPr>
+            <w:r>
+              <w:rPr>
+                <w:rFonts w:hint="eastAsia"/>
+              </w:rPr>
+              <w:t>在限定的时间内将玩家自身隐身，不被狼人抓到，</w:t>
+            </w:r>
+            <w:proofErr w:type="gramStart"/>
+            <w:r>
+              <w:rPr>
+                <w:rFonts w:hint="eastAsia"/>
+              </w:rPr>
+              <w:t>限人类</w:t>
+            </w:r>
+            <w:proofErr w:type="gramEnd"/>
+            <w:r>
+              <w:rPr>
+                <w:rFonts w:hint="eastAsia"/>
+              </w:rPr>
+              <w:t>使用</w:t>
+            </w:r>
+          </w:p>
+        </w:tc>
+      </w:tr>
+      <w:tr>
+        <w:tc>
+          <w:tcPr>
+            <w:tcW w:w="2840" w:type="dxa"/>
+            <w:vAlign w:val="center"/>
+          </w:tcPr>
+          <w:p>
+            <w:pPr>
+              <w:jc w:val="center"/>
+            </w:pPr>
+            <w:r>
+              <w:rPr>
+                <w:noProof/>
+              </w:rPr>
+              <w:drawing>
+                <wp:inline distT="0" distB="0" distL="0" distR="0">
+                  <wp:extent cx="628650" cy="638175"/>
+                  <wp:effectExtent l="19050" t="0" r="0" b="0"/>
+                  <wp:docPr id="63" name="图片 61"/>
+                  <wp:cNvGraphicFramePr>
+                    <a:graphicFrameLocks xmlns:a="http://schemas.openxmlformats.org/drawingml/2006/main" noChangeAspect="1"/>
+                  </wp:cNvGraphicFramePr>
+                  <a:graphic xmlns:a="http://schemas.openxmlformats.org/drawingml/2006/main">
+                    <a:graphicData uri="http://schemas.openxmlformats.org/drawingml/2006/picture">
+                      <pic:pic xmlns:pic="http://schemas.openxmlformats.org/drawingml/2006/picture">
+                        <pic:nvPicPr>
+                          <pic:cNvPr id="0" name="Picture 61"/>
+                          <pic:cNvPicPr>
+                            <a:picLocks noChangeAspect="1" noChangeArrowheads="1"/>
+                          </pic:cNvPicPr>
+                        </pic:nvPicPr>
+                        <pic:blipFill>
+                          <a:blip r:embed="rId41" cstate="print"/>
+                          <a:srcRect/>
+                          <a:stretch>
+                            <a:fillRect/>
+                          </a:stretch>
+                        </pic:blipFill>
+                        <pic:spPr bwMode="auto">
+                          <a:xfrm>
+                            <a:off x="0" y="0"/>
+                            <a:ext cx="628650" cy="638175"/>
+                          </a:xfrm>
+                          <a:prstGeom prst="rect">
+                            <a:avLst/>
+                          </a:prstGeom>
+                          <a:noFill/>
+                          <a:ln w="9525">
+                            <a:noFill/>
+                            <a:miter lim="800000"/>
+                            <a:headEnd/>
+                            <a:tailEnd/>
+                          </a:ln>
+                        </pic:spPr>
+                      </pic:pic>
+                    </a:graphicData>
+                  </a:graphic>
+                </wp:inline>
+              </w:drawing>
+            </w:r>
+          </w:p>
+        </w:tc>
+        <w:tc>
+          <w:tcPr>
+            <w:tcW w:w="2841" w:type="dxa"/>
+            <w:vAlign w:val="center"/>
+          </w:tcPr>
+          <w:p>
+            <w:pPr>
+              <w:jc w:val="center"/>
+            </w:pPr>
+            <w:r>
+              <w:rPr>
+                <w:rFonts w:hint="eastAsia"/>
+              </w:rPr>
+              <w:t>傀儡</w:t>
+            </w:r>
+          </w:p>
+        </w:tc>
+        <w:tc>
+          <w:tcPr>
+            <w:tcW w:w="2841" w:type="dxa"/>
+            <w:vAlign w:val="center"/>
+          </w:tcPr>
+          <w:p>
+            <w:pPr>
+              <w:jc w:val="left"/>
+            </w:pPr>
+            <w:r>
+              <w:rPr>
+                <w:rFonts w:hint="eastAsia"/>
+              </w:rPr>
+              <w:t>生成一个和玩家相同的游戏角色，用于被对方捕捉，从而让自己逃脱，</w:t>
+            </w:r>
+            <w:proofErr w:type="gramStart"/>
+            <w:r>
+              <w:rPr>
+                <w:rFonts w:hint="eastAsia"/>
+              </w:rPr>
+              <w:t>限人类</w:t>
+            </w:r>
+            <w:proofErr w:type="gramEnd"/>
+            <w:r>
+              <w:rPr>
+                <w:rFonts w:hint="eastAsia"/>
+              </w:rPr>
+              <w:t>使用</w:t>
+            </w:r>
+          </w:p>
+        </w:tc>
+      </w:tr>
+      <w:tr>
+        <w:tc>
+          <w:tcPr>
+            <w:tcW w:w="2840" w:type="dxa"/>
+            <w:vAlign w:val="center"/>
+          </w:tcPr>
+          <w:p>
+            <w:pPr>
+              <w:jc w:val="center"/>
+            </w:pPr>
+            <w:r>
+              <w:rPr>
+                <w:noProof/>
+              </w:rPr>
+              <w:drawing>
+                <wp:inline distT="0" distB="0" distL="0" distR="0">
+                  <wp:extent cx="666750" cy="619125"/>
+                  <wp:effectExtent l="19050" t="0" r="0" b="0"/>
+                  <wp:docPr id="64" name="图片 64"/>
+                  <wp:cNvGraphicFramePr>
+                    <a:graphicFrameLocks xmlns:a="http://schemas.openxmlformats.org/drawingml/2006/main" noChangeAspect="1"/>
+                  </wp:cNvGraphicFramePr>
+                  <a:graphic xmlns:a="http://schemas.openxmlformats.org/drawingml/2006/main">
+                    <a:graphicData uri="http://schemas.openxmlformats.org/drawingml/2006/picture">
+                      <pic:pic xmlns:pic="http://schemas.openxmlformats.org/drawingml/2006/picture">
+                        <pic:nvPicPr>
+                          <pic:cNvPr id="0" name="Picture 64"/>
+                          <pic:cNvPicPr>
+                            <a:picLocks noChangeAspect="1" noChangeArrowheads="1"/>
+                          </pic:cNvPicPr>
+                        </pic:nvPicPr>
+                        <pic:blipFill>
+                          <a:blip r:embed="rId42" cstate="print"/>
+                          <a:srcRect/>
+                          <a:stretch>
+                            <a:fillRect/>
+                          </a:stretch>
+                        </pic:blipFill>
+                        <pic:spPr bwMode="auto">
+                          <a:xfrm>
+                            <a:off x="0" y="0"/>
+                            <a:ext cx="666750" cy="619125"/>
+                          </a:xfrm>
+                          <a:prstGeom prst="rect">
+                            <a:avLst/>
+                          </a:prstGeom>
+                          <a:noFill/>
+                          <a:ln w="9525">
+                            <a:noFill/>
+                            <a:miter lim="800000"/>
+                            <a:headEnd/>
+                            <a:tailEnd/>
+                          </a:ln>
+                        </pic:spPr>
+                      </pic:pic>
+                    </a:graphicData>
+                  </a:graphic>
+                </wp:inline>
+              </w:drawing>
+            </w:r>
+          </w:p>
+        </w:tc>
+        <w:tc>
+          <w:tcPr>
+            <w:tcW w:w="2841" w:type="dxa"/>
+            <w:vAlign w:val="center"/>
+          </w:tcPr>
+          <w:p>
+            <w:pPr>
+              <w:jc w:val="center"/>
+            </w:pPr>
+            <w:r>
+              <w:rPr>
+                <w:rFonts w:hint="eastAsia"/>
+              </w:rPr>
+              <w:t>时光药水</w:t>
+            </w:r>
+          </w:p>
+        </w:tc>
+        <w:tc>
+          <w:tcPr>
+            <w:tcW w:w="2841" w:type="dxa"/>
+            <w:vAlign w:val="center"/>
+          </w:tcPr>
+          <w:p>
+            <w:pPr>
+              <w:jc w:val="left"/>
+            </w:pPr>
+            <w:r>
+              <w:rPr>
+                <w:rFonts w:hint="eastAsia"/>
+              </w:rPr>
+              <w:t>增加或减少玩家游戏时间，时间变化不超过一分钟</w:t>
+            </w:r>
+          </w:p>
+        </w:tc>
+      </w:tr>
+      <w:tr>
+        <w:tc>
+          <w:tcPr>
+            <w:tcW w:w="2840" w:type="dxa"/>
+            <w:vAlign w:val="center"/>
+          </w:tcPr>
+          <w:p>
+            <w:pPr>
+              <w:jc w:val="center"/>
+            </w:pPr>
+            <w:r>
+              <w:rPr>
+                <w:noProof/>
+              </w:rPr>
+              <w:drawing>
+                <wp:inline distT="0" distB="0" distL="0" distR="0">
+                  <wp:extent cx="638175" cy="619125"/>
+                  <wp:effectExtent l="19050" t="0" r="9525" b="0"/>
+                  <wp:docPr id="67" name="图片 67"/>
+                  <wp:cNvGraphicFramePr>
+                    <a:graphicFrameLocks xmlns:a="http://schemas.openxmlformats.org/drawingml/2006/main" noChangeAspect="1"/>
+                  </wp:cNvGraphicFramePr>
+                  <a:graphic xmlns:a="http://schemas.openxmlformats.org/drawingml/2006/main">
+                    <a:graphicData uri="http://schemas.openxmlformats.org/drawingml/2006/picture">
+                      <pic:pic xmlns:pic="http://schemas.openxmlformats.org/drawingml/2006/picture">
+                        <pic:nvPicPr>
+                          <pic:cNvPr id="0" name="Picture 67"/>
+                          <pic:cNvPicPr>
+                            <a:picLocks noChangeAspect="1" noChangeArrowheads="1"/>
+                          </pic:cNvPicPr>
+                        </pic:nvPicPr>
+                        <pic:blipFill>
+                          <a:blip r:embed="rId43" cstate="print"/>
+                          <a:srcRect/>
+                          <a:stretch>
+                            <a:fillRect/>
+                          </a:stretch>
+                        </pic:blipFill>
+                        <pic:spPr bwMode="auto">
+                          <a:xfrm>
+                            <a:off x="0" y="0"/>
+                            <a:ext cx="638175" cy="619125"/>
+                          </a:xfrm>
+                          <a:prstGeom prst="rect">
+                            <a:avLst/>
+                          </a:prstGeom>
+                          <a:noFill/>
+                          <a:ln w="9525">
+                            <a:noFill/>
+                            <a:miter lim="800000"/>
+                            <a:headEnd/>
+                            <a:tailEnd/>
+                          </a:ln>
+                        </pic:spPr>
+                      </pic:pic>
+                    </a:graphicData>
+                  </a:graphic>
+                </wp:inline>
+              </w:drawing>
+            </w:r>
+          </w:p>
+        </w:tc>
+        <w:tc>
+          <w:tcPr>
+            <w:tcW w:w="2841" w:type="dxa"/>
+            <w:vAlign w:val="center"/>
+          </w:tcPr>
+          <w:p>
+            <w:pPr>
+              <w:jc w:val="center"/>
+            </w:pPr>
+            <w:r>
+              <w:rPr>
+                <w:rFonts w:hint="eastAsia"/>
+              </w:rPr>
+              <w:t>体力药水</w:t>
+            </w:r>
+          </w:p>
+        </w:tc>
+        <w:tc>
+          <w:tcPr>
+            <w:tcW w:w="2841" w:type="dxa"/>
+            <w:vAlign w:val="center"/>
+          </w:tcPr>
+          <w:p>
+            <w:pPr>
+              <w:jc w:val="left"/>
+            </w:pPr>
+            <w:r>
+              <w:rPr>
+                <w:rFonts w:hint="eastAsia"/>
+              </w:rPr>
+              <w:t>让玩家的体力增加一定的随机值，但不超过最大体力</w:t>
+            </w:r>
+          </w:p>
+        </w:tc>
+      </w:tr>
+      <w:tr>
+        <w:tc>
+          <w:tcPr>
+            <w:tcW w:w="2840" w:type="dxa"/>
+            <w:vAlign w:val="center"/>
+          </w:tcPr>
+          <w:p>
+            <w:pPr>
+              <w:jc w:val="center"/>
+            </w:pPr>
+            <w:r>
+              <w:rPr>
+                <w:noProof/>
+              </w:rPr>
+              <w:drawing>
+                <wp:inline distT="0" distB="0" distL="0" distR="0">
+                  <wp:extent cx="638175" cy="657225"/>
+                  <wp:effectExtent l="19050" t="0" r="9525" b="0"/>
+                  <wp:docPr id="70" name="图片 70"/>
+                  <wp:cNvGraphicFramePr>
+                    <a:graphicFrameLocks xmlns:a="http://schemas.openxmlformats.org/drawingml/2006/main" noChangeAspect="1"/>
+                  </wp:cNvGraphicFramePr>
+                  <a:graphic xmlns:a="http://schemas.openxmlformats.org/drawingml/2006/main">
+                    <a:graphicData uri="http://schemas.openxmlformats.org/drawingml/2006/picture">
+                      <pic:pic xmlns:pic="http://schemas.openxmlformats.org/drawingml/2006/picture">
+                        <pic:nvPicPr>
+                          <pic:cNvPr id="0" name="Picture 70"/>
+                          <pic:cNvPicPr>
+                            <a:picLocks noChangeAspect="1" noChangeArrowheads="1"/>
+                          </pic:cNvPicPr>
+                        </pic:nvPicPr>
+                        <pic:blipFill>
+                          <a:blip r:embed="rId44" cstate="print"/>
+                          <a:srcRect/>
+                          <a:stretch>
+                            <a:fillRect/>
+                          </a:stretch>
+                        </pic:blipFill>
+                        <pic:spPr bwMode="auto">
+                          <a:xfrm>
+                            <a:off x="0" y="0"/>
+                            <a:ext cx="638175" cy="657225"/>
+                          </a:xfrm>
+                          <a:prstGeom prst="rect">
+                            <a:avLst/>
+                          </a:prstGeom>
+                          <a:noFill/>
+                          <a:ln w="9525">
+                            <a:noFill/>
+                            <a:miter lim="800000"/>
+                            <a:headEnd/>
+                            <a:tailEnd/>
+                          </a:ln>
+                        </pic:spPr>
+                      </pic:pic>
+                    </a:graphicData>
+                  </a:graphic>
+                </wp:inline>
+              </w:drawing>
+            </w:r>
+          </w:p>
+        </w:tc>
+        <w:tc>
+          <w:tcPr>
+            <w:tcW w:w="2841" w:type="dxa"/>
+            <w:vAlign w:val="center"/>
+          </w:tcPr>
+          <w:p>
+            <w:pPr>
+              <w:jc w:val="center"/>
+            </w:pPr>
+            <w:r>
+              <w:rPr>
+                <w:rFonts w:hint="eastAsia"/>
+              </w:rPr>
+              <w:t>手电筒</w:t>
+            </w:r>
+          </w:p>
+        </w:tc>
+        <w:tc>
+          <w:tcPr>
+            <w:tcW w:w="2841" w:type="dxa"/>
+            <w:vAlign w:val="center"/>
+          </w:tcPr>
+          <w:p>
+            <w:pPr>
+              <w:jc w:val="left"/>
+            </w:pPr>
+            <w:r>
+              <w:rPr>
+                <w:rFonts w:hint="eastAsia"/>
+              </w:rPr>
+              <w:t>增大玩家的视野范围</w:t>
             </w:r>
           </w:p>
         </w:tc>
@@ -7151,38 +8078,287 @@
           <w:rFonts w:ascii="黑体" w:eastAsia="黑体" w:hAnsi="黑体"/>
         </w:rPr>
       </w:pPr>
-      <w:bookmarkStart w:id="25" w:name="_Toc513374057"/>
+      <w:bookmarkStart w:id="25" w:name="_Toc516084296"/>
       <w:r>
         <w:rPr>
           <w:rFonts w:ascii="黑体" w:eastAsia="黑体" w:hAnsi="黑体" w:hint="eastAsia"/>
         </w:rPr>
-        <w:t>3.4游戏道具及功能说明</w:t>
+        <w:t>3.</w:t>
+      </w:r>
+      <w:r>
+        <w:rPr>
+          <w:rFonts w:ascii="黑体" w:eastAsia="黑体" w:hAnsi="黑体" w:hint="eastAsia"/>
+        </w:rPr>
+        <w:t>5游戏中玩家属性的说明</w:t>
       </w:r>
       <w:bookmarkEnd w:id="25"/>
     </w:p>
     <w:p>
-      <w:r>
-        <w:rPr>
-          <w:rFonts w:hint="eastAsia"/>
-        </w:rPr>
-        <w:t xml:space="preserve">  </w:t>
+      <w:pPr>
+        <w:ind w:firstLine="420"/>
+        <w:rPr>
+          <w:rFonts w:hint="eastAsia"/>
+          <w:sz w:val="28"/>
+          <w:szCs w:val="28"/>
+        </w:rPr>
+      </w:pPr>
+      <w:r>
+        <w:rPr>
+          <w:rFonts w:hint="eastAsia"/>
+          <w:sz w:val="28"/>
+          <w:szCs w:val="28"/>
+        </w:rPr>
+        <w:t>在游戏中，玩家属性分为角色、分数、等级、速度、离敌方距离、体力，这些属性有不同的计算方法。</w:t>
+      </w:r>
+    </w:p>
+    <w:p>
+      <w:pPr>
+        <w:ind w:firstLine="420"/>
+        <w:rPr>
+          <w:rFonts w:hint="eastAsia"/>
+          <w:sz w:val="28"/>
+          <w:szCs w:val="28"/>
+        </w:rPr>
+      </w:pPr>
+      <w:r>
+        <w:rPr>
+          <w:rFonts w:hint="eastAsia"/>
+          <w:b/>
+          <w:sz w:val="28"/>
+          <w:szCs w:val="28"/>
+        </w:rPr>
+        <w:t>角色：</w:t>
+      </w:r>
+      <w:r>
+        <w:rPr>
+          <w:rFonts w:hint="eastAsia"/>
+          <w:sz w:val="28"/>
+          <w:szCs w:val="28"/>
+        </w:rPr>
+        <w:t>假如玩家选择人类，角色属性为人类，否则角色属性为狼人。</w:t>
+      </w:r>
+    </w:p>
+    <w:p>
+      <w:pPr>
+        <w:ind w:firstLine="420"/>
+        <w:rPr>
+          <w:rFonts w:hint="eastAsia"/>
+          <w:sz w:val="28"/>
+          <w:szCs w:val="28"/>
+        </w:rPr>
+      </w:pPr>
+      <w:r>
+        <w:rPr>
+          <w:rFonts w:hint="eastAsia"/>
+          <w:b/>
+          <w:sz w:val="28"/>
+          <w:szCs w:val="28"/>
+        </w:rPr>
+        <w:t>分数：</w:t>
+      </w:r>
+      <w:r>
+        <w:rPr>
+          <w:rFonts w:hint="eastAsia"/>
+          <w:sz w:val="28"/>
+          <w:szCs w:val="28"/>
+        </w:rPr>
+        <w:t>分数属性与使用道具、玩家行走的路程</w:t>
+      </w:r>
+      <w:r>
+        <w:rPr>
+          <w:rFonts w:hint="eastAsia"/>
+          <w:sz w:val="28"/>
+          <w:szCs w:val="28"/>
+        </w:rPr>
+        <w:t>、（狼人）吃到人类等因素相关。</w:t>
+      </w:r>
+    </w:p>
+    <w:p>
+      <w:pPr>
+        <w:ind w:firstLine="420"/>
+        <w:rPr>
+          <w:rFonts w:hint="eastAsia"/>
+          <w:sz w:val="28"/>
+          <w:szCs w:val="28"/>
+        </w:rPr>
+      </w:pPr>
+      <w:r>
+        <w:rPr>
+          <w:rFonts w:hint="eastAsia"/>
+          <w:sz w:val="28"/>
+          <w:szCs w:val="28"/>
+        </w:rPr>
+        <w:t>①走一步路在原有分数的基础上</w:t>
+      </w:r>
+      <w:r>
+        <w:rPr>
+          <w:rFonts w:hint="eastAsia"/>
+          <w:sz w:val="28"/>
+          <w:szCs w:val="28"/>
+        </w:rPr>
+        <w:t>加</w:t>
+      </w:r>
+      <w:r>
+        <w:rPr>
+          <w:rFonts w:hint="eastAsia"/>
+        </w:rPr>
+        <w:t xml:space="preserve"> </w:t>
+      </w:r>
+      <w:r>
+        <w:rPr>
+          <w:position w:val="-14"/>
+        </w:rPr>
+        <w:object w:dxaOrig="1160" w:dyaOrig="400">
+          <v:shapetype id="_x0000_t75" coordsize="21600,21600" o:spt="75" o:preferrelative="t" path="m@4@5l@4@11@9@11@9@5xe" filled="f" stroked="f">
+            <v:stroke joinstyle="miter"/>
+            <v:formulas>
+              <v:f eqn="if lineDrawn pixelLineWidth 0"/>
+              <v:f eqn="sum @0 1 0"/>
+              <v:f eqn="sum 0 0 @1"/>
+              <v:f eqn="prod @2 1 2"/>
+              <v:f eqn="prod @3 21600 pixelWidth"/>
+              <v:f eqn="prod @3 21600 pixelHeight"/>
+              <v:f eqn="sum @0 0 1"/>
+              <v:f eqn="prod @6 1 2"/>
+              <v:f eqn="prod @7 21600 pixelWidth"/>
+              <v:f eqn="sum @8 21600 0"/>
+              <v:f eqn="prod @7 21600 pixelHeight"/>
+              <v:f eqn="sum @10 21600 0"/>
+            </v:formulas>
+            <v:path o:extrusionok="f" gradientshapeok="t" o:connecttype="rect"/>
+            <o:lock v:ext="edit" aspectratio="t"/>
+          </v:shapetype>
+          <v:shape id="_x0000_i1025" type="#_x0000_t75" style="width:57.75pt;height:20.25pt" o:ole="">
+            <v:imagedata r:id="rId45" o:title=""/>
+          </v:shape>
+          <o:OLEObject Type="Embed" ProgID="Equation.DSMT4" ShapeID="_x0000_i1025" DrawAspect="Content" ObjectID="_1589826159" r:id="rId46"/>
+        </w:object>
+      </w:r>
+      <w:r>
+        <w:rPr>
+          <w:rFonts w:hint="eastAsia"/>
+        </w:rPr>
+        <w:t xml:space="preserve"> </w:t>
+      </w:r>
+      <w:r>
+        <w:rPr>
+          <w:rFonts w:hint="eastAsia"/>
+          <w:sz w:val="28"/>
+          <w:szCs w:val="28"/>
+        </w:rPr>
+        <w:t>分</w:t>
+      </w:r>
+    </w:p>
+    <w:p>
+      <w:pPr>
+        <w:rPr>
+          <w:rFonts w:hint="eastAsia"/>
+          <w:sz w:val="28"/>
+          <w:szCs w:val="28"/>
+        </w:rPr>
+      </w:pPr>
+      <w:r>
+        <w:rPr>
+          <w:rFonts w:hint="eastAsia"/>
+          <w:sz w:val="28"/>
+          <w:szCs w:val="28"/>
+        </w:rPr>
+        <w:lastRenderedPageBreak/>
+        <w:tab/>
+      </w:r>
+      <w:r>
+        <w:rPr>
+          <w:rFonts w:hint="eastAsia"/>
+          <w:sz w:val="28"/>
+          <w:szCs w:val="28"/>
+        </w:rPr>
+        <w:t>②</w:t>
+      </w:r>
+      <w:r>
+        <w:rPr>
+          <w:rFonts w:hint="eastAsia"/>
+          <w:sz w:val="28"/>
+          <w:szCs w:val="28"/>
+        </w:rPr>
+        <w:t>狼人吃到人类在原有分数的基础上加</w:t>
+      </w:r>
+      <w:r>
+        <w:rPr>
+          <w:rFonts w:hint="eastAsia"/>
+          <w:sz w:val="28"/>
+          <w:szCs w:val="28"/>
+        </w:rPr>
+        <w:t>100</w:t>
+      </w:r>
+      <w:r>
+        <w:rPr>
+          <w:rFonts w:hint="eastAsia"/>
+          <w:sz w:val="28"/>
+          <w:szCs w:val="28"/>
+        </w:rPr>
+        <w:t>分</w:t>
+      </w:r>
+    </w:p>
+    <w:p>
+      <w:pPr>
+        <w:rPr>
+          <w:rFonts w:hint="eastAsia"/>
+          <w:sz w:val="28"/>
+          <w:szCs w:val="28"/>
+        </w:rPr>
+      </w:pPr>
+      <w:r>
+        <w:rPr>
+          <w:rFonts w:hint="eastAsia"/>
+          <w:sz w:val="28"/>
+          <w:szCs w:val="28"/>
+        </w:rPr>
+        <w:tab/>
+      </w:r>
+      <w:r>
+        <w:rPr>
+          <w:rFonts w:hint="eastAsia"/>
+          <w:sz w:val="28"/>
+          <w:szCs w:val="28"/>
+        </w:rPr>
+        <w:t>③不同道具的一次使用情况对应的</w:t>
+      </w:r>
+      <w:proofErr w:type="gramStart"/>
+      <w:r>
+        <w:rPr>
+          <w:rFonts w:hint="eastAsia"/>
+          <w:sz w:val="28"/>
+          <w:szCs w:val="28"/>
+        </w:rPr>
+        <w:t>分值表</w:t>
+      </w:r>
+      <w:proofErr w:type="gramEnd"/>
+      <w:r>
+        <w:rPr>
+          <w:rFonts w:hint="eastAsia"/>
+          <w:sz w:val="28"/>
+          <w:szCs w:val="28"/>
+        </w:rPr>
+        <w:t>如下：</w:t>
       </w:r>
     </w:p>
     <w:tbl>
       <w:tblPr>
         <w:tblStyle w:val="a6"/>
         <w:tblW w:w="0" w:type="auto"/>
+        <w:tblInd w:w="959" w:type="dxa"/>
         <w:tblLook w:val="04A0"/>
       </w:tblPr>
       <w:tblGrid>
-        <w:gridCol w:w="2840"/>
-        <w:gridCol w:w="2841"/>
-        <w:gridCol w:w="2841"/>
+        <w:gridCol w:w="1559"/>
+        <w:gridCol w:w="1701"/>
+        <w:gridCol w:w="1559"/>
+        <w:gridCol w:w="1843"/>
       </w:tblGrid>
       <w:tr>
         <w:tc>
           <w:tcPr>
-            <w:tcW w:w="2840" w:type="dxa"/>
+            <w:tcW w:w="1559" w:type="dxa"/>
           </w:tcPr>
           <w:p>
             <w:pPr>
@@ -7196,13 +8372,13 @@
                 <w:rFonts w:hint="eastAsia"/>
                 <w:b/>
               </w:rPr>
-              <w:t>道具图片</w:t>
-            </w:r>
-          </w:p>
-        </w:tc>
-        <w:tc>
-          <w:tcPr>
-            <w:tcW w:w="2841" w:type="dxa"/>
+              <w:t>道具名称</w:t>
+            </w:r>
+          </w:p>
+        </w:tc>
+        <w:tc>
+          <w:tcPr>
+            <w:tcW w:w="1701" w:type="dxa"/>
           </w:tcPr>
           <w:p>
             <w:pPr>
@@ -7216,27 +8392,61 @@
                 <w:rFonts w:hint="eastAsia"/>
                 <w:b/>
               </w:rPr>
-              <w:t>道具名称</w:t>
-            </w:r>
-          </w:p>
-        </w:tc>
-        <w:tc>
-          <w:tcPr>
-            <w:tcW w:w="2841" w:type="dxa"/>
-          </w:tcPr>
-          <w:p>
-            <w:pPr>
-              <w:jc w:val="center"/>
-              <w:rPr>
-                <w:b/>
-              </w:rPr>
-            </w:pPr>
+              <w:t>道具</w:t>
+            </w:r>
             <w:r>
               <w:rPr>
                 <w:rFonts w:hint="eastAsia"/>
                 <w:b/>
               </w:rPr>
-              <w:t>道具功能</w:t>
+              <w:t>分数</w:t>
+            </w:r>
+          </w:p>
+        </w:tc>
+        <w:tc>
+          <w:tcPr>
+            <w:tcW w:w="1559" w:type="dxa"/>
+          </w:tcPr>
+          <w:p>
+            <w:pPr>
+              <w:jc w:val="center"/>
+              <w:rPr>
+                <w:b/>
+              </w:rPr>
+            </w:pPr>
+            <w:r>
+              <w:rPr>
+                <w:rFonts w:hint="eastAsia"/>
+                <w:b/>
+              </w:rPr>
+              <w:t>道具名称</w:t>
+            </w:r>
+          </w:p>
+        </w:tc>
+        <w:tc>
+          <w:tcPr>
+            <w:tcW w:w="1843" w:type="dxa"/>
+          </w:tcPr>
+          <w:p>
+            <w:pPr>
+              <w:jc w:val="center"/>
+              <w:rPr>
+                <w:b/>
+              </w:rPr>
+            </w:pPr>
+            <w:r>
+              <w:rPr>
+                <w:rFonts w:hint="eastAsia"/>
+                <w:b/>
+              </w:rPr>
+              <w:t>道具</w:t>
+            </w:r>
+            <w:r>
+              <w:rPr>
+                <w:rFonts w:hint="eastAsia"/>
+                <w:b/>
+              </w:rPr>
+              <w:t>分数</w:t>
             </w:r>
           </w:p>
         </w:tc>
@@ -7244,47 +8454,500 @@
       <w:tr>
         <w:tc>
           <w:tcPr>
-            <w:tcW w:w="2840" w:type="dxa"/>
-          </w:tcPr>
-          <w:p/>
-        </w:tc>
-        <w:tc>
-          <w:tcPr>
-            <w:tcW w:w="2841" w:type="dxa"/>
-          </w:tcPr>
-          <w:p/>
-        </w:tc>
-        <w:tc>
-          <w:tcPr>
-            <w:tcW w:w="2841" w:type="dxa"/>
-          </w:tcPr>
-          <w:p/>
+            <w:tcW w:w="1559" w:type="dxa"/>
+            <w:vAlign w:val="center"/>
+          </w:tcPr>
+          <w:p>
+            <w:pPr>
+              <w:jc w:val="center"/>
+            </w:pPr>
+            <w:r>
+              <w:rPr>
+                <w:rFonts w:hint="eastAsia"/>
+              </w:rPr>
+              <w:t>拳头</w:t>
+            </w:r>
+          </w:p>
+        </w:tc>
+        <w:tc>
+          <w:tcPr>
+            <w:tcW w:w="1701" w:type="dxa"/>
+            <w:vAlign w:val="center"/>
+          </w:tcPr>
+          <w:p>
+            <w:pPr>
+              <w:jc w:val="center"/>
+            </w:pPr>
+            <w:r>
+              <w:rPr>
+                <w:rFonts w:hint="eastAsia"/>
+              </w:rPr>
+              <w:t>200</w:t>
+            </w:r>
+          </w:p>
+        </w:tc>
+        <w:tc>
+          <w:tcPr>
+            <w:tcW w:w="1559" w:type="dxa"/>
+            <w:vAlign w:val="center"/>
+          </w:tcPr>
+          <w:p>
+            <w:pPr>
+              <w:jc w:val="center"/>
+            </w:pPr>
+            <w:r>
+              <w:rPr>
+                <w:rFonts w:hint="eastAsia"/>
+              </w:rPr>
+              <w:t>傀儡</w:t>
+            </w:r>
+          </w:p>
+        </w:tc>
+        <w:tc>
+          <w:tcPr>
+            <w:tcW w:w="1843" w:type="dxa"/>
+            <w:vAlign w:val="center"/>
+          </w:tcPr>
+          <w:p>
+            <w:pPr>
+              <w:jc w:val="center"/>
+            </w:pPr>
+            <w:r>
+              <w:rPr>
+                <w:rFonts w:hint="eastAsia"/>
+              </w:rPr>
+              <w:t>200</w:t>
+            </w:r>
+          </w:p>
         </w:tc>
       </w:tr>
       <w:tr>
         <w:tc>
           <w:tcPr>
-            <w:tcW w:w="2840" w:type="dxa"/>
-          </w:tcPr>
-          <w:p/>
-        </w:tc>
-        <w:tc>
-          <w:tcPr>
-            <w:tcW w:w="2841" w:type="dxa"/>
-          </w:tcPr>
-          <w:p/>
-        </w:tc>
-        <w:tc>
-          <w:tcPr>
-            <w:tcW w:w="2841" w:type="dxa"/>
-          </w:tcPr>
-          <w:p/>
+            <w:tcW w:w="1559" w:type="dxa"/>
+            <w:vAlign w:val="center"/>
+          </w:tcPr>
+          <w:p>
+            <w:pPr>
+              <w:jc w:val="center"/>
+            </w:pPr>
+            <w:r>
+              <w:rPr>
+                <w:rFonts w:hint="eastAsia"/>
+              </w:rPr>
+              <w:t>铲子</w:t>
+            </w:r>
+          </w:p>
+        </w:tc>
+        <w:tc>
+          <w:tcPr>
+            <w:tcW w:w="1701" w:type="dxa"/>
+            <w:vAlign w:val="center"/>
+          </w:tcPr>
+          <w:p>
+            <w:pPr>
+              <w:jc w:val="center"/>
+            </w:pPr>
+            <w:r>
+              <w:rPr>
+                <w:rFonts w:hint="eastAsia"/>
+              </w:rPr>
+              <w:t>100</w:t>
+            </w:r>
+          </w:p>
+        </w:tc>
+        <w:tc>
+          <w:tcPr>
+            <w:tcW w:w="1559" w:type="dxa"/>
+            <w:vAlign w:val="center"/>
+          </w:tcPr>
+          <w:p>
+            <w:pPr>
+              <w:jc w:val="center"/>
+            </w:pPr>
+            <w:r>
+              <w:rPr>
+                <w:rFonts w:hint="eastAsia"/>
+              </w:rPr>
+              <w:t>时光药水</w:t>
+            </w:r>
+          </w:p>
+        </w:tc>
+        <w:tc>
+          <w:tcPr>
+            <w:tcW w:w="1843" w:type="dxa"/>
+            <w:vAlign w:val="center"/>
+          </w:tcPr>
+          <w:p>
+            <w:pPr>
+              <w:jc w:val="center"/>
+            </w:pPr>
+            <w:r>
+              <w:rPr>
+                <w:rFonts w:hint="eastAsia"/>
+              </w:rPr>
+              <w:t>50</w:t>
+            </w:r>
+          </w:p>
+        </w:tc>
+      </w:tr>
+      <w:tr>
+        <w:tc>
+          <w:tcPr>
+            <w:tcW w:w="1559" w:type="dxa"/>
+            <w:vAlign w:val="center"/>
+          </w:tcPr>
+          <w:p>
+            <w:pPr>
+              <w:jc w:val="center"/>
+            </w:pPr>
+            <w:r>
+              <w:rPr>
+                <w:rFonts w:hint="eastAsia"/>
+              </w:rPr>
+              <w:t>照明弹</w:t>
+            </w:r>
+          </w:p>
+        </w:tc>
+        <w:tc>
+          <w:tcPr>
+            <w:tcW w:w="1701" w:type="dxa"/>
+            <w:vAlign w:val="center"/>
+          </w:tcPr>
+          <w:p>
+            <w:pPr>
+              <w:jc w:val="center"/>
+            </w:pPr>
+            <w:r>
+              <w:rPr>
+                <w:rFonts w:hint="eastAsia"/>
+              </w:rPr>
+              <w:t>100</w:t>
+            </w:r>
+          </w:p>
+        </w:tc>
+        <w:tc>
+          <w:tcPr>
+            <w:tcW w:w="1559" w:type="dxa"/>
+            <w:vAlign w:val="center"/>
+          </w:tcPr>
+          <w:p>
+            <w:pPr>
+              <w:jc w:val="center"/>
+            </w:pPr>
+            <w:r>
+              <w:rPr>
+                <w:rFonts w:hint="eastAsia"/>
+              </w:rPr>
+              <w:t>体力药水</w:t>
+            </w:r>
+          </w:p>
+        </w:tc>
+        <w:tc>
+          <w:tcPr>
+            <w:tcW w:w="1843" w:type="dxa"/>
+            <w:vAlign w:val="center"/>
+          </w:tcPr>
+          <w:p>
+            <w:pPr>
+              <w:jc w:val="center"/>
+            </w:pPr>
+            <w:r>
+              <w:rPr>
+                <w:rFonts w:hint="eastAsia"/>
+              </w:rPr>
+              <w:t>50</w:t>
+            </w:r>
+          </w:p>
+        </w:tc>
+      </w:tr>
+      <w:tr>
+        <w:tc>
+          <w:tcPr>
+            <w:tcW w:w="1559" w:type="dxa"/>
+            <w:vAlign w:val="center"/>
+          </w:tcPr>
+          <w:p>
+            <w:pPr>
+              <w:jc w:val="center"/>
+            </w:pPr>
+            <w:r>
+              <w:rPr>
+                <w:rFonts w:hint="eastAsia"/>
+              </w:rPr>
+              <w:t>隐身衣</w:t>
+            </w:r>
+          </w:p>
+        </w:tc>
+        <w:tc>
+          <w:tcPr>
+            <w:tcW w:w="1701" w:type="dxa"/>
+            <w:vAlign w:val="center"/>
+          </w:tcPr>
+          <w:p>
+            <w:pPr>
+              <w:jc w:val="center"/>
+            </w:pPr>
+            <w:r>
+              <w:rPr>
+                <w:rFonts w:hint="eastAsia"/>
+              </w:rPr>
+              <w:t>100</w:t>
+            </w:r>
+          </w:p>
+        </w:tc>
+        <w:tc>
+          <w:tcPr>
+            <w:tcW w:w="1559" w:type="dxa"/>
+            <w:vAlign w:val="center"/>
+          </w:tcPr>
+          <w:p>
+            <w:pPr>
+              <w:jc w:val="center"/>
+            </w:pPr>
+            <w:r>
+              <w:rPr>
+                <w:rFonts w:hint="eastAsia"/>
+              </w:rPr>
+              <w:t>手电筒</w:t>
+            </w:r>
+          </w:p>
+        </w:tc>
+        <w:tc>
+          <w:tcPr>
+            <w:tcW w:w="1843" w:type="dxa"/>
+            <w:vAlign w:val="center"/>
+          </w:tcPr>
+          <w:p>
+            <w:pPr>
+              <w:jc w:val="center"/>
+            </w:pPr>
+            <w:r>
+              <w:rPr>
+                <w:rFonts w:hint="eastAsia"/>
+              </w:rPr>
+              <w:t>50</w:t>
+            </w:r>
+          </w:p>
         </w:tc>
       </w:tr>
     </w:tbl>
-    <w:p/>
-    <w:p/>
-    <w:p/>
+    <w:p>
+      <w:pPr>
+        <w:ind w:firstLine="420"/>
+        <w:rPr>
+          <w:rFonts w:hint="eastAsia"/>
+          <w:sz w:val="28"/>
+          <w:szCs w:val="28"/>
+        </w:rPr>
+      </w:pPr>
+      <w:r>
+        <w:rPr>
+          <w:rFonts w:hint="eastAsia"/>
+          <w:b/>
+          <w:sz w:val="28"/>
+          <w:szCs w:val="28"/>
+        </w:rPr>
+        <w:t>等级：</w:t>
+      </w:r>
+      <w:r>
+        <w:rPr>
+          <w:rFonts w:hint="eastAsia"/>
+          <w:sz w:val="28"/>
+          <w:szCs w:val="28"/>
+        </w:rPr>
+        <w:t>等级的换算方法：</w:t>
+      </w:r>
+      <w:r>
+        <w:rPr>
+          <w:position w:val="-30"/>
+        </w:rPr>
+        <w:object w:dxaOrig="2340" w:dyaOrig="720">
+          <v:shape id="_x0000_i1026" type="#_x0000_t75" style="width:117pt;height:36pt" o:ole="">
+            <v:imagedata r:id="rId47" o:title=""/>
+          </v:shape>
+          <o:OLEObject Type="Embed" ProgID="Equation.DSMT4" ShapeID="_x0000_i1026" DrawAspect="Content" ObjectID="_1589826160" r:id="rId48"/>
+        </w:object>
+      </w:r>
+      <w:r>
+        <w:t>。</w:t>
+      </w:r>
+    </w:p>
+    <w:p>
+      <w:pPr>
+        <w:rPr>
+          <w:rFonts w:hint="eastAsia"/>
+          <w:b/>
+        </w:rPr>
+      </w:pPr>
+      <w:r>
+        <w:rPr>
+          <w:rFonts w:hint="eastAsia"/>
+          <w:b/>
+          <w:sz w:val="28"/>
+          <w:szCs w:val="28"/>
+        </w:rPr>
+        <w:tab/>
+      </w:r>
+      <w:r>
+        <w:rPr>
+          <w:rFonts w:hint="eastAsia"/>
+          <w:b/>
+          <w:sz w:val="28"/>
+          <w:szCs w:val="28"/>
+        </w:rPr>
+        <w:t>离敌方距离：</w:t>
+      </w:r>
+    </w:p>
+    <w:p>
+      <w:pPr>
+        <w:rPr>
+          <w:rFonts w:hint="eastAsia"/>
+        </w:rPr>
+      </w:pPr>
+      <w:r>
+        <w:rPr>
+          <w:position w:val="-12"/>
+        </w:rPr>
+        <w:object w:dxaOrig="8840" w:dyaOrig="440">
+          <v:shape id="_x0000_i1027" type="#_x0000_t75" style="width:414.75pt;height:21pt" o:ole="">
+            <v:imagedata r:id="rId49" o:title=""/>
+          </v:shape>
+          <o:OLEObject Type="Embed" ProgID="Equation.DSMT4" ShapeID="_x0000_i1027" DrawAspect="Content" ObjectID="_1589826161" r:id="rId50"/>
+        </w:object>
+      </w:r>
+    </w:p>
+    <w:p>
+      <w:pPr>
+        <w:jc w:val="right"/>
+        <w:rPr>
+          <w:rFonts w:hint="eastAsia"/>
+          <w:sz w:val="28"/>
+          <w:szCs w:val="28"/>
+        </w:rPr>
+      </w:pPr>
+      <w:r>
+        <w:rPr>
+          <w:position w:val="-8"/>
+        </w:rPr>
+        <w:object w:dxaOrig="2680" w:dyaOrig="320">
+          <v:shape id="_x0000_i1028" type="#_x0000_t75" style="width:134.25pt;height:15.75pt" o:ole="">
+            <v:imagedata r:id="rId51" o:title=""/>
+          </v:shape>
+          <o:OLEObject Type="Embed" ProgID="Equation.DSMT4" ShapeID="_x0000_i1028" DrawAspect="Content" ObjectID="_1589826162" r:id="rId52"/>
+        </w:object>
+      </w:r>
+    </w:p>
+    <w:p>
+      <w:pPr>
+        <w:rPr>
+          <w:rFonts w:hint="eastAsia"/>
+          <w:sz w:val="28"/>
+          <w:szCs w:val="28"/>
+        </w:rPr>
+      </w:pPr>
+      <w:r>
+        <w:rPr>
+          <w:rFonts w:hint="eastAsia"/>
+          <w:sz w:val="28"/>
+          <w:szCs w:val="28"/>
+        </w:rPr>
+        <w:tab/>
+      </w:r>
+      <w:r>
+        <w:rPr>
+          <w:rFonts w:hint="eastAsia"/>
+          <w:b/>
+          <w:sz w:val="28"/>
+          <w:szCs w:val="28"/>
+        </w:rPr>
+        <w:t>体力：</w:t>
+      </w:r>
+      <w:r>
+        <w:rPr>
+          <w:rFonts w:hint="eastAsia"/>
+          <w:sz w:val="28"/>
+          <w:szCs w:val="28"/>
+        </w:rPr>
+        <w:t>每走一步路消耗一点体力，直至体力耗尽游戏结束。</w:t>
+      </w:r>
+    </w:p>
+    <w:p>
+      <w:pPr>
+        <w:rPr>
+          <w:rFonts w:hint="eastAsia"/>
+          <w:sz w:val="28"/>
+          <w:szCs w:val="28"/>
+        </w:rPr>
+      </w:pPr>
+    </w:p>
+    <w:p>
+      <w:pPr>
+        <w:rPr>
+          <w:rFonts w:hint="eastAsia"/>
+          <w:sz w:val="28"/>
+          <w:szCs w:val="28"/>
+        </w:rPr>
+      </w:pPr>
+    </w:p>
+    <w:p>
+      <w:pPr>
+        <w:rPr>
+          <w:rFonts w:hint="eastAsia"/>
+          <w:sz w:val="28"/>
+          <w:szCs w:val="28"/>
+        </w:rPr>
+      </w:pPr>
+    </w:p>
+    <w:p>
+      <w:pPr>
+        <w:rPr>
+          <w:rFonts w:hint="eastAsia"/>
+        </w:rPr>
+      </w:pPr>
+    </w:p>
+    <w:p>
+      <w:pPr>
+        <w:rPr>
+          <w:rFonts w:hint="eastAsia"/>
+        </w:rPr>
+      </w:pPr>
+    </w:p>
+    <w:p>
+      <w:pPr>
+        <w:rPr>
+          <w:rFonts w:hint="eastAsia"/>
+        </w:rPr>
+      </w:pPr>
+    </w:p>
+    <w:p>
+      <w:pPr>
+        <w:rPr>
+          <w:rFonts w:hint="eastAsia"/>
+        </w:rPr>
+      </w:pPr>
+    </w:p>
+    <w:p>
+      <w:pPr>
+        <w:rPr>
+          <w:rFonts w:hint="eastAsia"/>
+        </w:rPr>
+      </w:pPr>
+    </w:p>
+    <w:p>
+      <w:pPr>
+        <w:rPr>
+          <w:rFonts w:hint="eastAsia"/>
+        </w:rPr>
+      </w:pPr>
+    </w:p>
+    <w:p>
+      <w:pPr>
+        <w:rPr>
+          <w:rFonts w:hint="eastAsia"/>
+        </w:rPr>
+      </w:pPr>
+    </w:p>
     <w:p/>
     <w:p/>
     <w:p/>
@@ -7566,6 +9229,7 @@
   <w:style w:type="character" w:default="1" w:styleId="a0">
     <w:name w:val="Default Paragraph Font"/>
     <w:uiPriority w:val="1"/>
+    <w:semiHidden/>
     <w:unhideWhenUsed/>
   </w:style>
   <w:style w:type="table" w:default="1" w:styleId="a1">
@@ -8106,7 +9770,7 @@
 </file>
 
 <file path=customXml/itemProps1.xml><?xml version="1.0" encoding="utf-8"?>
-<ds:datastoreItem xmlns:ds="http://schemas.openxmlformats.org/officeDocument/2006/customXml" ds:itemID="{BDDB73D6-D201-4221-A8B8-9312B311BA96}">
+<ds:datastoreItem xmlns:ds="http://schemas.openxmlformats.org/officeDocument/2006/customXml" ds:itemID="{0031484A-84EF-43B9-839A-151F6363DCCC}">
   <ds:schemaRefs>
     <ds:schemaRef ds:uri="http://schemas.openxmlformats.org/officeDocument/2006/bibliography"/>
   </ds:schemaRefs>
